--- a/10-Fronteira Sistêmica.docx
+++ b/10-Fronteira Sistêmica.docx
@@ -49,7 +49,7 @@
           <mc:Choice Requires="wpg">
             <w:drawing>
               <wp:inline distB="114300" distT="114300" distL="114300" distR="114300">
-                <wp:extent cx="3234585" cy="3384161"/>
+                <wp:extent cx="4940588" cy="5103720"/>
                 <wp:effectExtent b="0" l="0" r="0" t="0"/>
                 <wp:docPr id="3" name=""/>
                 <a:graphic>
@@ -59,9 +59,9 @@
                       <wpg:grpSpPr>
                         <a:xfrm>
                           <a:off x="3721296" y="2013615"/>
-                          <a:ext cx="3234585" cy="3384161"/>
+                          <a:ext cx="4940588" cy="5103720"/>
                           <a:chOff x="3721296" y="2013615"/>
-                          <a:chExt cx="3273234" cy="3426440"/>
+                          <a:chExt cx="3318454" cy="3426440"/>
                         </a:xfrm>
                       </wpg:grpSpPr>
                       <wpg:grpSp>
@@ -384,13 +384,13 @@
                         <wps:wsp>
                           <wps:cNvCnPr/>
                           <wps:spPr>
-                            <a:xfrm rot="10800000">
-                              <a:off x="3280547" y="1190969"/>
-                              <a:ext cx="740700" cy="562200"/>
+                            <a:xfrm flipH="1" rot="5400000">
+                              <a:off x="3256076" y="1215502"/>
+                              <a:ext cx="561300" cy="512400"/>
                             </a:xfrm>
                             <a:prstGeom prst="curvedConnector3">
                               <a:avLst>
-                                <a:gd fmla="val 45255" name="adj1"/>
+                                <a:gd fmla="val 50000" name="adj1"/>
                               </a:avLst>
                             </a:prstGeom>
                             <a:noFill/>
@@ -643,13 +643,13 @@
                         <wps:wsp>
                           <wps:cNvCnPr/>
                           <wps:spPr>
-                            <a:xfrm flipH="1" rot="10800000">
-                              <a:off x="4021247" y="1187969"/>
-                              <a:ext cx="812100" cy="565200"/>
+                            <a:xfrm rot="-5400000">
+                              <a:off x="4332542" y="1255945"/>
+                              <a:ext cx="569100" cy="432900"/>
                             </a:xfrm>
                             <a:prstGeom prst="curvedConnector3">
                               <a:avLst>
-                                <a:gd fmla="val 37769" name="adj1"/>
+                                <a:gd fmla="val 50000" name="adj1"/>
                               </a:avLst>
                             </a:prstGeom>
                             <a:noFill/>
@@ -819,6 +819,44 @@
                           </wps:bodyPr>
                         </wps:wsp>
                       </wpg:grpSp>
+                      <wps:wsp>
+                        <wps:cNvSpPr/>
+                        <wps:cNvPr id="30" name="Shape 30"/>
+                        <wps:spPr>
+                          <a:xfrm>
+                            <a:off x="4086250" y="3154675"/>
+                            <a:ext cx="2953500" cy="1556100"/>
+                          </a:xfrm>
+                          <a:prstGeom prst="ellipse">
+                            <a:avLst/>
+                          </a:prstGeom>
+                          <a:noFill/>
+                          <a:ln cap="flat" cmpd="sng" w="9525">
+                            <a:solidFill>
+                              <a:srgbClr val="000000"/>
+                            </a:solidFill>
+                            <a:prstDash val="dash"/>
+                            <a:round/>
+                            <a:headEnd len="sm" w="sm" type="none"/>
+                            <a:tailEnd len="sm" w="sm" type="none"/>
+                          </a:ln>
+                        </wps:spPr>
+                        <wps:txbx>
+                          <w:txbxContent>
+                            <w:p>
+                              <w:pPr>
+                                <w:spacing w:after="0" w:before="0" w:line="240"/>
+                                <w:ind w:left="0" w:right="0" w:firstLine="0"/>
+                                <w:jc w:val="left"/>
+                                <w:textDirection w:val="btLr"/>
+                              </w:pPr>
+                            </w:p>
+                          </w:txbxContent>
+                        </wps:txbx>
+                        <wps:bodyPr anchorCtr="0" anchor="ctr" bIns="91425" lIns="91425" spcFirstLastPara="1" rIns="91425" wrap="square" tIns="91425">
+                          <a:noAutofit/>
+                        </wps:bodyPr>
+                      </wps:wsp>
                     </wpg:wgp>
                   </a:graphicData>
                 </a:graphic>
@@ -828,7 +866,7 @@
           <mc:Fallback>
             <w:drawing>
               <wp:inline distB="114300" distT="114300" distL="114300" distR="114300">
-                <wp:extent cx="3234585" cy="3384161"/>
+                <wp:extent cx="4940588" cy="5103720"/>
                 <wp:effectExtent b="0" l="0" r="0" t="0"/>
                 <wp:docPr id="3" name="image1.png"/>
                 <a:graphic>
@@ -848,7 +886,7 @@
                       <pic:spPr>
                         <a:xfrm>
                           <a:off x="0" y="0"/>
-                          <a:ext cx="3234585" cy="3384161"/>
+                          <a:ext cx="4940588" cy="5103720"/>
                         </a:xfrm>
                         <a:prstGeom prst="rect"/>
                         <a:ln/>
@@ -1617,7 +1655,7 @@
 
 <file path=customXML/item1.xml><?xml version="1.0" encoding="utf-8"?>
 <go:gDocsCustomXmlDataStorage xmlns:go="http://customooxmlschemas.google.com/" xmlns:r="http://schemas.openxmlformats.org/officeDocument/2006/relationships">
-  <go:docsCustomData xmlns:go="http://customooxmlschemas.google.com/" roundtripDataSignature="AMtx7mhcglpq0vVUIm6wFYV6SdmmHUq7tQ==">AMUW2mWAHl0Jns5iK0yAOMlo2/5prNrk3FUx3cZw68P/ZB+CFXfQ20wJhAAjp6EeNtzvwNXcVFyQFwlqQtPjH+G/XuGUrqsc1UiSYHVy0TwmUHuCIH0DxROnhIVbgKClpsZfZKnWUNqS</go:docsCustomData>
+  <go:docsCustomData xmlns:go="http://customooxmlschemas.google.com/" roundtripDataSignature="AMtx7mhcglpq0vVUIm6wFYV6SdmmHUq7tQ==">AMUW2mU8VhMR0K5JvCj53oeXYmJGGL5DBNDAgwX9BupyxQ7GlZibD8fU/Qrywtk2tiD9lGIJCU99kTKuWHrR8bwqaUlpP0F73tIIvy/Q/fAfsTC2+u/4LQkJmDqdtKl7RQhx3cMY/4Ta</go:docsCustomData>
 </go:gDocsCustomXmlDataStorage>
 </file>
 

--- a/10-Fronteira Sistêmica.docx
+++ b/10-Fronteira Sistêmica.docx
@@ -1,82 +1,63 @@
 
 <file path=word/document.xml><?xml version="1.0" encoding="utf-8"?>
-<w:document xmlns:mc="http://schemas.openxmlformats.org/markup-compatibility/2006" xmlns:o="urn:schemas-microsoft-com:office:office" xmlns:r="http://schemas.openxmlformats.org/officeDocument/2006/relationships" xmlns:m="http://schemas.openxmlformats.org/officeDocument/2006/math" xmlns:v="urn:schemas-microsoft-com:vml" xmlns:wp="http://schemas.openxmlformats.org/drawingml/2006/wordprocessingDrawing" xmlns:w10="urn:schemas-microsoft-com:office:word" xmlns:w="http://schemas.openxmlformats.org/wordprocessingml/2006/main" xmlns:wne="http://schemas.microsoft.com/office/word/2006/wordml" xmlns:sl="http://schemas.openxmlformats.org/schemaLibrary/2006/main" xmlns:a="http://schemas.openxmlformats.org/drawingml/2006/main" xmlns:pic="http://schemas.openxmlformats.org/drawingml/2006/picture" xmlns:c="http://schemas.openxmlformats.org/drawingml/2006/chart" xmlns:lc="http://schemas.openxmlformats.org/drawingml/2006/lockedCanvas" xmlns:dgm="http://schemas.openxmlformats.org/drawingml/2006/diagram" xmlns:wps="http://schemas.microsoft.com/office/word/2010/wordprocessingShape" xmlns:wpg="http://schemas.microsoft.com/office/word/2010/wordprocessingGroup" xmlns:w14="http://schemas.microsoft.com/office/word/2010/wordml" xmlns:w15="http://schemas.microsoft.com/office/word/2012/wordml">
+<w:document xmlns:wpc="http://schemas.microsoft.com/office/word/2010/wordprocessingCanvas" xmlns:cx="http://schemas.microsoft.com/office/drawing/2014/chartex" xmlns:cx1="http://schemas.microsoft.com/office/drawing/2015/9/8/chartex" xmlns:mc="http://schemas.openxmlformats.org/markup-compatibility/2006" xmlns:o="urn:schemas-microsoft-com:office:office" xmlns:r="http://schemas.openxmlformats.org/officeDocument/2006/relationships" xmlns:m="http://schemas.openxmlformats.org/officeDocument/2006/math" xmlns:v="urn:schemas-microsoft-com:vml" xmlns:wp14="http://schemas.microsoft.com/office/word/2010/wordprocessingDrawing" xmlns:wp="http://schemas.openxmlformats.org/drawingml/2006/wordprocessingDrawing" xmlns:w10="urn:schemas-microsoft-com:office:word" xmlns:w="http://schemas.openxmlformats.org/wordprocessingml/2006/main" xmlns:w14="http://schemas.microsoft.com/office/word/2010/wordml" xmlns:w15="http://schemas.microsoft.com/office/word/2012/wordml" xmlns:w16se="http://schemas.microsoft.com/office/word/2015/wordml/symex" xmlns:wpg="http://schemas.microsoft.com/office/word/2010/wordprocessingGroup" xmlns:wpi="http://schemas.microsoft.com/office/word/2010/wordprocessingInk" xmlns:wne="http://schemas.microsoft.com/office/word/2006/wordml" xmlns:wps="http://schemas.microsoft.com/office/word/2010/wordprocessingShape" mc:Ignorable="w14 w15 w16se wp14">
   <w:background w:color="FFFFFF"/>
   <w:body>
     <w:p>
       <w:pPr>
-        <w:pStyle w:val="Title"/>
-        <w:ind w:firstLine="0"/>
-        <w:rPr/>
+        <w:pStyle w:val="Ttulo"/>
       </w:pPr>
-      <w:bookmarkStart w:colFirst="0" w:colLast="0" w:name="_heading=h.gjdgxs" w:id="0"/>
+      <w:bookmarkStart w:id="0" w:name="_heading=h.gjdgxs" w:colFirst="0" w:colLast="0"/>
       <w:bookmarkEnd w:id="0"/>
       <w:r>
-        <w:rPr>
-          <w:rtl w:val="0"/>
-        </w:rPr>
-        <w:t xml:space="preserve">Fronteira Sistêmica</w:t>
+        <w:t>Fronteira Sistêmica</w:t>
       </w:r>
     </w:p>
-    <w:p>
-      <w:pPr>
-        <w:rPr/>
-      </w:pPr>
-      <w:r>
-        <w:rPr>
-          <w:rtl w:val="0"/>
-        </w:rPr>
-      </w:r>
-    </w:p>
-    <w:p>
-      <w:pPr>
-        <w:rPr/>
-      </w:pPr>
-      <w:r>
-        <w:rPr>
-          <w:rtl w:val="0"/>
-        </w:rPr>
-      </w:r>
-    </w:p>
+    <w:p/>
+    <w:p/>
     <w:p>
       <w:pPr>
         <w:jc w:val="center"/>
-        <w:rPr/>
       </w:pPr>
+      <w:bookmarkStart w:id="1" w:name="_GoBack"/>
       <w:r>
-        <w:rPr/>
+        <w:rPr>
+          <w:noProof/>
+        </w:rPr>
         <mc:AlternateContent>
           <mc:Choice Requires="wpg">
             <w:drawing>
-              <wp:inline distB="114300" distT="114300" distL="114300" distR="114300">
-                <wp:extent cx="4940588" cy="5103720"/>
-                <wp:effectExtent b="0" l="0" r="0" t="0"/>
-                <wp:docPr id="3" name=""/>
-                <a:graphic>
+              <wp:inline distT="114300" distB="114300" distL="114300" distR="114300">
+                <wp:extent cx="4940588" cy="5097126"/>
+                <wp:effectExtent l="0" t="0" r="12700" b="0"/>
+                <wp:docPr id="3" name="Agrupar 3"/>
+                <wp:cNvGraphicFramePr/>
+                <a:graphic xmlns:a="http://schemas.openxmlformats.org/drawingml/2006/main">
                   <a:graphicData uri="http://schemas.microsoft.com/office/word/2010/wordprocessingGroup">
                     <wpg:wgp>
                       <wpg:cNvGrpSpPr/>
                       <wpg:grpSpPr>
                         <a:xfrm>
-                          <a:off x="3721296" y="2013615"/>
-                          <a:ext cx="4940588" cy="5103720"/>
-                          <a:chOff x="3721296" y="2013615"/>
-                          <a:chExt cx="3318454" cy="3426440"/>
+                          <a:off x="0" y="0"/>
+                          <a:ext cx="4940588" cy="5097126"/>
+                          <a:chOff x="3721296" y="2018042"/>
+                          <a:chExt cx="3318454" cy="3422013"/>
                         </a:xfrm>
                       </wpg:grpSpPr>
                       <wpg:grpSp>
+                        <wpg:cNvPr id="1" name="Agrupar 1"/>
                         <wpg:cNvGrpSpPr/>
                         <wpg:grpSpPr>
                           <a:xfrm>
-                            <a:off x="3721296" y="2013615"/>
-                            <a:ext cx="3273234" cy="3426440"/>
-                            <a:chOff x="2194701" y="360600"/>
-                            <a:chExt cx="3263119" cy="3313452"/>
+                            <a:off x="3721296" y="2018042"/>
+                            <a:ext cx="3273234" cy="3422013"/>
+                            <a:chOff x="2194701" y="364881"/>
+                            <a:chExt cx="3263119" cy="3309171"/>
                           </a:xfrm>
                         </wpg:grpSpPr>
                         <wps:wsp>
+                          <wps:cNvPr id="2" name="Cubo 2"/>
                           <wps:cNvSpPr/>
-                          <wps:cNvPr id="3" name="Shape 3"/>
                           <wps:spPr>
                             <a:xfrm>
                               <a:off x="3137663" y="1753169"/>
@@ -84,261 +65,49 @@
                             </a:xfrm>
                             <a:prstGeom prst="cube">
                               <a:avLst>
-                                <a:gd fmla="val 11764" name="adj"/>
+                                <a:gd name="adj" fmla="val 11764"/>
                               </a:avLst>
                             </a:prstGeom>
                             <a:solidFill>
                               <a:srgbClr val="EEEEEE"/>
                             </a:solidFill>
-                            <a:ln cap="flat" cmpd="sng" w="9525">
+                            <a:ln w="9525" cap="flat" cmpd="sng">
                               <a:solidFill>
                                 <a:srgbClr val="595959"/>
                               </a:solidFill>
                               <a:prstDash val="solid"/>
                               <a:round/>
-                              <a:headEnd len="sm" w="sm" type="none"/>
-                              <a:tailEnd len="sm" w="sm" type="none"/>
+                              <a:headEnd type="none" w="sm" len="sm"/>
+                              <a:tailEnd type="none" w="sm" len="sm"/>
                             </a:ln>
                           </wps:spPr>
                           <wps:txbx>
                             <w:txbxContent>
                               <w:p>
                                 <w:pPr>
-                                  <w:spacing w:after="0" w:before="0" w:line="240"/>
-                                  <w:ind w:left="0" w:right="0" w:firstLine="0"/>
+                                  <w:spacing w:line="240" w:lineRule="auto"/>
                                   <w:jc w:val="center"/>
                                   <w:textDirection w:val="btLr"/>
                                 </w:pPr>
+                                <w:proofErr w:type="spellStart"/>
                                 <w:r>
                                   <w:rPr>
-                                    <w:rFonts w:ascii="Arial" w:cs="Arial" w:eastAsia="Arial" w:hAnsi="Arial"/>
-                                    <w:b w:val="0"/>
-                                    <w:i w:val="0"/>
-                                    <w:smallCaps w:val="0"/>
-                                    <w:strike w:val="0"/>
                                     <w:color w:val="000000"/>
                                     <w:sz w:val="28"/>
-                                    <w:vertAlign w:val="baseline"/>
                                   </w:rPr>
-                                  <w:t xml:space="preserve">SolutionUp</w:t>
+                                  <w:t>SolutionUp</w:t>
                                 </w:r>
+                                <w:proofErr w:type="spellEnd"/>
                               </w:p>
                             </w:txbxContent>
                           </wps:txbx>
-                          <wps:bodyPr anchorCtr="0" anchor="ctr" bIns="91425" lIns="91425" spcFirstLastPara="1" rIns="91425" wrap="square" tIns="91425">
+                          <wps:bodyPr spcFirstLastPara="1" wrap="square" lIns="91425" tIns="91425" rIns="91425" bIns="91425" anchor="ctr" anchorCtr="0">
                             <a:noAutofit/>
                           </wps:bodyPr>
                         </wps:wsp>
-                        <wpg:grpSp>
-                          <wpg:cNvGrpSpPr/>
-                          <wpg:grpSpPr>
-                            <a:xfrm>
-                              <a:off x="2660363" y="360600"/>
-                              <a:ext cx="1240200" cy="830475"/>
-                              <a:chOff x="1680875" y="3043900"/>
-                              <a:chExt cx="1240200" cy="830475"/>
-                            </a:xfrm>
-                          </wpg:grpSpPr>
-                          <wpg:grpSp>
-                            <wpg:cNvGrpSpPr/>
-                            <wpg:grpSpPr>
-                              <a:xfrm>
-                                <a:off x="2146533" y="3043900"/>
-                                <a:ext cx="308885" cy="587736"/>
-                                <a:chOff x="1499725" y="1450825"/>
-                                <a:chExt cx="497400" cy="843600"/>
-                              </a:xfrm>
-                            </wpg:grpSpPr>
-                            <wps:wsp>
-                              <wps:cNvSpPr/>
-                              <wps:cNvPr id="6" name="Shape 6"/>
-                              <wps:spPr>
-                                <a:xfrm>
-                                  <a:off x="1597825" y="1450825"/>
-                                  <a:ext cx="313200" cy="281400"/>
-                                </a:xfrm>
-                                <a:prstGeom prst="flowChartConnector">
-                                  <a:avLst/>
-                                </a:prstGeom>
-                                <a:solidFill>
-                                  <a:srgbClr val="EEEEEE"/>
-                                </a:solidFill>
-                                <a:ln cap="flat" cmpd="sng" w="9525">
-                                  <a:solidFill>
-                                    <a:srgbClr val="595959"/>
-                                  </a:solidFill>
-                                  <a:prstDash val="solid"/>
-                                  <a:round/>
-                                  <a:headEnd len="sm" w="sm" type="none"/>
-                                  <a:tailEnd len="sm" w="sm" type="none"/>
-                                </a:ln>
-                              </wps:spPr>
-                              <wps:txbx>
-                                <w:txbxContent>
-                                  <w:p>
-                                    <w:pPr>
-                                      <w:spacing w:after="0" w:before="0" w:line="240"/>
-                                      <w:ind w:left="0" w:right="0" w:firstLine="0"/>
-                                      <w:jc w:val="left"/>
-                                      <w:textDirection w:val="btLr"/>
-                                    </w:pPr>
-                                  </w:p>
-                                </w:txbxContent>
-                              </wps:txbx>
-                              <wps:bodyPr anchorCtr="0" anchor="ctr" bIns="91425" lIns="91425" spcFirstLastPara="1" rIns="91425" wrap="square" tIns="91425">
-                                <a:noAutofit/>
-                              </wps:bodyPr>
-                            </wps:wsp>
-                            <wps:wsp>
-                              <wps:cNvCnPr/>
-                              <wps:spPr>
-                                <a:xfrm flipH="1">
-                                  <a:off x="1748725" y="1732225"/>
-                                  <a:ext cx="5700" cy="293100"/>
-                                </a:xfrm>
-                                <a:prstGeom prst="straightConnector1">
-                                  <a:avLst/>
-                                </a:prstGeom>
-                                <a:noFill/>
-                                <a:ln cap="flat" cmpd="sng" w="9525">
-                                  <a:solidFill>
-                                    <a:srgbClr val="595959"/>
-                                  </a:solidFill>
-                                  <a:prstDash val="solid"/>
-                                  <a:round/>
-                                  <a:headEnd len="sm" w="sm" type="none"/>
-                                  <a:tailEnd len="sm" w="sm" type="none"/>
-                                </a:ln>
-                              </wps:spPr>
-                              <wps:bodyPr anchorCtr="0" anchor="ctr" bIns="91425" lIns="91425" spcFirstLastPara="1" rIns="91425" wrap="square" tIns="91425">
-                                <a:noAutofit/>
-                              </wps:bodyPr>
-                            </wps:wsp>
-                            <wps:wsp>
-                              <wps:cNvCnPr/>
-                              <wps:spPr>
-                                <a:xfrm>
-                                  <a:off x="1527475" y="1858775"/>
-                                  <a:ext cx="453900" cy="1800"/>
-                                </a:xfrm>
-                                <a:prstGeom prst="straightConnector1">
-                                  <a:avLst/>
-                                </a:prstGeom>
-                                <a:noFill/>
-                                <a:ln cap="flat" cmpd="sng" w="9525">
-                                  <a:solidFill>
-                                    <a:srgbClr val="595959"/>
-                                  </a:solidFill>
-                                  <a:prstDash val="solid"/>
-                                  <a:round/>
-                                  <a:headEnd len="sm" w="sm" type="none"/>
-                                  <a:tailEnd len="sm" w="sm" type="none"/>
-                                </a:ln>
-                              </wps:spPr>
-                              <wps:bodyPr anchorCtr="0" anchor="ctr" bIns="91425" lIns="91425" spcFirstLastPara="1" rIns="91425" wrap="square" tIns="91425">
-                                <a:noAutofit/>
-                              </wps:bodyPr>
-                            </wps:wsp>
-                            <wps:wsp>
-                              <wps:cNvCnPr/>
-                              <wps:spPr>
-                                <a:xfrm flipH="1">
-                                  <a:off x="1499725" y="2022925"/>
-                                  <a:ext cx="248700" cy="271500"/>
-                                </a:xfrm>
-                                <a:prstGeom prst="straightConnector1">
-                                  <a:avLst/>
-                                </a:prstGeom>
-                                <a:noFill/>
-                                <a:ln cap="flat" cmpd="sng" w="9525">
-                                  <a:solidFill>
-                                    <a:srgbClr val="595959"/>
-                                  </a:solidFill>
-                                  <a:prstDash val="solid"/>
-                                  <a:round/>
-                                  <a:headEnd len="sm" w="sm" type="none"/>
-                                  <a:tailEnd len="sm" w="sm" type="none"/>
-                                </a:ln>
-                              </wps:spPr>
-                              <wps:bodyPr anchorCtr="0" anchor="ctr" bIns="91425" lIns="91425" spcFirstLastPara="1" rIns="91425" wrap="square" tIns="91425">
-                                <a:noAutofit/>
-                              </wps:bodyPr>
-                            </wps:wsp>
-                            <wps:wsp>
-                              <wps:cNvCnPr/>
-                              <wps:spPr>
-                                <a:xfrm rot="10800000">
-                                  <a:off x="1748425" y="2022925"/>
-                                  <a:ext cx="248700" cy="271500"/>
-                                </a:xfrm>
-                                <a:prstGeom prst="straightConnector1">
-                                  <a:avLst/>
-                                </a:prstGeom>
-                                <a:noFill/>
-                                <a:ln cap="flat" cmpd="sng" w="9525">
-                                  <a:solidFill>
-                                    <a:srgbClr val="595959"/>
-                                  </a:solidFill>
-                                  <a:prstDash val="solid"/>
-                                  <a:round/>
-                                  <a:headEnd len="sm" w="sm" type="none"/>
-                                  <a:tailEnd len="sm" w="sm" type="none"/>
-                                </a:ln>
-                              </wps:spPr>
-                              <wps:bodyPr anchorCtr="0" anchor="ctr" bIns="91425" lIns="91425" spcFirstLastPara="1" rIns="91425" wrap="square" tIns="91425">
-                                <a:noAutofit/>
-                              </wps:bodyPr>
-                            </wps:wsp>
-                          </wpg:grpSp>
-                          <wps:wsp>
-                            <wps:cNvSpPr/>
-                            <wps:cNvPr id="11" name="Shape 11"/>
-                            <wps:spPr>
-                              <a:xfrm>
-                                <a:off x="1680875" y="3531475"/>
-                                <a:ext cx="1240200" cy="342900"/>
-                              </a:xfrm>
-                              <a:prstGeom prst="rect">
-                                <a:avLst/>
-                              </a:prstGeom>
-                              <a:noFill/>
-                              <a:ln>
-                                <a:noFill/>
-                              </a:ln>
-                            </wps:spPr>
-                            <wps:txbx>
-                              <w:txbxContent>
-                                <w:p>
-                                  <w:pPr>
-                                    <w:spacing w:after="0" w:before="0" w:line="240"/>
-                                    <w:ind w:left="0" w:right="0" w:firstLine="0"/>
-                                    <w:jc w:val="center"/>
-                                    <w:textDirection w:val="btLr"/>
-                                  </w:pPr>
-                                  <w:r>
-                                    <w:rPr>
-                                      <w:rFonts w:ascii="Arial" w:cs="Arial" w:eastAsia="Arial" w:hAnsi="Arial"/>
-                                      <w:b w:val="1"/>
-                                      <w:i w:val="0"/>
-                                      <w:smallCaps w:val="0"/>
-                                      <w:strike w:val="0"/>
-                                      <w:color w:val="000000"/>
-                                      <w:sz w:val="24"/>
-                                      <w:vertAlign w:val="baseline"/>
-                                    </w:rPr>
-                                    <w:t xml:space="preserve">Cliente</w:t>
-                                  </w:r>
-                                </w:p>
-                              </w:txbxContent>
-                            </wps:txbx>
-                            <wps:bodyPr anchorCtr="0" anchor="t" bIns="91425" lIns="91425" spcFirstLastPara="1" rIns="91425" wrap="square" tIns="91425">
-                              <a:noAutofit/>
-                            </wps:bodyPr>
-                          </wps:wsp>
-                        </wpg:grpSp>
                         <wps:wsp>
+                          <wps:cNvPr id="12" name="Retângulo 12"/>
                           <wps:cNvSpPr/>
-                          <wps:cNvPr id="12" name="Shape 12"/>
                           <wps:spPr>
                             <a:xfrm>
                               <a:off x="2194701" y="3331152"/>
@@ -356,59 +125,27 @@
                             <w:txbxContent>
                               <w:p>
                                 <w:pPr>
-                                  <w:spacing w:after="0" w:before="0" w:line="240"/>
-                                  <w:ind w:left="0" w:right="0" w:firstLine="0"/>
+                                  <w:spacing w:line="240" w:lineRule="auto"/>
                                   <w:jc w:val="center"/>
                                   <w:textDirection w:val="btLr"/>
                                 </w:pPr>
                                 <w:r>
                                   <w:rPr>
-                                    <w:rFonts w:ascii="Arial" w:cs="Arial" w:eastAsia="Arial" w:hAnsi="Arial"/>
-                                    <w:b w:val="1"/>
-                                    <w:i w:val="0"/>
-                                    <w:smallCaps w:val="0"/>
-                                    <w:strike w:val="0"/>
+                                    <w:b/>
                                     <w:color w:val="000000"/>
                                     <w:sz w:val="24"/>
-                                    <w:vertAlign w:val="baseline"/>
                                   </w:rPr>
-                                  <w:t xml:space="preserve">Público</w:t>
+                                  <w:t>Público</w:t>
                                 </w:r>
                               </w:p>
                             </w:txbxContent>
                           </wps:txbx>
-                          <wps:bodyPr anchorCtr="0" anchor="t" bIns="91425" lIns="91425" spcFirstLastPara="1" rIns="91425" wrap="square" tIns="91425">
+                          <wps:bodyPr spcFirstLastPara="1" wrap="square" lIns="91425" tIns="91425" rIns="91425" bIns="91425" anchor="t" anchorCtr="0">
                             <a:noAutofit/>
                           </wps:bodyPr>
                         </wps:wsp>
                         <wps:wsp>
-                          <wps:cNvCnPr/>
-                          <wps:spPr>
-                            <a:xfrm flipH="1" rot="5400000">
-                              <a:off x="3256076" y="1215502"/>
-                              <a:ext cx="561300" cy="512400"/>
-                            </a:xfrm>
-                            <a:prstGeom prst="curvedConnector3">
-                              <a:avLst>
-                                <a:gd fmla="val 50000" name="adj1"/>
-                              </a:avLst>
-                            </a:prstGeom>
-                            <a:noFill/>
-                            <a:ln cap="flat" cmpd="sng" w="9525">
-                              <a:solidFill>
-                                <a:srgbClr val="000000"/>
-                              </a:solidFill>
-                              <a:prstDash val="solid"/>
-                              <a:round/>
-                              <a:headEnd len="sm" w="sm" type="none"/>
-                              <a:tailEnd len="sm" w="sm" type="none"/>
-                            </a:ln>
-                          </wps:spPr>
-                          <wps:bodyPr anchorCtr="0" anchor="ctr" bIns="91425" lIns="91425" spcFirstLastPara="1" rIns="91425" wrap="square" tIns="91425">
-                            <a:noAutofit/>
-                          </wps:bodyPr>
-                        </wps:wsp>
-                        <wps:wsp>
+                          <wps:cNvPr id="14" name="Conector em Curva 14"/>
                           <wps:cNvCnPr/>
                           <wps:spPr>
                             <a:xfrm rot="5400000">
@@ -419,21 +156,20 @@
                               <a:avLst/>
                             </a:prstGeom>
                             <a:noFill/>
-                            <a:ln cap="flat" cmpd="sng" w="9525">
+                            <a:ln w="9525" cap="flat" cmpd="sng">
                               <a:solidFill>
                                 <a:srgbClr val="000000"/>
                               </a:solidFill>
                               <a:prstDash val="solid"/>
                               <a:round/>
-                              <a:headEnd len="sm" w="sm" type="none"/>
-                              <a:tailEnd len="sm" w="sm" type="none"/>
+                              <a:headEnd type="none" w="sm" len="sm"/>
+                              <a:tailEnd type="none" w="sm" len="sm"/>
                             </a:ln>
                           </wps:spPr>
-                          <wps:bodyPr anchorCtr="0" anchor="ctr" bIns="91425" lIns="91425" spcFirstLastPara="1" rIns="91425" wrap="square" tIns="91425">
-                            <a:noAutofit/>
-                          </wps:bodyPr>
+                          <wps:bodyPr/>
                         </wps:wsp>
                         <wpg:grpSp>
+                          <wpg:cNvPr id="15" name="Agrupar 15"/>
                           <wpg:cNvGrpSpPr/>
                           <wpg:grpSpPr>
                             <a:xfrm>
@@ -444,6 +180,7 @@
                             </a:xfrm>
                           </wpg:grpSpPr>
                           <wpg:grpSp>
+                            <wpg:cNvPr id="16" name="Agrupar 16"/>
                             <wpg:cNvGrpSpPr/>
                             <wpg:grpSpPr>
                               <a:xfrm>
@@ -454,8 +191,8 @@
                               </a:xfrm>
                             </wpg:grpSpPr>
                             <wps:wsp>
+                              <wps:cNvPr id="17" name="Fluxograma: Conector 17"/>
                               <wps:cNvSpPr/>
-                              <wps:cNvPr id="17" name="Shape 17"/>
                               <wps:spPr>
                                 <a:xfrm>
                                   <a:off x="1722178" y="1461374"/>
@@ -467,33 +204,32 @@
                                 <a:solidFill>
                                   <a:srgbClr val="EEEEEE"/>
                                 </a:solidFill>
-                                <a:ln cap="flat" cmpd="sng" w="9525">
+                                <a:ln w="9525" cap="flat" cmpd="sng">
                                   <a:solidFill>
                                     <a:srgbClr val="595959"/>
                                   </a:solidFill>
                                   <a:prstDash val="solid"/>
                                   <a:round/>
-                                  <a:headEnd len="sm" w="sm" type="none"/>
-                                  <a:tailEnd len="sm" w="sm" type="none"/>
+                                  <a:headEnd type="none" w="sm" len="sm"/>
+                                  <a:tailEnd type="none" w="sm" len="sm"/>
                                 </a:ln>
                               </wps:spPr>
                               <wps:txbx>
                                 <w:txbxContent>
                                   <w:p>
                                     <w:pPr>
-                                      <w:spacing w:after="0" w:before="0" w:line="240"/>
-                                      <w:ind w:left="0" w:right="0" w:firstLine="0"/>
-                                      <w:jc w:val="left"/>
+                                      <w:spacing w:line="240" w:lineRule="auto"/>
                                       <w:textDirection w:val="btLr"/>
                                     </w:pPr>
                                   </w:p>
                                 </w:txbxContent>
                               </wps:txbx>
-                              <wps:bodyPr anchorCtr="0" anchor="ctr" bIns="91425" lIns="91425" spcFirstLastPara="1" rIns="91425" wrap="square" tIns="91425">
+                              <wps:bodyPr spcFirstLastPara="1" wrap="square" lIns="91425" tIns="91425" rIns="91425" bIns="91425" anchor="ctr" anchorCtr="0">
                                 <a:noAutofit/>
                               </wps:bodyPr>
                             </wps:wsp>
                             <wps:wsp>
+                              <wps:cNvPr id="18" name="Conector de Seta Reta 18"/>
                               <wps:cNvCnPr/>
                               <wps:spPr>
                                 <a:xfrm flipH="1">
@@ -504,21 +240,20 @@
                                   <a:avLst/>
                                 </a:prstGeom>
                                 <a:noFill/>
-                                <a:ln cap="flat" cmpd="sng" w="9525">
+                                <a:ln w="9525" cap="flat" cmpd="sng">
                                   <a:solidFill>
                                     <a:srgbClr val="595959"/>
                                   </a:solidFill>
                                   <a:prstDash val="solid"/>
                                   <a:round/>
-                                  <a:headEnd len="sm" w="sm" type="none"/>
-                                  <a:tailEnd len="sm" w="sm" type="none"/>
+                                  <a:headEnd type="none" w="sm" len="sm"/>
+                                  <a:tailEnd type="none" w="sm" len="sm"/>
                                 </a:ln>
                               </wps:spPr>
-                              <wps:bodyPr anchorCtr="0" anchor="ctr" bIns="91425" lIns="91425" spcFirstLastPara="1" rIns="91425" wrap="square" tIns="91425">
-                                <a:noAutofit/>
-                              </wps:bodyPr>
+                              <wps:bodyPr/>
                             </wps:wsp>
                             <wps:wsp>
+                              <wps:cNvPr id="19" name="Conector de Seta Reta 19"/>
                               <wps:cNvCnPr/>
                               <wps:spPr>
                                 <a:xfrm>
@@ -529,21 +264,20 @@
                                   <a:avLst/>
                                 </a:prstGeom>
                                 <a:noFill/>
-                                <a:ln cap="flat" cmpd="sng" w="9525">
+                                <a:ln w="9525" cap="flat" cmpd="sng">
                                   <a:solidFill>
                                     <a:srgbClr val="595959"/>
                                   </a:solidFill>
                                   <a:prstDash val="solid"/>
                                   <a:round/>
-                                  <a:headEnd len="sm" w="sm" type="none"/>
-                                  <a:tailEnd len="sm" w="sm" type="none"/>
+                                  <a:headEnd type="none" w="sm" len="sm"/>
+                                  <a:tailEnd type="none" w="sm" len="sm"/>
                                 </a:ln>
                               </wps:spPr>
-                              <wps:bodyPr anchorCtr="0" anchor="ctr" bIns="91425" lIns="91425" spcFirstLastPara="1" rIns="91425" wrap="square" tIns="91425">
-                                <a:noAutofit/>
-                              </wps:bodyPr>
+                              <wps:bodyPr/>
                             </wps:wsp>
                             <wps:wsp>
+                              <wps:cNvPr id="20" name="Conector de Seta Reta 20"/>
                               <wps:cNvCnPr/>
                               <wps:spPr>
                                 <a:xfrm flipH="1">
@@ -554,21 +288,20 @@
                                   <a:avLst/>
                                 </a:prstGeom>
                                 <a:noFill/>
-                                <a:ln cap="flat" cmpd="sng" w="9525">
+                                <a:ln w="9525" cap="flat" cmpd="sng">
                                   <a:solidFill>
                                     <a:srgbClr val="595959"/>
                                   </a:solidFill>
                                   <a:prstDash val="solid"/>
                                   <a:round/>
-                                  <a:headEnd len="sm" w="sm" type="none"/>
-                                  <a:tailEnd len="sm" w="sm" type="none"/>
+                                  <a:headEnd type="none" w="sm" len="sm"/>
+                                  <a:tailEnd type="none" w="sm" len="sm"/>
                                 </a:ln>
                               </wps:spPr>
-                              <wps:bodyPr anchorCtr="0" anchor="ctr" bIns="91425" lIns="91425" spcFirstLastPara="1" rIns="91425" wrap="square" tIns="91425">
-                                <a:noAutofit/>
-                              </wps:bodyPr>
+                              <wps:bodyPr/>
                             </wps:wsp>
                             <wps:wsp>
+                              <wps:cNvPr id="21" name="Conector de Seta Reta 21"/>
                               <wps:cNvCnPr/>
                               <wps:spPr>
                                 <a:xfrm rot="10800000">
@@ -579,24 +312,22 @@
                                   <a:avLst/>
                                 </a:prstGeom>
                                 <a:noFill/>
-                                <a:ln cap="flat" cmpd="sng" w="9525">
+                                <a:ln w="9525" cap="flat" cmpd="sng">
                                   <a:solidFill>
                                     <a:srgbClr val="595959"/>
                                   </a:solidFill>
                                   <a:prstDash val="solid"/>
                                   <a:round/>
-                                  <a:headEnd len="sm" w="sm" type="none"/>
-                                  <a:tailEnd len="sm" w="sm" type="none"/>
+                                  <a:headEnd type="none" w="sm" len="sm"/>
+                                  <a:tailEnd type="none" w="sm" len="sm"/>
                                 </a:ln>
                               </wps:spPr>
-                              <wps:bodyPr anchorCtr="0" anchor="ctr" bIns="91425" lIns="91425" spcFirstLastPara="1" rIns="91425" wrap="square" tIns="91425">
-                                <a:noAutofit/>
-                              </wps:bodyPr>
+                              <wps:bodyPr/>
                             </wps:wsp>
                           </wpg:grpSp>
                           <wps:wsp>
+                            <wps:cNvPr id="22" name="Retângulo 22"/>
                             <wps:cNvSpPr/>
-                            <wps:cNvPr id="22" name="Shape 22"/>
                             <wps:spPr>
                               <a:xfrm>
                                 <a:off x="1830995" y="3534539"/>
@@ -614,33 +345,27 @@
                               <w:txbxContent>
                                 <w:p>
                                   <w:pPr>
-                                    <w:spacing w:after="0" w:before="0" w:line="240"/>
-                                    <w:ind w:left="0" w:right="0" w:firstLine="0"/>
-                                    <w:jc w:val="left"/>
+                                    <w:spacing w:line="240" w:lineRule="auto"/>
                                     <w:textDirection w:val="btLr"/>
                                   </w:pPr>
                                   <w:r>
                                     <w:rPr>
-                                      <w:rFonts w:ascii="Arial" w:cs="Arial" w:eastAsia="Arial" w:hAnsi="Arial"/>
-                                      <w:b w:val="1"/>
-                                      <w:i w:val="0"/>
-                                      <w:smallCaps w:val="0"/>
-                                      <w:strike w:val="0"/>
+                                      <w:b/>
                                       <w:color w:val="000000"/>
                                       <w:sz w:val="24"/>
-                                      <w:vertAlign w:val="baseline"/>
                                     </w:rPr>
-                                    <w:t xml:space="preserve">Funcionário</w:t>
+                                    <w:t>Funcionário</w:t>
                                   </w:r>
                                 </w:p>
                               </w:txbxContent>
                             </wps:txbx>
-                            <wps:bodyPr anchorCtr="0" anchor="t" bIns="91425" lIns="91425" spcFirstLastPara="1" rIns="91425" wrap="square" tIns="91425">
+                            <wps:bodyPr spcFirstLastPara="1" wrap="square" lIns="91425" tIns="91425" rIns="91425" bIns="91425" anchor="t" anchorCtr="0">
                               <a:noAutofit/>
                             </wps:bodyPr>
                           </wps:wsp>
                         </wpg:grpSp>
                         <wps:wsp>
+                          <wps:cNvPr id="23" name="Conector em Curva 23"/>
                           <wps:cNvCnPr/>
                           <wps:spPr>
                             <a:xfrm rot="-5400000">
@@ -649,26 +374,25 @@
                             </a:xfrm>
                             <a:prstGeom prst="curvedConnector3">
                               <a:avLst>
-                                <a:gd fmla="val 50000" name="adj1"/>
+                                <a:gd name="adj1" fmla="val 50000"/>
                               </a:avLst>
                             </a:prstGeom>
                             <a:noFill/>
-                            <a:ln cap="flat" cmpd="sng" w="9525">
+                            <a:ln w="9525" cap="flat" cmpd="sng">
                               <a:solidFill>
                                 <a:srgbClr val="000000"/>
                               </a:solidFill>
                               <a:prstDash val="solid"/>
                               <a:round/>
-                              <a:headEnd len="sm" w="sm" type="none"/>
-                              <a:tailEnd len="sm" w="sm" type="none"/>
+                              <a:headEnd type="none" w="sm" len="sm"/>
+                              <a:tailEnd type="none" w="sm" len="sm"/>
                             </a:ln>
                           </wps:spPr>
-                          <wps:bodyPr anchorCtr="0" anchor="ctr" bIns="91425" lIns="91425" spcFirstLastPara="1" rIns="91425" wrap="square" tIns="91425">
-                            <a:noAutofit/>
-                          </wps:bodyPr>
+                          <wps:bodyPr/>
                         </wps:wsp>
                       </wpg:grpSp>
                       <wpg:grpSp>
+                        <wpg:cNvPr id="24" name="Agrupar 24"/>
                         <wpg:cNvGrpSpPr/>
                         <wpg:grpSpPr>
                           <a:xfrm>
@@ -679,8 +403,8 @@
                           </a:xfrm>
                         </wpg:grpSpPr>
                         <wps:wsp>
+                          <wps:cNvPr id="25" name="Fluxograma: Conector 25"/>
                           <wps:cNvSpPr/>
-                          <wps:cNvPr id="25" name="Shape 25"/>
                           <wps:spPr>
                             <a:xfrm>
                               <a:off x="1597825" y="1450825"/>
@@ -692,33 +416,32 @@
                             <a:solidFill>
                               <a:srgbClr val="EEEEEE"/>
                             </a:solidFill>
-                            <a:ln cap="flat" cmpd="sng" w="9525">
+                            <a:ln w="9525" cap="flat" cmpd="sng">
                               <a:solidFill>
                                 <a:srgbClr val="595959"/>
                               </a:solidFill>
                               <a:prstDash val="solid"/>
                               <a:round/>
-                              <a:headEnd len="sm" w="sm" type="none"/>
-                              <a:tailEnd len="sm" w="sm" type="none"/>
+                              <a:headEnd type="none" w="sm" len="sm"/>
+                              <a:tailEnd type="none" w="sm" len="sm"/>
                             </a:ln>
                           </wps:spPr>
                           <wps:txbx>
                             <w:txbxContent>
                               <w:p>
                                 <w:pPr>
-                                  <w:spacing w:after="0" w:before="0" w:line="240"/>
-                                  <w:ind w:left="0" w:right="0" w:firstLine="0"/>
-                                  <w:jc w:val="left"/>
+                                  <w:spacing w:line="240" w:lineRule="auto"/>
                                   <w:textDirection w:val="btLr"/>
                                 </w:pPr>
                               </w:p>
                             </w:txbxContent>
                           </wps:txbx>
-                          <wps:bodyPr anchorCtr="0" anchor="ctr" bIns="91425" lIns="91425" spcFirstLastPara="1" rIns="91425" wrap="square" tIns="91425">
+                          <wps:bodyPr spcFirstLastPara="1" wrap="square" lIns="91425" tIns="91425" rIns="91425" bIns="91425" anchor="ctr" anchorCtr="0">
                             <a:noAutofit/>
                           </wps:bodyPr>
                         </wps:wsp>
                         <wps:wsp>
+                          <wps:cNvPr id="26" name="Conector de Seta Reta 26"/>
                           <wps:cNvCnPr/>
                           <wps:spPr>
                             <a:xfrm flipH="1">
@@ -729,21 +452,20 @@
                               <a:avLst/>
                             </a:prstGeom>
                             <a:noFill/>
-                            <a:ln cap="flat" cmpd="sng" w="9525">
+                            <a:ln w="9525" cap="flat" cmpd="sng">
                               <a:solidFill>
                                 <a:srgbClr val="595959"/>
                               </a:solidFill>
                               <a:prstDash val="solid"/>
                               <a:round/>
-                              <a:headEnd len="sm" w="sm" type="none"/>
-                              <a:tailEnd len="sm" w="sm" type="none"/>
+                              <a:headEnd type="none" w="sm" len="sm"/>
+                              <a:tailEnd type="none" w="sm" len="sm"/>
                             </a:ln>
                           </wps:spPr>
-                          <wps:bodyPr anchorCtr="0" anchor="ctr" bIns="91425" lIns="91425" spcFirstLastPara="1" rIns="91425" wrap="square" tIns="91425">
-                            <a:noAutofit/>
-                          </wps:bodyPr>
+                          <wps:bodyPr/>
                         </wps:wsp>
                         <wps:wsp>
+                          <wps:cNvPr id="27" name="Conector de Seta Reta 27"/>
                           <wps:cNvCnPr/>
                           <wps:spPr>
                             <a:xfrm>
@@ -754,21 +476,20 @@
                               <a:avLst/>
                             </a:prstGeom>
                             <a:noFill/>
-                            <a:ln cap="flat" cmpd="sng" w="9525">
+                            <a:ln w="9525" cap="flat" cmpd="sng">
                               <a:solidFill>
                                 <a:srgbClr val="595959"/>
                               </a:solidFill>
                               <a:prstDash val="solid"/>
                               <a:round/>
-                              <a:headEnd len="sm" w="sm" type="none"/>
-                              <a:tailEnd len="sm" w="sm" type="none"/>
+                              <a:headEnd type="none" w="sm" len="sm"/>
+                              <a:tailEnd type="none" w="sm" len="sm"/>
                             </a:ln>
                           </wps:spPr>
-                          <wps:bodyPr anchorCtr="0" anchor="ctr" bIns="91425" lIns="91425" spcFirstLastPara="1" rIns="91425" wrap="square" tIns="91425">
-                            <a:noAutofit/>
-                          </wps:bodyPr>
+                          <wps:bodyPr/>
                         </wps:wsp>
                         <wps:wsp>
+                          <wps:cNvPr id="28" name="Conector de Seta Reta 28"/>
                           <wps:cNvCnPr/>
                           <wps:spPr>
                             <a:xfrm flipH="1">
@@ -779,21 +500,20 @@
                               <a:avLst/>
                             </a:prstGeom>
                             <a:noFill/>
-                            <a:ln cap="flat" cmpd="sng" w="9525">
+                            <a:ln w="9525" cap="flat" cmpd="sng">
                               <a:solidFill>
                                 <a:srgbClr val="595959"/>
                               </a:solidFill>
                               <a:prstDash val="solid"/>
                               <a:round/>
-                              <a:headEnd len="sm" w="sm" type="none"/>
-                              <a:tailEnd len="sm" w="sm" type="none"/>
+                              <a:headEnd type="none" w="sm" len="sm"/>
+                              <a:tailEnd type="none" w="sm" len="sm"/>
                             </a:ln>
                           </wps:spPr>
-                          <wps:bodyPr anchorCtr="0" anchor="ctr" bIns="91425" lIns="91425" spcFirstLastPara="1" rIns="91425" wrap="square" tIns="91425">
-                            <a:noAutofit/>
-                          </wps:bodyPr>
+                          <wps:bodyPr/>
                         </wps:wsp>
                         <wps:wsp>
+                          <wps:cNvPr id="29" name="Conector de Seta Reta 29"/>
                           <wps:cNvCnPr/>
                           <wps:spPr>
                             <a:xfrm rot="10800000">
@@ -804,24 +524,22 @@
                               <a:avLst/>
                             </a:prstGeom>
                             <a:noFill/>
-                            <a:ln cap="flat" cmpd="sng" w="9525">
+                            <a:ln w="9525" cap="flat" cmpd="sng">
                               <a:solidFill>
                                 <a:srgbClr val="595959"/>
                               </a:solidFill>
                               <a:prstDash val="solid"/>
                               <a:round/>
-                              <a:headEnd len="sm" w="sm" type="none"/>
-                              <a:tailEnd len="sm" w="sm" type="none"/>
+                              <a:headEnd type="none" w="sm" len="sm"/>
+                              <a:tailEnd type="none" w="sm" len="sm"/>
                             </a:ln>
                           </wps:spPr>
-                          <wps:bodyPr anchorCtr="0" anchor="ctr" bIns="91425" lIns="91425" spcFirstLastPara="1" rIns="91425" wrap="square" tIns="91425">
-                            <a:noAutofit/>
-                          </wps:bodyPr>
+                          <wps:bodyPr/>
                         </wps:wsp>
                       </wpg:grpSp>
                       <wps:wsp>
+                        <wps:cNvPr id="30" name="Elipse 30"/>
                         <wps:cNvSpPr/>
-                        <wps:cNvPr id="30" name="Shape 30"/>
                         <wps:spPr>
                           <a:xfrm>
                             <a:off x="4086250" y="3154675"/>
@@ -831,29 +549,27 @@
                             <a:avLst/>
                           </a:prstGeom>
                           <a:noFill/>
-                          <a:ln cap="flat" cmpd="sng" w="9525">
+                          <a:ln w="9525" cap="flat" cmpd="sng">
                             <a:solidFill>
                               <a:srgbClr val="000000"/>
                             </a:solidFill>
                             <a:prstDash val="dash"/>
                             <a:round/>
-                            <a:headEnd len="sm" w="sm" type="none"/>
-                            <a:tailEnd len="sm" w="sm" type="none"/>
+                            <a:headEnd type="none" w="sm" len="sm"/>
+                            <a:tailEnd type="none" w="sm" len="sm"/>
                           </a:ln>
                         </wps:spPr>
                         <wps:txbx>
                           <w:txbxContent>
                             <w:p>
                               <w:pPr>
-                                <w:spacing w:after="0" w:before="0" w:line="240"/>
-                                <w:ind w:left="0" w:right="0" w:firstLine="0"/>
-                                <w:jc w:val="left"/>
+                                <w:spacing w:line="240" w:lineRule="auto"/>
                                 <w:textDirection w:val="btLr"/>
                               </w:pPr>
                             </w:p>
                           </w:txbxContent>
                         </wps:txbx>
-                        <wps:bodyPr anchorCtr="0" anchor="ctr" bIns="91425" lIns="91425" spcFirstLastPara="1" rIns="91425" wrap="square" tIns="91425">
+                        <wps:bodyPr spcFirstLastPara="1" wrap="square" lIns="91425" tIns="91425" rIns="91425" bIns="91425" anchor="ctr" anchorCtr="0">
                           <a:noAutofit/>
                         </wps:bodyPr>
                       </wps:wsp>
@@ -864,80 +580,267 @@
             </w:drawing>
           </mc:Choice>
           <mc:Fallback>
-            <w:drawing>
-              <wp:inline distB="114300" distT="114300" distL="114300" distR="114300">
-                <wp:extent cx="4940588" cy="5103720"/>
-                <wp:effectExtent b="0" l="0" r="0" t="0"/>
-                <wp:docPr id="3" name="image1.png"/>
-                <a:graphic>
-                  <a:graphicData uri="http://schemas.openxmlformats.org/drawingml/2006/picture">
-                    <pic:pic>
-                      <pic:nvPicPr>
-                        <pic:cNvPr id="0" name="image1.png"/>
-                        <pic:cNvPicPr preferRelativeResize="0"/>
-                      </pic:nvPicPr>
-                      <pic:blipFill>
-                        <a:blip r:embed="rId7"/>
-                        <a:srcRect/>
-                        <a:stretch>
-                          <a:fillRect/>
-                        </a:stretch>
-                      </pic:blipFill>
-                      <pic:spPr>
-                        <a:xfrm>
-                          <a:off x="0" y="0"/>
-                          <a:ext cx="4940588" cy="5103720"/>
-                        </a:xfrm>
-                        <a:prstGeom prst="rect"/>
-                        <a:ln/>
-                      </pic:spPr>
-                    </pic:pic>
-                  </a:graphicData>
-                </a:graphic>
-              </wp:inline>
-            </w:drawing>
+            <w:pict>
+              <v:group id="Agrupar 3" o:spid="_x0000_s1026" style="width:389pt;height:401.35pt;mso-position-horizontal-relative:char;mso-position-vertical-relative:line" coordorigin="37212,20180" coordsize="33184,34220" o:gfxdata="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">
+                <v:group id="Agrupar 1" o:spid="_x0000_s1027" style="position:absolute;left:37212;top:20180;width:32733;height:34220" coordorigin="21947,3648" coordsize="32631,33091" o:gfxdata="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">
+                  <v:shapetype id="_x0000_t16" coordsize="21600,21600" o:spt="16" adj="5400" path="m@0,l0@0,,21600@1,21600,21600@2,21600,xem0@0nfl@1@0,21600,em@1@0nfl@1,21600e">
+                    <v:stroke joinstyle="miter"/>
+                    <v:formulas>
+                      <v:f eqn="val #0"/>
+                      <v:f eqn="sum width 0 #0"/>
+                      <v:f eqn="sum height 0 #0"/>
+                      <v:f eqn="mid height #0"/>
+                      <v:f eqn="prod @1 1 2"/>
+                      <v:f eqn="prod @2 1 2"/>
+                      <v:f eqn="mid width #0"/>
+                    </v:formulas>
+                    <v:path o:extrusionok="f" gradientshapeok="t" limo="10800,10800" o:connecttype="custom" o:connectlocs="@6,0;@4,@0;0,@3;@4,21600;@1,@3;21600,@5" o:connectangles="270,270,180,90,0,0" textboxrect="0,@0,@1,21600"/>
+                    <v:handles>
+                      <v:h position="topLeft,#0" switch="" yrange="0,21600"/>
+                    </v:handles>
+                    <o:complex v:ext="view"/>
+                  </v:shapetype>
+                  <v:shape id="Cubo 2" o:spid="_x0000_s1028" type="#_x0000_t16" style="position:absolute;left:31376;top:17531;width:16572;height:9348;visibility:visible;mso-wrap-style:square;v-text-anchor:middle" o:gfxdata="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" adj="2541" fillcolor="#eee" strokecolor="#595959">
+                    <v:stroke startarrowwidth="narrow" startarrowlength="short" endarrowwidth="narrow" endarrowlength="short" joinstyle="round"/>
+                    <v:textbox inset="2.53958mm,2.53958mm,2.53958mm,2.53958mm">
+                      <w:txbxContent>
+                        <w:p>
+                          <w:pPr>
+                            <w:spacing w:line="240" w:lineRule="auto"/>
+                            <w:jc w:val="center"/>
+                            <w:textDirection w:val="btLr"/>
+                          </w:pPr>
+                          <w:proofErr w:type="spellStart"/>
+                          <w:r>
+                            <w:rPr>
+                              <w:color w:val="000000"/>
+                              <w:sz w:val="28"/>
+                            </w:rPr>
+                            <w:t>SolutionUp</w:t>
+                          </w:r>
+                          <w:proofErr w:type="spellEnd"/>
+                        </w:p>
+                      </w:txbxContent>
+                    </v:textbox>
+                  </v:shape>
+                  <v:rect id="Retângulo 12" o:spid="_x0000_s1029" style="position:absolute;left:21947;top:33311;width:12402;height:3429;visibility:visible;mso-wrap-style:square;v-text-anchor:top" o:gfxdata="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" filled="f" stroked="f">
+                    <v:textbox inset="2.53958mm,2.53958mm,2.53958mm,2.53958mm">
+                      <w:txbxContent>
+                        <w:p>
+                          <w:pPr>
+                            <w:spacing w:line="240" w:lineRule="auto"/>
+                            <w:jc w:val="center"/>
+                            <w:textDirection w:val="btLr"/>
+                          </w:pPr>
+                          <w:r>
+                            <w:rPr>
+                              <w:b/>
+                              <w:color w:val="000000"/>
+                              <w:sz w:val="24"/>
+                            </w:rPr>
+                            <w:t>Público</w:t>
+                          </w:r>
+                        </w:p>
+                      </w:txbxContent>
+                    </v:textbox>
+                  </v:rect>
+                  <v:shapetype id="_x0000_t37" coordsize="21600,21600" o:spt="37" o:oned="t" path="m,c10800,,21600,10800,21600,21600e" filled="f">
+                    <v:path arrowok="t" fillok="f" o:connecttype="none"/>
+                    <o:lock v:ext="edit" shapetype="t"/>
+                  </v:shapetype>
+                  <v:shape id="Conector em Curva 14" o:spid="_x0000_s1030" type="#_x0000_t37" style="position:absolute;left:32863;top:25404;width:4758;height:7707;rotation:90;visibility:visible;mso-wrap-style:square" o:connectortype="curved" o:gfxdata="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">
+                    <v:stroke startarrowwidth="narrow" startarrowlength="short" endarrowwidth="narrow" endarrowlength="short"/>
+                  </v:shape>
+                  <v:group id="Agrupar 15" o:spid="_x0000_s1031" style="position:absolute;left:43634;top:3648;width:10944;height:8262" coordorigin="18309,30512" coordsize="10944,8261" o:gfxdata="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">
+                    <v:group id="Agrupar 16" o:spid="_x0000_s1032" style="position:absolute;left:22237;top:30512;width:3089;height:5877" coordorigin="16240,14613" coordsize="4974,8436" o:gfxdata="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">
+                      <v:shapetype id="_x0000_t120" coordsize="21600,21600" o:spt="120" path="m10800,qx,10800,10800,21600,21600,10800,10800,xe">
+                        <v:path gradientshapeok="t" o:connecttype="custom" o:connectlocs="10800,0;3163,3163;0,10800;3163,18437;10800,21600;18437,18437;21600,10800;18437,3163" textboxrect="3163,3163,18437,18437"/>
+                      </v:shapetype>
+                      <v:shape id="Fluxograma: Conector 17" o:spid="_x0000_s1033" type="#_x0000_t120" style="position:absolute;left:17221;top:14613;width:3132;height:2814;visibility:visible;mso-wrap-style:square;v-text-anchor:middle" o:gfxdata="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" fillcolor="#eee" strokecolor="#595959">
+                        <v:stroke startarrowwidth="narrow" startarrowlength="short" endarrowwidth="narrow" endarrowlength="short"/>
+                        <v:textbox inset="2.53958mm,2.53958mm,2.53958mm,2.53958mm">
+                          <w:txbxContent>
+                            <w:p>
+                              <w:pPr>
+                                <w:spacing w:line="240" w:lineRule="auto"/>
+                                <w:textDirection w:val="btLr"/>
+                              </w:pPr>
+                            </w:p>
+                          </w:txbxContent>
+                        </v:textbox>
+                      </v:shape>
+                      <v:shapetype id="_x0000_t32" coordsize="21600,21600" o:spt="32" o:oned="t" path="m,l21600,21600e" filled="f">
+                        <v:path arrowok="t" fillok="f" o:connecttype="none"/>
+                        <o:lock v:ext="edit" shapetype="t"/>
+                      </v:shapetype>
+                      <v:shape id="Conector de Seta Reta 18" o:spid="_x0000_s1034" type="#_x0000_t32" style="position:absolute;left:18730;top:17427;width:57;height:2931;flip:x;visibility:visible;mso-wrap-style:square" o:connectortype="straight" o:gfxdata="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" strokecolor="#595959">
+                        <v:stroke startarrowwidth="narrow" startarrowlength="short" endarrowwidth="narrow" endarrowlength="short"/>
+                      </v:shape>
+                      <v:shape id="Conector de Seta Reta 19" o:spid="_x0000_s1035" type="#_x0000_t32" style="position:absolute;left:16518;top:18693;width:4539;height:18;visibility:visible;mso-wrap-style:square" o:connectortype="straight" o:gfxdata="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" strokecolor="#595959">
+                        <v:stroke startarrowwidth="narrow" startarrowlength="short" endarrowwidth="narrow" endarrowlength="short"/>
+                      </v:shape>
+                      <v:shape id="Conector de Seta Reta 20" o:spid="_x0000_s1036" type="#_x0000_t32" style="position:absolute;left:16240;top:20334;width:2487;height:2715;flip:x;visibility:visible;mso-wrap-style:square" o:connectortype="straight" o:gfxdata="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" strokecolor="#595959">
+                        <v:stroke startarrowwidth="narrow" startarrowlength="short" endarrowwidth="narrow" endarrowlength="short"/>
+                      </v:shape>
+                      <v:shape id="Conector de Seta Reta 21" o:spid="_x0000_s1037" type="#_x0000_t32" style="position:absolute;left:18727;top:20334;width:2487;height:2715;rotation:180;visibility:visible;mso-wrap-style:square" o:connectortype="straight" o:gfxdata="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" strokecolor="#595959">
+                        <v:stroke startarrowwidth="narrow" startarrowlength="short" endarrowwidth="narrow" endarrowlength="short"/>
+                      </v:shape>
+                    </v:group>
+                    <v:rect id="Retângulo 22" o:spid="_x0000_s1038" style="position:absolute;left:18309;top:35345;width:10944;height:3429;visibility:visible;mso-wrap-style:square;v-text-anchor:top" o:gfxdata="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" filled="f" stroked="f">
+                      <v:textbox inset="2.53958mm,2.53958mm,2.53958mm,2.53958mm">
+                        <w:txbxContent>
+                          <w:p>
+                            <w:pPr>
+                              <w:spacing w:line="240" w:lineRule="auto"/>
+                              <w:textDirection w:val="btLr"/>
+                            </w:pPr>
+                            <w:r>
+                              <w:rPr>
+                                <w:b/>
+                                <w:color w:val="000000"/>
+                                <w:sz w:val="24"/>
+                              </w:rPr>
+                              <w:t>Funcionário</w:t>
+                            </w:r>
+                          </w:p>
+                        </w:txbxContent>
+                      </v:textbox>
+                    </v:rect>
+                  </v:group>
+                  <v:shapetype id="_x0000_t38" coordsize="21600,21600" o:spt="38" o:oned="t" path="m,c@0,0@1,5400@1,10800@1,16200@2,21600,21600,21600e" filled="f">
+                    <v:formulas>
+                      <v:f eqn="mid #0 0"/>
+                      <v:f eqn="val #0"/>
+                      <v:f eqn="mid #0 21600"/>
+                    </v:formulas>
+                    <v:path arrowok="t" fillok="f" o:connecttype="none"/>
+                    <v:handles>
+                      <v:h position="#0,center"/>
+                    </v:handles>
+                    <o:lock v:ext="edit" shapetype="t"/>
+                  </v:shapetype>
+                  <v:shape id="Conector em Curva 23" o:spid="_x0000_s1039" type="#_x0000_t38" style="position:absolute;left:43325;top:12559;width:5691;height:4329;rotation:-90;visibility:visible;mso-wrap-style:square" o:connectortype="curved" o:gfxdata="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" adj="10800">
+                    <v:stroke startarrowwidth="narrow" startarrowlength="short" endarrowwidth="narrow" endarrowlength="short"/>
+                  </v:shape>
+                </v:group>
+                <v:group id="Agrupar 24" o:spid="_x0000_s1040" style="position:absolute;left:41883;top:45538;width:3099;height:6078" coordorigin="14997,14508" coordsize="4974,8436" o:gfxdata="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">
+                  <v:shape id="Fluxograma: Conector 25" o:spid="_x0000_s1041" type="#_x0000_t120" style="position:absolute;left:15978;top:14508;width:3132;height:2814;visibility:visible;mso-wrap-style:square;v-text-anchor:middle" o:gfxdata="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" fillcolor="#eee" strokecolor="#595959">
+                    <v:stroke startarrowwidth="narrow" startarrowlength="short" endarrowwidth="narrow" endarrowlength="short"/>
+                    <v:textbox inset="2.53958mm,2.53958mm,2.53958mm,2.53958mm">
+                      <w:txbxContent>
+                        <w:p>
+                          <w:pPr>
+                            <w:spacing w:line="240" w:lineRule="auto"/>
+                            <w:textDirection w:val="btLr"/>
+                          </w:pPr>
+                        </w:p>
+                      </w:txbxContent>
+                    </v:textbox>
+                  </v:shape>
+                  <v:shape id="Conector de Seta Reta 26" o:spid="_x0000_s1042" type="#_x0000_t32" style="position:absolute;left:17487;top:17322;width:57;height:2931;flip:x;visibility:visible;mso-wrap-style:square" o:connectortype="straight" o:gfxdata="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" strokecolor="#595959">
+                    <v:stroke startarrowwidth="narrow" startarrowlength="short" endarrowwidth="narrow" endarrowlength="short"/>
+                  </v:shape>
+                  <v:shape id="Conector de Seta Reta 27" o:spid="_x0000_s1043" type="#_x0000_t32" style="position:absolute;left:15274;top:18587;width:4539;height:18;visibility:visible;mso-wrap-style:square" o:connectortype="straight" o:gfxdata="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" strokecolor="#595959">
+                    <v:stroke startarrowwidth="narrow" startarrowlength="short" endarrowwidth="narrow" endarrowlength="short"/>
+                  </v:shape>
+                  <v:shape id="Conector de Seta Reta 28" o:spid="_x0000_s1044" type="#_x0000_t32" style="position:absolute;left:14997;top:20229;width:2487;height:2715;flip:x;visibility:visible;mso-wrap-style:square" o:connectortype="straight" o:gfxdata="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" strokecolor="#595959">
+                    <v:stroke startarrowwidth="narrow" startarrowlength="short" endarrowwidth="narrow" endarrowlength="short"/>
+                  </v:shape>
+                  <v:shape id="Conector de Seta Reta 29" o:spid="_x0000_s1045" type="#_x0000_t32" style="position:absolute;left:17484;top:20229;width:2487;height:2715;rotation:180;visibility:visible;mso-wrap-style:square" o:connectortype="straight" o:gfxdata="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" strokecolor="#595959">
+                    <v:stroke startarrowwidth="narrow" startarrowlength="short" endarrowwidth="narrow" endarrowlength="short"/>
+                  </v:shape>
+                </v:group>
+                <v:oval id="Elipse 30" o:spid="_x0000_s1046" style="position:absolute;left:40862;top:31546;width:29535;height:15561;visibility:visible;mso-wrap-style:square;v-text-anchor:middle" o:gfxdata="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" filled="f">
+                  <v:stroke dashstyle="dash" startarrowwidth="narrow" startarrowlength="short" endarrowwidth="narrow" endarrowlength="short"/>
+                  <v:textbox inset="2.53958mm,2.53958mm,2.53958mm,2.53958mm">
+                    <w:txbxContent>
+                      <w:p>
+                        <w:pPr>
+                          <w:spacing w:line="240" w:lineRule="auto"/>
+                          <w:textDirection w:val="btLr"/>
+                        </w:pPr>
+                      </w:p>
+                    </w:txbxContent>
+                  </v:textbox>
+                </v:oval>
+                <w10:anchorlock/>
+              </v:group>
+            </w:pict>
           </mc:Fallback>
         </mc:AlternateContent>
       </w:r>
-      <w:r>
-        <w:rPr>
-          <w:rtl w:val="0"/>
-        </w:rPr>
-      </w:r>
+      <w:bookmarkEnd w:id="1"/>
     </w:p>
-    <w:p>
-      <w:pPr>
-        <w:jc w:val="left"/>
-        <w:rPr/>
-      </w:pPr>
-      <w:r>
-        <w:rPr>
-          <w:rtl w:val="0"/>
-        </w:rPr>
-      </w:r>
-    </w:p>
+    <w:p/>
     <w:sectPr>
-      <w:pgSz w:h="16838" w:w="11906" w:orient="portrait"/>
-      <w:pgMar w:bottom="850.3937007874016" w:top="850.3937007874016" w:left="850.3937007874016" w:right="1440.0000000000002" w:header="0" w:footer="720"/>
+      <w:pgSz w:w="11906" w:h="16838"/>
+      <w:pgMar w:top="850" w:right="1440" w:bottom="850" w:left="850" w:header="0" w:footer="720" w:gutter="0"/>
       <w:pgNumType w:start="1"/>
+      <w:cols w:space="720"/>
     </w:sectPr>
   </w:body>
 </w:document>
 </file>
 
-<file path=word/numbering.xml><?xml version="1.0" encoding="utf-8"?>
-<w:numbering xmlns:mc="http://schemas.openxmlformats.org/markup-compatibility/2006" xmlns:o="urn:schemas-microsoft-com:office:office" xmlns:r="http://schemas.openxmlformats.org/officeDocument/2006/relationships" xmlns:m="http://schemas.openxmlformats.org/officeDocument/2006/math" xmlns:v="urn:schemas-microsoft-com:vml" xmlns:wp="http://schemas.openxmlformats.org/drawingml/2006/wordprocessingDrawing" xmlns:w10="urn:schemas-microsoft-com:office:word" xmlns:w="http://schemas.openxmlformats.org/wordprocessingml/2006/main" xmlns:wne="http://schemas.microsoft.com/office/word/2006/wordml" xmlns:sl="http://schemas.openxmlformats.org/schemaLibrary/2006/main" xmlns:a="http://schemas.openxmlformats.org/drawingml/2006/main" xmlns:pic="http://schemas.openxmlformats.org/drawingml/2006/picture" xmlns:c="http://schemas.openxmlformats.org/drawingml/2006/chart" xmlns:lc="http://schemas.openxmlformats.org/drawingml/2006/lockedCanvas" xmlns:dgm="http://schemas.openxmlformats.org/drawingml/2006/diagram" xmlns:wps="http://schemas.microsoft.com/office/word/2010/wordprocessingShape" xmlns:wpg="http://schemas.microsoft.com/office/word/2010/wordprocessingGroup" xmlns:w14="http://schemas.microsoft.com/office/word/2010/wordml" xmlns:w15="http://schemas.microsoft.com/office/word/2012/wordml"/>
+<file path=word/endnotes.xml><?xml version="1.0" encoding="utf-8"?>
+<w:endnotes xmlns:wpc="http://schemas.microsoft.com/office/word/2010/wordprocessingCanvas" xmlns:cx="http://schemas.microsoft.com/office/drawing/2014/chartex" xmlns:cx1="http://schemas.microsoft.com/office/drawing/2015/9/8/chartex" xmlns:mc="http://schemas.openxmlformats.org/markup-compatibility/2006" xmlns:o="urn:schemas-microsoft-com:office:office" xmlns:r="http://schemas.openxmlformats.org/officeDocument/2006/relationships" xmlns:m="http://schemas.openxmlformats.org/officeDocument/2006/math" xmlns:v="urn:schemas-microsoft-com:vml" xmlns:wp14="http://schemas.microsoft.com/office/word/2010/wordprocessingDrawing" xmlns:wp="http://schemas.openxmlformats.org/drawingml/2006/wordprocessingDrawing" xmlns:w10="urn:schemas-microsoft-com:office:word" xmlns:w="http://schemas.openxmlformats.org/wordprocessingml/2006/main" xmlns:w14="http://schemas.microsoft.com/office/word/2010/wordml" xmlns:w15="http://schemas.microsoft.com/office/word/2012/wordml" xmlns:w16se="http://schemas.microsoft.com/office/word/2015/wordml/symex" xmlns:wpg="http://schemas.microsoft.com/office/word/2010/wordprocessingGroup" xmlns:wpi="http://schemas.microsoft.com/office/word/2010/wordprocessingInk" xmlns:wne="http://schemas.microsoft.com/office/word/2006/wordml" xmlns:wps="http://schemas.microsoft.com/office/word/2010/wordprocessingShape" mc:Ignorable="w14 w15 w16se wp14">
+  <w:endnote w:type="separator" w:id="-1">
+    <w:p>
+      <w:pPr>
+        <w:spacing w:line="240" w:lineRule="auto"/>
+      </w:pPr>
+      <w:r>
+        <w:separator/>
+      </w:r>
+    </w:p>
+  </w:endnote>
+  <w:endnote w:type="continuationSeparator" w:id="0">
+    <w:p>
+      <w:pPr>
+        <w:spacing w:line="240" w:lineRule="auto"/>
+      </w:pPr>
+      <w:r>
+        <w:continuationSeparator/>
+      </w:r>
+    </w:p>
+  </w:endnote>
+</w:endnotes>
+</file>
+
+<file path=word/footnotes.xml><?xml version="1.0" encoding="utf-8"?>
+<w:footnotes xmlns:wpc="http://schemas.microsoft.com/office/word/2010/wordprocessingCanvas" xmlns:cx="http://schemas.microsoft.com/office/drawing/2014/chartex" xmlns:cx1="http://schemas.microsoft.com/office/drawing/2015/9/8/chartex" xmlns:mc="http://schemas.openxmlformats.org/markup-compatibility/2006" xmlns:o="urn:schemas-microsoft-com:office:office" xmlns:r="http://schemas.openxmlformats.org/officeDocument/2006/relationships" xmlns:m="http://schemas.openxmlformats.org/officeDocument/2006/math" xmlns:v="urn:schemas-microsoft-com:vml" xmlns:wp14="http://schemas.microsoft.com/office/word/2010/wordprocessingDrawing" xmlns:wp="http://schemas.openxmlformats.org/drawingml/2006/wordprocessingDrawing" xmlns:w10="urn:schemas-microsoft-com:office:word" xmlns:w="http://schemas.openxmlformats.org/wordprocessingml/2006/main" xmlns:w14="http://schemas.microsoft.com/office/word/2010/wordml" xmlns:w15="http://schemas.microsoft.com/office/word/2012/wordml" xmlns:w16se="http://schemas.microsoft.com/office/word/2015/wordml/symex" xmlns:wpg="http://schemas.microsoft.com/office/word/2010/wordprocessingGroup" xmlns:wpi="http://schemas.microsoft.com/office/word/2010/wordprocessingInk" xmlns:wne="http://schemas.microsoft.com/office/word/2006/wordml" xmlns:wps="http://schemas.microsoft.com/office/word/2010/wordprocessingShape" mc:Ignorable="w14 w15 w16se wp14">
+  <w:footnote w:type="separator" w:id="-1">
+    <w:p>
+      <w:pPr>
+        <w:spacing w:line="240" w:lineRule="auto"/>
+      </w:pPr>
+      <w:r>
+        <w:separator/>
+      </w:r>
+    </w:p>
+  </w:footnote>
+  <w:footnote w:type="continuationSeparator" w:id="0">
+    <w:p>
+      <w:pPr>
+        <w:spacing w:line="240" w:lineRule="auto"/>
+      </w:pPr>
+      <w:r>
+        <w:continuationSeparator/>
+      </w:r>
+    </w:p>
+  </w:footnote>
+</w:footnotes>
 </file>
 
 <file path=word/styles.xml><?xml version="1.0" encoding="utf-8"?>
-<w:styles xmlns:mc="http://schemas.openxmlformats.org/markup-compatibility/2006" xmlns:o="urn:schemas-microsoft-com:office:office" xmlns:r="http://schemas.openxmlformats.org/officeDocument/2006/relationships" xmlns:m="http://schemas.openxmlformats.org/officeDocument/2006/math" xmlns:v="urn:schemas-microsoft-com:vml" xmlns:wp="http://schemas.openxmlformats.org/drawingml/2006/wordprocessingDrawing" xmlns:w10="urn:schemas-microsoft-com:office:word" xmlns:w="http://schemas.openxmlformats.org/wordprocessingml/2006/main" xmlns:wne="http://schemas.microsoft.com/office/word/2006/wordml" xmlns:sl="http://schemas.openxmlformats.org/schemaLibrary/2006/main" xmlns:a="http://schemas.openxmlformats.org/drawingml/2006/main" xmlns:pic="http://schemas.openxmlformats.org/drawingml/2006/picture" xmlns:c="http://schemas.openxmlformats.org/drawingml/2006/chart" xmlns:lc="http://schemas.openxmlformats.org/drawingml/2006/lockedCanvas" xmlns:dgm="http://schemas.openxmlformats.org/drawingml/2006/diagram" xmlns:wps="http://schemas.microsoft.com/office/word/2010/wordprocessingShape" xmlns:wpg="http://schemas.microsoft.com/office/word/2010/wordprocessingGroup" xmlns:w14="http://schemas.microsoft.com/office/word/2010/wordml" xmlns:w15="http://schemas.microsoft.com/office/word/2012/wordml">
+<w:styles xmlns:mc="http://schemas.openxmlformats.org/markup-compatibility/2006" xmlns:r="http://schemas.openxmlformats.org/officeDocument/2006/relationships" xmlns:w="http://schemas.openxmlformats.org/wordprocessingml/2006/main" xmlns:w14="http://schemas.microsoft.com/office/word/2010/wordml" xmlns:w15="http://schemas.microsoft.com/office/word/2012/wordml" xmlns:w16se="http://schemas.microsoft.com/office/word/2015/wordml/symex" mc:Ignorable="w14 w15 w16se">
   <w:docDefaults>
     <w:rPrDefault>
       <w:rPr>
-        <w:rFonts w:ascii="Arial" w:cs="Arial" w:eastAsia="Arial" w:hAnsi="Arial"/>
+        <w:rFonts w:ascii="Arial" w:eastAsia="Arial" w:hAnsi="Arial" w:cs="Arial"/>
         <w:sz w:val="22"/>
         <w:szCs w:val="22"/>
-        <w:lang w:val="pt_BR"/>
+        <w:lang w:val="pt-BR" w:eastAsia="pt-BR" w:bidi="ar-SA"/>
       </w:rPr>
     </w:rPrDefault>
     <w:pPrDefault>
@@ -946,65 +849,437 @@
       </w:pPr>
     </w:pPrDefault>
   </w:docDefaults>
-  <w:style w:type="paragraph" w:styleId="Normal" w:default="1">
-    <w:name w:val="normal"/>
+  <w:latentStyles w:defLockedState="0" w:defUIPriority="99" w:defSemiHidden="0" w:defUnhideWhenUsed="0" w:defQFormat="0" w:count="371">
+    <w:lsdException w:name="Normal" w:uiPriority="0" w:qFormat="1"/>
+    <w:lsdException w:name="heading 1" w:uiPriority="9" w:qFormat="1"/>
+    <w:lsdException w:name="heading 2" w:semiHidden="1" w:uiPriority="9" w:unhideWhenUsed="1" w:qFormat="1"/>
+    <w:lsdException w:name="heading 3" w:semiHidden="1" w:uiPriority="9" w:unhideWhenUsed="1" w:qFormat="1"/>
+    <w:lsdException w:name="heading 4" w:semiHidden="1" w:uiPriority="9" w:unhideWhenUsed="1" w:qFormat="1"/>
+    <w:lsdException w:name="heading 5" w:semiHidden="1" w:uiPriority="9" w:unhideWhenUsed="1" w:qFormat="1"/>
+    <w:lsdException w:name="heading 6" w:semiHidden="1" w:uiPriority="9" w:unhideWhenUsed="1" w:qFormat="1"/>
+    <w:lsdException w:name="heading 7" w:semiHidden="1" w:uiPriority="9" w:unhideWhenUsed="1" w:qFormat="1"/>
+    <w:lsdException w:name="heading 8" w:semiHidden="1" w:uiPriority="9" w:unhideWhenUsed="1" w:qFormat="1"/>
+    <w:lsdException w:name="heading 9" w:semiHidden="1" w:uiPriority="9" w:unhideWhenUsed="1" w:qFormat="1"/>
+    <w:lsdException w:name="index 1" w:semiHidden="1" w:unhideWhenUsed="1"/>
+    <w:lsdException w:name="index 2" w:semiHidden="1" w:unhideWhenUsed="1"/>
+    <w:lsdException w:name="index 3" w:semiHidden="1" w:unhideWhenUsed="1"/>
+    <w:lsdException w:name="index 4" w:semiHidden="1" w:unhideWhenUsed="1"/>
+    <w:lsdException w:name="index 5" w:semiHidden="1" w:unhideWhenUsed="1"/>
+    <w:lsdException w:name="index 6" w:semiHidden="1" w:unhideWhenUsed="1"/>
+    <w:lsdException w:name="index 7" w:semiHidden="1" w:unhideWhenUsed="1"/>
+    <w:lsdException w:name="index 8" w:semiHidden="1" w:unhideWhenUsed="1"/>
+    <w:lsdException w:name="index 9" w:semiHidden="1" w:unhideWhenUsed="1"/>
+    <w:lsdException w:name="toc 1" w:semiHidden="1" w:uiPriority="39" w:unhideWhenUsed="1"/>
+    <w:lsdException w:name="toc 2" w:semiHidden="1" w:uiPriority="39" w:unhideWhenUsed="1"/>
+    <w:lsdException w:name="toc 3" w:semiHidden="1" w:uiPriority="39" w:unhideWhenUsed="1"/>
+    <w:lsdException w:name="toc 4" w:semiHidden="1" w:uiPriority="39" w:unhideWhenUsed="1"/>
+    <w:lsdException w:name="toc 5" w:semiHidden="1" w:uiPriority="39" w:unhideWhenUsed="1"/>
+    <w:lsdException w:name="toc 6" w:semiHidden="1" w:uiPriority="39" w:unhideWhenUsed="1"/>
+    <w:lsdException w:name="toc 7" w:semiHidden="1" w:uiPriority="39" w:unhideWhenUsed="1"/>
+    <w:lsdException w:name="toc 8" w:semiHidden="1" w:uiPriority="39" w:unhideWhenUsed="1"/>
+    <w:lsdException w:name="toc 9" w:semiHidden="1" w:uiPriority="39" w:unhideWhenUsed="1"/>
+    <w:lsdException w:name="Normal Indent" w:semiHidden="1" w:unhideWhenUsed="1"/>
+    <w:lsdException w:name="footnote text" w:semiHidden="1" w:unhideWhenUsed="1"/>
+    <w:lsdException w:name="annotation text" w:semiHidden="1" w:unhideWhenUsed="1"/>
+    <w:lsdException w:name="header" w:semiHidden="1" w:unhideWhenUsed="1"/>
+    <w:lsdException w:name="footer" w:semiHidden="1" w:unhideWhenUsed="1"/>
+    <w:lsdException w:name="index heading" w:semiHidden="1" w:unhideWhenUsed="1"/>
+    <w:lsdException w:name="caption" w:semiHidden="1" w:uiPriority="35" w:unhideWhenUsed="1" w:qFormat="1"/>
+    <w:lsdException w:name="table of figures" w:semiHidden="1" w:unhideWhenUsed="1"/>
+    <w:lsdException w:name="envelope address" w:semiHidden="1" w:unhideWhenUsed="1"/>
+    <w:lsdException w:name="envelope return" w:semiHidden="1" w:unhideWhenUsed="1"/>
+    <w:lsdException w:name="footnote reference" w:semiHidden="1" w:unhideWhenUsed="1"/>
+    <w:lsdException w:name="annotation reference" w:semiHidden="1" w:unhideWhenUsed="1"/>
+    <w:lsdException w:name="line number" w:semiHidden="1" w:unhideWhenUsed="1"/>
+    <w:lsdException w:name="page number" w:semiHidden="1" w:unhideWhenUsed="1"/>
+    <w:lsdException w:name="endnote reference" w:semiHidden="1" w:unhideWhenUsed="1"/>
+    <w:lsdException w:name="endnote text" w:semiHidden="1" w:unhideWhenUsed="1"/>
+    <w:lsdException w:name="table of authorities" w:semiHidden="1" w:unhideWhenUsed="1"/>
+    <w:lsdException w:name="macro" w:semiHidden="1" w:unhideWhenUsed="1"/>
+    <w:lsdException w:name="toa heading" w:semiHidden="1" w:unhideWhenUsed="1"/>
+    <w:lsdException w:name="List" w:semiHidden="1" w:unhideWhenUsed="1"/>
+    <w:lsdException w:name="List Bullet" w:semiHidden="1" w:unhideWhenUsed="1"/>
+    <w:lsdException w:name="List Number" w:semiHidden="1" w:unhideWhenUsed="1"/>
+    <w:lsdException w:name="List 2" w:semiHidden="1" w:unhideWhenUsed="1"/>
+    <w:lsdException w:name="List 3" w:semiHidden="1" w:unhideWhenUsed="1"/>
+    <w:lsdException w:name="List 4" w:semiHidden="1" w:unhideWhenUsed="1"/>
+    <w:lsdException w:name="List 5" w:semiHidden="1" w:unhideWhenUsed="1"/>
+    <w:lsdException w:name="List Bullet 2" w:semiHidden="1" w:unhideWhenUsed="1"/>
+    <w:lsdException w:name="List Bullet 3" w:semiHidden="1" w:unhideWhenUsed="1"/>
+    <w:lsdException w:name="List Bullet 4" w:semiHidden="1" w:unhideWhenUsed="1"/>
+    <w:lsdException w:name="List Bullet 5" w:semiHidden="1" w:unhideWhenUsed="1"/>
+    <w:lsdException w:name="List Number 2" w:semiHidden="1" w:unhideWhenUsed="1"/>
+    <w:lsdException w:name="List Number 3" w:semiHidden="1" w:unhideWhenUsed="1"/>
+    <w:lsdException w:name="List Number 4" w:semiHidden="1" w:unhideWhenUsed="1"/>
+    <w:lsdException w:name="List Number 5" w:semiHidden="1" w:unhideWhenUsed="1"/>
+    <w:lsdException w:name="Title" w:uiPriority="10" w:qFormat="1"/>
+    <w:lsdException w:name="Closing" w:semiHidden="1" w:unhideWhenUsed="1"/>
+    <w:lsdException w:name="Signature" w:semiHidden="1" w:unhideWhenUsed="1"/>
+    <w:lsdException w:name="Default Paragraph Font" w:semiHidden="1" w:uiPriority="1" w:unhideWhenUsed="1"/>
+    <w:lsdException w:name="Body Text" w:semiHidden="1" w:unhideWhenUsed="1"/>
+    <w:lsdException w:name="Body Text Indent" w:semiHidden="1" w:unhideWhenUsed="1"/>
+    <w:lsdException w:name="List Continue" w:semiHidden="1" w:unhideWhenUsed="1"/>
+    <w:lsdException w:name="List Continue 2" w:semiHidden="1" w:unhideWhenUsed="1"/>
+    <w:lsdException w:name="List Continue 3" w:semiHidden="1" w:unhideWhenUsed="1"/>
+    <w:lsdException w:name="List Continue 4" w:semiHidden="1" w:unhideWhenUsed="1"/>
+    <w:lsdException w:name="List Continue 5" w:semiHidden="1" w:unhideWhenUsed="1"/>
+    <w:lsdException w:name="Message Header" w:semiHidden="1" w:unhideWhenUsed="1"/>
+    <w:lsdException w:name="Subtitle" w:uiPriority="11" w:qFormat="1"/>
+    <w:lsdException w:name="Salutation" w:semiHidden="1" w:unhideWhenUsed="1"/>
+    <w:lsdException w:name="Date" w:semiHidden="1" w:unhideWhenUsed="1"/>
+    <w:lsdException w:name="Body Text First Indent" w:semiHidden="1" w:unhideWhenUsed="1"/>
+    <w:lsdException w:name="Body Text First Indent 2" w:semiHidden="1" w:unhideWhenUsed="1"/>
+    <w:lsdException w:name="Note Heading" w:semiHidden="1" w:unhideWhenUsed="1"/>
+    <w:lsdException w:name="Body Text 2" w:semiHidden="1" w:unhideWhenUsed="1"/>
+    <w:lsdException w:name="Body Text 3" w:semiHidden="1" w:unhideWhenUsed="1"/>
+    <w:lsdException w:name="Body Text Indent 2" w:semiHidden="1" w:unhideWhenUsed="1"/>
+    <w:lsdException w:name="Body Text Indent 3" w:semiHidden="1" w:unhideWhenUsed="1"/>
+    <w:lsdException w:name="Block Text" w:semiHidden="1" w:unhideWhenUsed="1"/>
+    <w:lsdException w:name="Hyperlink" w:semiHidden="1" w:unhideWhenUsed="1"/>
+    <w:lsdException w:name="FollowedHyperlink" w:semiHidden="1" w:unhideWhenUsed="1"/>
+    <w:lsdException w:name="Strong" w:uiPriority="22" w:qFormat="1"/>
+    <w:lsdException w:name="Emphasis" w:uiPriority="20" w:qFormat="1"/>
+    <w:lsdException w:name="Document Map" w:semiHidden="1" w:unhideWhenUsed="1"/>
+    <w:lsdException w:name="Plain Text" w:semiHidden="1" w:unhideWhenUsed="1"/>
+    <w:lsdException w:name="E-mail Signature" w:semiHidden="1" w:unhideWhenUsed="1"/>
+    <w:lsdException w:name="HTML Top of Form" w:semiHidden="1" w:unhideWhenUsed="1"/>
+    <w:lsdException w:name="HTML Bottom of Form" w:semiHidden="1" w:unhideWhenUsed="1"/>
+    <w:lsdException w:name="Normal (Web)" w:semiHidden="1" w:unhideWhenUsed="1"/>
+    <w:lsdException w:name="HTML Acronym" w:semiHidden="1" w:unhideWhenUsed="1"/>
+    <w:lsdException w:name="HTML Address" w:semiHidden="1" w:unhideWhenUsed="1"/>
+    <w:lsdException w:name="HTML Cite" w:semiHidden="1" w:unhideWhenUsed="1"/>
+    <w:lsdException w:name="HTML Code" w:semiHidden="1" w:unhideWhenUsed="1"/>
+    <w:lsdException w:name="HTML Definition" w:semiHidden="1" w:unhideWhenUsed="1"/>
+    <w:lsdException w:name="HTML Keyboard" w:semiHidden="1" w:unhideWhenUsed="1"/>
+    <w:lsdException w:name="HTML Preformatted" w:semiHidden="1" w:unhideWhenUsed="1"/>
+    <w:lsdException w:name="HTML Sample" w:semiHidden="1" w:unhideWhenUsed="1"/>
+    <w:lsdException w:name="HTML Typewriter" w:semiHidden="1" w:unhideWhenUsed="1"/>
+    <w:lsdException w:name="HTML Variable" w:semiHidden="1" w:unhideWhenUsed="1"/>
+    <w:lsdException w:name="Normal Table" w:semiHidden="1" w:unhideWhenUsed="1"/>
+    <w:lsdException w:name="annotation subject" w:semiHidden="1" w:unhideWhenUsed="1"/>
+    <w:lsdException w:name="No List" w:semiHidden="1" w:unhideWhenUsed="1"/>
+    <w:lsdException w:name="Outline List 1" w:semiHidden="1" w:unhideWhenUsed="1"/>
+    <w:lsdException w:name="Outline List 2" w:semiHidden="1" w:unhideWhenUsed="1"/>
+    <w:lsdException w:name="Outline List 3" w:semiHidden="1" w:unhideWhenUsed="1"/>
+    <w:lsdException w:name="Table Simple 1" w:semiHidden="1" w:unhideWhenUsed="1"/>
+    <w:lsdException w:name="Table Simple 2" w:semiHidden="1" w:unhideWhenUsed="1"/>
+    <w:lsdException w:name="Table Simple 3" w:semiHidden="1" w:unhideWhenUsed="1"/>
+    <w:lsdException w:name="Table Classic 1" w:semiHidden="1" w:unhideWhenUsed="1"/>
+    <w:lsdException w:name="Table Classic 2" w:semiHidden="1" w:unhideWhenUsed="1"/>
+    <w:lsdException w:name="Table Classic 3" w:semiHidden="1" w:unhideWhenUsed="1"/>
+    <w:lsdException w:name="Table Classic 4" w:semiHidden="1" w:unhideWhenUsed="1"/>
+    <w:lsdException w:name="Table Colorful 1" w:semiHidden="1" w:unhideWhenUsed="1"/>
+    <w:lsdException w:name="Table Colorful 2" w:semiHidden="1" w:unhideWhenUsed="1"/>
+    <w:lsdException w:name="Table Colorful 3" w:semiHidden="1" w:unhideWhenUsed="1"/>
+    <w:lsdException w:name="Table Columns 1" w:semiHidden="1" w:unhideWhenUsed="1"/>
+    <w:lsdException w:name="Table Columns 2" w:semiHidden="1" w:unhideWhenUsed="1"/>
+    <w:lsdException w:name="Table Columns 3" w:semiHidden="1" w:unhideWhenUsed="1"/>
+    <w:lsdException w:name="Table Columns 4" w:semiHidden="1" w:unhideWhenUsed="1"/>
+    <w:lsdException w:name="Table Columns 5" w:semiHidden="1" w:unhideWhenUsed="1"/>
+    <w:lsdException w:name="Table Grid 1" w:semiHidden="1" w:unhideWhenUsed="1"/>
+    <w:lsdException w:name="Table Grid 2" w:semiHidden="1" w:unhideWhenUsed="1"/>
+    <w:lsdException w:name="Table Grid 3" w:semiHidden="1" w:unhideWhenUsed="1"/>
+    <w:lsdException w:name="Table Grid 4" w:semiHidden="1" w:unhideWhenUsed="1"/>
+    <w:lsdException w:name="Table Grid 5" w:semiHidden="1" w:unhideWhenUsed="1"/>
+    <w:lsdException w:name="Table Grid 6" w:semiHidden="1" w:unhideWhenUsed="1"/>
+    <w:lsdException w:name="Table Grid 7" w:semiHidden="1" w:unhideWhenUsed="1"/>
+    <w:lsdException w:name="Table Grid 8" w:semiHidden="1" w:unhideWhenUsed="1"/>
+    <w:lsdException w:name="Table List 1" w:semiHidden="1" w:unhideWhenUsed="1"/>
+    <w:lsdException w:name="Table List 2" w:semiHidden="1" w:unhideWhenUsed="1"/>
+    <w:lsdException w:name="Table List 3" w:semiHidden="1" w:unhideWhenUsed="1"/>
+    <w:lsdException w:name="Table List 4" w:semiHidden="1" w:unhideWhenUsed="1"/>
+    <w:lsdException w:name="Table List 5" w:semiHidden="1" w:unhideWhenUsed="1"/>
+    <w:lsdException w:name="Table List 6" w:semiHidden="1" w:unhideWhenUsed="1"/>
+    <w:lsdException w:name="Table List 7" w:semiHidden="1" w:unhideWhenUsed="1"/>
+    <w:lsdException w:name="Table List 8" w:semiHidden="1" w:unhideWhenUsed="1"/>
+    <w:lsdException w:name="Table 3D effects 1" w:semiHidden="1" w:unhideWhenUsed="1"/>
+    <w:lsdException w:name="Table 3D effects 2" w:semiHidden="1" w:unhideWhenUsed="1"/>
+    <w:lsdException w:name="Table 3D effects 3" w:semiHidden="1" w:unhideWhenUsed="1"/>
+    <w:lsdException w:name="Table Contemporary" w:semiHidden="1" w:unhideWhenUsed="1"/>
+    <w:lsdException w:name="Table Elegant" w:semiHidden="1" w:unhideWhenUsed="1"/>
+    <w:lsdException w:name="Table Professional" w:semiHidden="1" w:unhideWhenUsed="1"/>
+    <w:lsdException w:name="Table Subtle 1" w:semiHidden="1" w:unhideWhenUsed="1"/>
+    <w:lsdException w:name="Table Subtle 2" w:semiHidden="1" w:unhideWhenUsed="1"/>
+    <w:lsdException w:name="Table Web 1" w:semiHidden="1" w:unhideWhenUsed="1"/>
+    <w:lsdException w:name="Table Web 2" w:semiHidden="1" w:unhideWhenUsed="1"/>
+    <w:lsdException w:name="Table Web 3" w:semiHidden="1" w:unhideWhenUsed="1"/>
+    <w:lsdException w:name="Balloon Text" w:semiHidden="1" w:unhideWhenUsed="1"/>
+    <w:lsdException w:name="Table Grid" w:uiPriority="39"/>
+    <w:lsdException w:name="Table Theme" w:semiHidden="1" w:unhideWhenUsed="1"/>
+    <w:lsdException w:name="Placeholder Text" w:semiHidden="1"/>
+    <w:lsdException w:name="No Spacing" w:uiPriority="1" w:qFormat="1"/>
+    <w:lsdException w:name="Light Shading" w:uiPriority="60"/>
+    <w:lsdException w:name="Light List" w:uiPriority="61"/>
+    <w:lsdException w:name="Light Grid" w:uiPriority="62"/>
+    <w:lsdException w:name="Medium Shading 1" w:uiPriority="63"/>
+    <w:lsdException w:name="Medium Shading 2" w:uiPriority="64"/>
+    <w:lsdException w:name="Medium List 1" w:uiPriority="65"/>
+    <w:lsdException w:name="Medium List 2" w:uiPriority="66"/>
+    <w:lsdException w:name="Medium Grid 1" w:uiPriority="67"/>
+    <w:lsdException w:name="Medium Grid 2" w:uiPriority="68"/>
+    <w:lsdException w:name="Medium Grid 3" w:uiPriority="69"/>
+    <w:lsdException w:name="Dark List" w:uiPriority="70"/>
+    <w:lsdException w:name="Colorful Shading" w:uiPriority="71"/>
+    <w:lsdException w:name="Colorful List" w:uiPriority="72"/>
+    <w:lsdException w:name="Colorful Grid" w:uiPriority="73"/>
+    <w:lsdException w:name="Light Shading Accent 1" w:uiPriority="60"/>
+    <w:lsdException w:name="Light List Accent 1" w:uiPriority="61"/>
+    <w:lsdException w:name="Light Grid Accent 1" w:uiPriority="62"/>
+    <w:lsdException w:name="Medium Shading 1 Accent 1" w:uiPriority="63"/>
+    <w:lsdException w:name="Medium Shading 2 Accent 1" w:uiPriority="64"/>
+    <w:lsdException w:name="Medium List 1 Accent 1" w:uiPriority="65"/>
+    <w:lsdException w:name="Revision" w:semiHidden="1"/>
+    <w:lsdException w:name="List Paragraph" w:uiPriority="34" w:qFormat="1"/>
+    <w:lsdException w:name="Quote" w:uiPriority="29" w:qFormat="1"/>
+    <w:lsdException w:name="Intense Quote" w:uiPriority="30" w:qFormat="1"/>
+    <w:lsdException w:name="Medium List 2 Accent 1" w:uiPriority="66"/>
+    <w:lsdException w:name="Medium Grid 1 Accent 1" w:uiPriority="67"/>
+    <w:lsdException w:name="Medium Grid 2 Accent 1" w:uiPriority="68"/>
+    <w:lsdException w:name="Medium Grid 3 Accent 1" w:uiPriority="69"/>
+    <w:lsdException w:name="Dark List Accent 1" w:uiPriority="70"/>
+    <w:lsdException w:name="Colorful Shading Accent 1" w:uiPriority="71"/>
+    <w:lsdException w:name="Colorful List Accent 1" w:uiPriority="72"/>
+    <w:lsdException w:name="Colorful Grid Accent 1" w:uiPriority="73"/>
+    <w:lsdException w:name="Light Shading Accent 2" w:uiPriority="60"/>
+    <w:lsdException w:name="Light List Accent 2" w:uiPriority="61"/>
+    <w:lsdException w:name="Light Grid Accent 2" w:uiPriority="62"/>
+    <w:lsdException w:name="Medium Shading 1 Accent 2" w:uiPriority="63"/>
+    <w:lsdException w:name="Medium Shading 2 Accent 2" w:uiPriority="64"/>
+    <w:lsdException w:name="Medium List 1 Accent 2" w:uiPriority="65"/>
+    <w:lsdException w:name="Medium List 2 Accent 2" w:uiPriority="66"/>
+    <w:lsdException w:name="Medium Grid 1 Accent 2" w:uiPriority="67"/>
+    <w:lsdException w:name="Medium Grid 2 Accent 2" w:uiPriority="68"/>
+    <w:lsdException w:name="Medium Grid 3 Accent 2" w:uiPriority="69"/>
+    <w:lsdException w:name="Dark List Accent 2" w:uiPriority="70"/>
+    <w:lsdException w:name="Colorful Shading Accent 2" w:uiPriority="71"/>
+    <w:lsdException w:name="Colorful List Accent 2" w:uiPriority="72"/>
+    <w:lsdException w:name="Colorful Grid Accent 2" w:uiPriority="73"/>
+    <w:lsdException w:name="Light Shading Accent 3" w:uiPriority="60"/>
+    <w:lsdException w:name="Light List Accent 3" w:uiPriority="61"/>
+    <w:lsdException w:name="Light Grid Accent 3" w:uiPriority="62"/>
+    <w:lsdException w:name="Medium Shading 1 Accent 3" w:uiPriority="63"/>
+    <w:lsdException w:name="Medium Shading 2 Accent 3" w:uiPriority="64"/>
+    <w:lsdException w:name="Medium List 1 Accent 3" w:uiPriority="65"/>
+    <w:lsdException w:name="Medium List 2 Accent 3" w:uiPriority="66"/>
+    <w:lsdException w:name="Medium Grid 1 Accent 3" w:uiPriority="67"/>
+    <w:lsdException w:name="Medium Grid 2 Accent 3" w:uiPriority="68"/>
+    <w:lsdException w:name="Medium Grid 3 Accent 3" w:uiPriority="69"/>
+    <w:lsdException w:name="Dark List Accent 3" w:uiPriority="70"/>
+    <w:lsdException w:name="Colorful Shading Accent 3" w:uiPriority="71"/>
+    <w:lsdException w:name="Colorful List Accent 3" w:uiPriority="72"/>
+    <w:lsdException w:name="Colorful Grid Accent 3" w:uiPriority="73"/>
+    <w:lsdException w:name="Light Shading Accent 4" w:uiPriority="60"/>
+    <w:lsdException w:name="Light List Accent 4" w:uiPriority="61"/>
+    <w:lsdException w:name="Light Grid Accent 4" w:uiPriority="62"/>
+    <w:lsdException w:name="Medium Shading 1 Accent 4" w:uiPriority="63"/>
+    <w:lsdException w:name="Medium Shading 2 Accent 4" w:uiPriority="64"/>
+    <w:lsdException w:name="Medium List 1 Accent 4" w:uiPriority="65"/>
+    <w:lsdException w:name="Medium List 2 Accent 4" w:uiPriority="66"/>
+    <w:lsdException w:name="Medium Grid 1 Accent 4" w:uiPriority="67"/>
+    <w:lsdException w:name="Medium Grid 2 Accent 4" w:uiPriority="68"/>
+    <w:lsdException w:name="Medium Grid 3 Accent 4" w:uiPriority="69"/>
+    <w:lsdException w:name="Dark List Accent 4" w:uiPriority="70"/>
+    <w:lsdException w:name="Colorful Shading Accent 4" w:uiPriority="71"/>
+    <w:lsdException w:name="Colorful List Accent 4" w:uiPriority="72"/>
+    <w:lsdException w:name="Colorful Grid Accent 4" w:uiPriority="73"/>
+    <w:lsdException w:name="Light Shading Accent 5" w:uiPriority="60"/>
+    <w:lsdException w:name="Light List Accent 5" w:uiPriority="61"/>
+    <w:lsdException w:name="Light Grid Accent 5" w:uiPriority="62"/>
+    <w:lsdException w:name="Medium Shading 1 Accent 5" w:uiPriority="63"/>
+    <w:lsdException w:name="Medium Shading 2 Accent 5" w:uiPriority="64"/>
+    <w:lsdException w:name="Medium List 1 Accent 5" w:uiPriority="65"/>
+    <w:lsdException w:name="Medium List 2 Accent 5" w:uiPriority="66"/>
+    <w:lsdException w:name="Medium Grid 1 Accent 5" w:uiPriority="67"/>
+    <w:lsdException w:name="Medium Grid 2 Accent 5" w:uiPriority="68"/>
+    <w:lsdException w:name="Medium Grid 3 Accent 5" w:uiPriority="69"/>
+    <w:lsdException w:name="Dark List Accent 5" w:uiPriority="70"/>
+    <w:lsdException w:name="Colorful Shading Accent 5" w:uiPriority="71"/>
+    <w:lsdException w:name="Colorful List Accent 5" w:uiPriority="72"/>
+    <w:lsdException w:name="Colorful Grid Accent 5" w:uiPriority="73"/>
+    <w:lsdException w:name="Light Shading Accent 6" w:uiPriority="60"/>
+    <w:lsdException w:name="Light List Accent 6" w:uiPriority="61"/>
+    <w:lsdException w:name="Light Grid Accent 6" w:uiPriority="62"/>
+    <w:lsdException w:name="Medium Shading 1 Accent 6" w:uiPriority="63"/>
+    <w:lsdException w:name="Medium Shading 2 Accent 6" w:uiPriority="64"/>
+    <w:lsdException w:name="Medium List 1 Accent 6" w:uiPriority="65"/>
+    <w:lsdException w:name="Medium List 2 Accent 6" w:uiPriority="66"/>
+    <w:lsdException w:name="Medium Grid 1 Accent 6" w:uiPriority="67"/>
+    <w:lsdException w:name="Medium Grid 2 Accent 6" w:uiPriority="68"/>
+    <w:lsdException w:name="Medium Grid 3 Accent 6" w:uiPriority="69"/>
+    <w:lsdException w:name="Dark List Accent 6" w:uiPriority="70"/>
+    <w:lsdException w:name="Colorful Shading Accent 6" w:uiPriority="71"/>
+    <w:lsdException w:name="Colorful List Accent 6" w:uiPriority="72"/>
+    <w:lsdException w:name="Colorful Grid Accent 6" w:uiPriority="73"/>
+    <w:lsdException w:name="Subtle Emphasis" w:uiPriority="19" w:qFormat="1"/>
+    <w:lsdException w:name="Intense Emphasis" w:uiPriority="21" w:qFormat="1"/>
+    <w:lsdException w:name="Subtle Reference" w:uiPriority="31" w:qFormat="1"/>
+    <w:lsdException w:name="Intense Reference" w:uiPriority="32" w:qFormat="1"/>
+    <w:lsdException w:name="Book Title" w:uiPriority="33" w:qFormat="1"/>
+    <w:lsdException w:name="Bibliography" w:semiHidden="1" w:uiPriority="37" w:unhideWhenUsed="1"/>
+    <w:lsdException w:name="TOC Heading" w:semiHidden="1" w:uiPriority="39" w:unhideWhenUsed="1" w:qFormat="1"/>
+    <w:lsdException w:name="Plain Table 1" w:uiPriority="41"/>
+    <w:lsdException w:name="Plain Table 2" w:uiPriority="42"/>
+    <w:lsdException w:name="Plain Table 3" w:uiPriority="43"/>
+    <w:lsdException w:name="Plain Table 4" w:uiPriority="44"/>
+    <w:lsdException w:name="Plain Table 5" w:uiPriority="45"/>
+    <w:lsdException w:name="Grid Table Light" w:uiPriority="40"/>
+    <w:lsdException w:name="Grid Table 1 Light" w:uiPriority="46"/>
+    <w:lsdException w:name="Grid Table 2" w:uiPriority="47"/>
+    <w:lsdException w:name="Grid Table 3" w:uiPriority="48"/>
+    <w:lsdException w:name="Grid Table 4" w:uiPriority="49"/>
+    <w:lsdException w:name="Grid Table 5 Dark" w:uiPriority="50"/>
+    <w:lsdException w:name="Grid Table 6 Colorful" w:uiPriority="51"/>
+    <w:lsdException w:name="Grid Table 7 Colorful" w:uiPriority="52"/>
+    <w:lsdException w:name="Grid Table 1 Light Accent 1" w:uiPriority="46"/>
+    <w:lsdException w:name="Grid Table 2 Accent 1" w:uiPriority="47"/>
+    <w:lsdException w:name="Grid Table 3 Accent 1" w:uiPriority="48"/>
+    <w:lsdException w:name="Grid Table 4 Accent 1" w:uiPriority="49"/>
+    <w:lsdException w:name="Grid Table 5 Dark Accent 1" w:uiPriority="50"/>
+    <w:lsdException w:name="Grid Table 6 Colorful Accent 1" w:uiPriority="51"/>
+    <w:lsdException w:name="Grid Table 7 Colorful Accent 1" w:uiPriority="52"/>
+    <w:lsdException w:name="Grid Table 1 Light Accent 2" w:uiPriority="46"/>
+    <w:lsdException w:name="Grid Table 2 Accent 2" w:uiPriority="47"/>
+    <w:lsdException w:name="Grid Table 3 Accent 2" w:uiPriority="48"/>
+    <w:lsdException w:name="Grid Table 4 Accent 2" w:uiPriority="49"/>
+    <w:lsdException w:name="Grid Table 5 Dark Accent 2" w:uiPriority="50"/>
+    <w:lsdException w:name="Grid Table 6 Colorful Accent 2" w:uiPriority="51"/>
+    <w:lsdException w:name="Grid Table 7 Colorful Accent 2" w:uiPriority="52"/>
+    <w:lsdException w:name="Grid Table 1 Light Accent 3" w:uiPriority="46"/>
+    <w:lsdException w:name="Grid Table 2 Accent 3" w:uiPriority="47"/>
+    <w:lsdException w:name="Grid Table 3 Accent 3" w:uiPriority="48"/>
+    <w:lsdException w:name="Grid Table 4 Accent 3" w:uiPriority="49"/>
+    <w:lsdException w:name="Grid Table 5 Dark Accent 3" w:uiPriority="50"/>
+    <w:lsdException w:name="Grid Table 6 Colorful Accent 3" w:uiPriority="51"/>
+    <w:lsdException w:name="Grid Table 7 Colorful Accent 3" w:uiPriority="52"/>
+    <w:lsdException w:name="Grid Table 1 Light Accent 4" w:uiPriority="46"/>
+    <w:lsdException w:name="Grid Table 2 Accent 4" w:uiPriority="47"/>
+    <w:lsdException w:name="Grid Table 3 Accent 4" w:uiPriority="48"/>
+    <w:lsdException w:name="Grid Table 4 Accent 4" w:uiPriority="49"/>
+    <w:lsdException w:name="Grid Table 5 Dark Accent 4" w:uiPriority="50"/>
+    <w:lsdException w:name="Grid Table 6 Colorful Accent 4" w:uiPriority="51"/>
+    <w:lsdException w:name="Grid Table 7 Colorful Accent 4" w:uiPriority="52"/>
+    <w:lsdException w:name="Grid Table 1 Light Accent 5" w:uiPriority="46"/>
+    <w:lsdException w:name="Grid Table 2 Accent 5" w:uiPriority="47"/>
+    <w:lsdException w:name="Grid Table 3 Accent 5" w:uiPriority="48"/>
+    <w:lsdException w:name="Grid Table 4 Accent 5" w:uiPriority="49"/>
+    <w:lsdException w:name="Grid Table 5 Dark Accent 5" w:uiPriority="50"/>
+    <w:lsdException w:name="Grid Table 6 Colorful Accent 5" w:uiPriority="51"/>
+    <w:lsdException w:name="Grid Table 7 Colorful Accent 5" w:uiPriority="52"/>
+    <w:lsdException w:name="Grid Table 1 Light Accent 6" w:uiPriority="46"/>
+    <w:lsdException w:name="Grid Table 2 Accent 6" w:uiPriority="47"/>
+    <w:lsdException w:name="Grid Table 3 Accent 6" w:uiPriority="48"/>
+    <w:lsdException w:name="Grid Table 4 Accent 6" w:uiPriority="49"/>
+    <w:lsdException w:name="Grid Table 5 Dark Accent 6" w:uiPriority="50"/>
+    <w:lsdException w:name="Grid Table 6 Colorful Accent 6" w:uiPriority="51"/>
+    <w:lsdException w:name="Grid Table 7 Colorful Accent 6" w:uiPriority="52"/>
+    <w:lsdException w:name="List Table 1 Light" w:uiPriority="46"/>
+    <w:lsdException w:name="List Table 2" w:uiPriority="47"/>
+    <w:lsdException w:name="List Table 3" w:uiPriority="48"/>
+    <w:lsdException w:name="List Table 4" w:uiPriority="49"/>
+    <w:lsdException w:name="List Table 5 Dark" w:uiPriority="50"/>
+    <w:lsdException w:name="List Table 6 Colorful" w:uiPriority="51"/>
+    <w:lsdException w:name="List Table 7 Colorful" w:uiPriority="52"/>
+    <w:lsdException w:name="List Table 1 Light Accent 1" w:uiPriority="46"/>
+    <w:lsdException w:name="List Table 2 Accent 1" w:uiPriority="47"/>
+    <w:lsdException w:name="List Table 3 Accent 1" w:uiPriority="48"/>
+    <w:lsdException w:name="List Table 4 Accent 1" w:uiPriority="49"/>
+    <w:lsdException w:name="List Table 5 Dark Accent 1" w:uiPriority="50"/>
+    <w:lsdException w:name="List Table 6 Colorful Accent 1" w:uiPriority="51"/>
+    <w:lsdException w:name="List Table 7 Colorful Accent 1" w:uiPriority="52"/>
+    <w:lsdException w:name="List Table 1 Light Accent 2" w:uiPriority="46"/>
+    <w:lsdException w:name="List Table 2 Accent 2" w:uiPriority="47"/>
+    <w:lsdException w:name="List Table 3 Accent 2" w:uiPriority="48"/>
+    <w:lsdException w:name="List Table 4 Accent 2" w:uiPriority="49"/>
+    <w:lsdException w:name="List Table 5 Dark Accent 2" w:uiPriority="50"/>
+    <w:lsdException w:name="List Table 6 Colorful Accent 2" w:uiPriority="51"/>
+    <w:lsdException w:name="List Table 7 Colorful Accent 2" w:uiPriority="52"/>
+    <w:lsdException w:name="List Table 1 Light Accent 3" w:uiPriority="46"/>
+    <w:lsdException w:name="List Table 2 Accent 3" w:uiPriority="47"/>
+    <w:lsdException w:name="List Table 3 Accent 3" w:uiPriority="48"/>
+    <w:lsdException w:name="List Table 4 Accent 3" w:uiPriority="49"/>
+    <w:lsdException w:name="List Table 5 Dark Accent 3" w:uiPriority="50"/>
+    <w:lsdException w:name="List Table 6 Colorful Accent 3" w:uiPriority="51"/>
+    <w:lsdException w:name="List Table 7 Colorful Accent 3" w:uiPriority="52"/>
+    <w:lsdException w:name="List Table 1 Light Accent 4" w:uiPriority="46"/>
+    <w:lsdException w:name="List Table 2 Accent 4" w:uiPriority="47"/>
+    <w:lsdException w:name="List Table 3 Accent 4" w:uiPriority="48"/>
+    <w:lsdException w:name="List Table 4 Accent 4" w:uiPriority="49"/>
+    <w:lsdException w:name="List Table 5 Dark Accent 4" w:uiPriority="50"/>
+    <w:lsdException w:name="List Table 6 Colorful Accent 4" w:uiPriority="51"/>
+    <w:lsdException w:name="List Table 7 Colorful Accent 4" w:uiPriority="52"/>
+    <w:lsdException w:name="List Table 1 Light Accent 5" w:uiPriority="46"/>
+    <w:lsdException w:name="List Table 2 Accent 5" w:uiPriority="47"/>
+    <w:lsdException w:name="List Table 3 Accent 5" w:uiPriority="48"/>
+    <w:lsdException w:name="List Table 4 Accent 5" w:uiPriority="49"/>
+    <w:lsdException w:name="List Table 5 Dark Accent 5" w:uiPriority="50"/>
+    <w:lsdException w:name="List Table 6 Colorful Accent 5" w:uiPriority="51"/>
+    <w:lsdException w:name="List Table 7 Colorful Accent 5" w:uiPriority="52"/>
+    <w:lsdException w:name="List Table 1 Light Accent 6" w:uiPriority="46"/>
+    <w:lsdException w:name="List Table 2 Accent 6" w:uiPriority="47"/>
+    <w:lsdException w:name="List Table 3 Accent 6" w:uiPriority="48"/>
+    <w:lsdException w:name="List Table 4 Accent 6" w:uiPriority="49"/>
+    <w:lsdException w:name="List Table 5 Dark Accent 6" w:uiPriority="50"/>
+    <w:lsdException w:name="List Table 6 Colorful Accent 6" w:uiPriority="51"/>
+    <w:lsdException w:name="List Table 7 Colorful Accent 6" w:uiPriority="52"/>
+  </w:latentStyles>
+  <w:style w:type="paragraph" w:default="1" w:styleId="Normal">
+    <w:name w:val="Normal"/>
   </w:style>
-  <w:style w:type="table" w:styleId="TableNormal" w:default="1">
-    <w:name w:val="Table Normal"/>
-  </w:style>
-  <w:style w:type="paragraph" w:styleId="Heading1">
+  <w:style w:type="paragraph" w:styleId="Ttulo1">
     <w:name w:val="heading 1"/>
     <w:basedOn w:val="Normal"/>
     <w:next w:val="Normal"/>
     <w:pPr>
-      <w:keepNext w:val="1"/>
-      <w:keepLines w:val="1"/>
-      <w:spacing w:after="120" w:before="400" w:lineRule="auto"/>
+      <w:keepNext/>
+      <w:keepLines/>
+      <w:spacing w:before="400" w:after="120"/>
+      <w:outlineLvl w:val="0"/>
     </w:pPr>
     <w:rPr>
       <w:sz w:val="40"/>
       <w:szCs w:val="40"/>
     </w:rPr>
   </w:style>
-  <w:style w:type="paragraph" w:styleId="Heading2">
+  <w:style w:type="paragraph" w:styleId="Ttulo2">
     <w:name w:val="heading 2"/>
     <w:basedOn w:val="Normal"/>
     <w:next w:val="Normal"/>
     <w:pPr>
-      <w:keepNext w:val="1"/>
-      <w:keepLines w:val="1"/>
-      <w:spacing w:after="120" w:before="360" w:lineRule="auto"/>
+      <w:keepNext/>
+      <w:keepLines/>
+      <w:spacing w:before="360" w:after="120"/>
+      <w:outlineLvl w:val="1"/>
     </w:pPr>
     <w:rPr>
-      <w:b w:val="0"/>
       <w:sz w:val="32"/>
       <w:szCs w:val="32"/>
     </w:rPr>
   </w:style>
-  <w:style w:type="paragraph" w:styleId="Heading3">
+  <w:style w:type="paragraph" w:styleId="Ttulo3">
     <w:name w:val="heading 3"/>
     <w:basedOn w:val="Normal"/>
     <w:next w:val="Normal"/>
     <w:pPr>
-      <w:keepNext w:val="1"/>
-      <w:keepLines w:val="1"/>
-      <w:spacing w:after="80" w:before="320" w:lineRule="auto"/>
+      <w:keepNext/>
+      <w:keepLines/>
+      <w:spacing w:before="320" w:after="80"/>
+      <w:outlineLvl w:val="2"/>
     </w:pPr>
     <w:rPr>
-      <w:b w:val="0"/>
       <w:color w:val="434343"/>
       <w:sz w:val="28"/>
       <w:szCs w:val="28"/>
     </w:rPr>
   </w:style>
-  <w:style w:type="paragraph" w:styleId="Heading4">
+  <w:style w:type="paragraph" w:styleId="Ttulo4">
     <w:name w:val="heading 4"/>
     <w:basedOn w:val="Normal"/>
     <w:next w:val="Normal"/>
     <w:pPr>
-      <w:keepNext w:val="1"/>
-      <w:keepLines w:val="1"/>
-      <w:spacing w:after="80" w:before="280" w:lineRule="auto"/>
+      <w:keepNext/>
+      <w:keepLines/>
+      <w:spacing w:before="280" w:after="80"/>
+      <w:outlineLvl w:val="3"/>
     </w:pPr>
     <w:rPr>
       <w:color w:val="666666"/>
@@ -1012,319 +1287,119 @@
       <w:szCs w:val="24"/>
     </w:rPr>
   </w:style>
-  <w:style w:type="paragraph" w:styleId="Heading5">
+  <w:style w:type="paragraph" w:styleId="Ttulo5">
     <w:name w:val="heading 5"/>
     <w:basedOn w:val="Normal"/>
     <w:next w:val="Normal"/>
     <w:pPr>
-      <w:keepNext w:val="1"/>
-      <w:keepLines w:val="1"/>
-      <w:spacing w:after="80" w:before="240" w:lineRule="auto"/>
+      <w:keepNext/>
+      <w:keepLines/>
+      <w:spacing w:before="240" w:after="80"/>
+      <w:outlineLvl w:val="4"/>
     </w:pPr>
     <w:rPr>
       <w:color w:val="666666"/>
-      <w:sz w:val="22"/>
-      <w:szCs w:val="22"/>
     </w:rPr>
   </w:style>
-  <w:style w:type="paragraph" w:styleId="Heading6">
+  <w:style w:type="paragraph" w:styleId="Ttulo6">
     <w:name w:val="heading 6"/>
     <w:basedOn w:val="Normal"/>
     <w:next w:val="Normal"/>
     <w:pPr>
-      <w:keepNext w:val="1"/>
-      <w:keepLines w:val="1"/>
-      <w:spacing w:after="80" w:before="240" w:lineRule="auto"/>
+      <w:keepNext/>
+      <w:keepLines/>
+      <w:spacing w:before="240" w:after="80"/>
+      <w:outlineLvl w:val="5"/>
     </w:pPr>
     <w:rPr>
-      <w:i w:val="1"/>
+      <w:i/>
       <w:color w:val="666666"/>
-      <w:sz w:val="22"/>
-      <w:szCs w:val="22"/>
     </w:rPr>
   </w:style>
-  <w:style w:type="paragraph" w:styleId="Title">
+  <w:style w:type="character" w:default="1" w:styleId="Fontepargpadro">
+    <w:name w:val="Default Paragraph Font"/>
+    <w:uiPriority w:val="1"/>
+    <w:semiHidden/>
+    <w:unhideWhenUsed/>
+  </w:style>
+  <w:style w:type="table" w:default="1" w:styleId="Tabelanormal">
+    <w:name w:val="Normal Table"/>
+    <w:uiPriority w:val="99"/>
+    <w:semiHidden/>
+    <w:unhideWhenUsed/>
+    <w:tblPr>
+      <w:tblInd w:w="0" w:type="dxa"/>
+      <w:tblCellMar>
+        <w:top w:w="0" w:type="dxa"/>
+        <w:left w:w="108" w:type="dxa"/>
+        <w:bottom w:w="0" w:type="dxa"/>
+        <w:right w:w="108" w:type="dxa"/>
+      </w:tblCellMar>
+    </w:tblPr>
+  </w:style>
+  <w:style w:type="numbering" w:default="1" w:styleId="Semlista">
+    <w:name w:val="No List"/>
+    <w:uiPriority w:val="99"/>
+    <w:semiHidden/>
+    <w:unhideWhenUsed/>
+  </w:style>
+  <w:style w:type="table" w:customStyle="1" w:styleId="TableNormal">
+    <w:name w:val="Table Normal"/>
+    <w:tblPr>
+      <w:tblCellMar>
+        <w:top w:w="0" w:type="dxa"/>
+        <w:left w:w="0" w:type="dxa"/>
+        <w:bottom w:w="0" w:type="dxa"/>
+        <w:right w:w="0" w:type="dxa"/>
+      </w:tblCellMar>
+    </w:tblPr>
+  </w:style>
+  <w:style w:type="paragraph" w:styleId="Ttulo">
     <w:name w:val="Title"/>
     <w:basedOn w:val="Normal"/>
     <w:next w:val="Normal"/>
     <w:pPr>
-      <w:keepNext w:val="1"/>
-      <w:keepLines w:val="1"/>
-      <w:spacing w:after="60" w:before="0" w:lineRule="auto"/>
+      <w:keepNext/>
+      <w:keepLines/>
+      <w:spacing w:after="60"/>
     </w:pPr>
     <w:rPr>
       <w:sz w:val="52"/>
       <w:szCs w:val="52"/>
     </w:rPr>
   </w:style>
-  <w:style w:type="paragraph" w:styleId="Normal" w:default="1">
-    <w:name w:val="normal"/>
+  <w:style w:type="table" w:customStyle="1" w:styleId="TableNormal0">
+    <w:name w:val="Table Normal"/>
+    <w:tblPr>
+      <w:tblCellMar>
+        <w:top w:w="0" w:type="dxa"/>
+        <w:left w:w="0" w:type="dxa"/>
+        <w:bottom w:w="0" w:type="dxa"/>
+        <w:right w:w="0" w:type="dxa"/>
+      </w:tblCellMar>
+    </w:tblPr>
   </w:style>
-  <w:style w:type="table" w:styleId="TableNormal" w:default="1">
+  <w:style w:type="table" w:customStyle="1" w:styleId="TableNormal1">
     <w:name w:val="Table Normal"/>
+    <w:tblPr>
+      <w:tblCellMar>
+        <w:top w:w="0" w:type="dxa"/>
+        <w:left w:w="0" w:type="dxa"/>
+        <w:bottom w:w="0" w:type="dxa"/>
+        <w:right w:w="0" w:type="dxa"/>
+      </w:tblCellMar>
+    </w:tblPr>
   </w:style>
-  <w:style w:type="paragraph" w:styleId="Heading1">
-    <w:name w:val="heading 1"/>
-    <w:basedOn w:val="Normal"/>
-    <w:next w:val="Normal"/>
-    <w:pPr>
-      <w:keepNext w:val="1"/>
-      <w:keepLines w:val="1"/>
-      <w:spacing w:after="120" w:before="400" w:lineRule="auto"/>
-    </w:pPr>
-    <w:rPr>
-      <w:sz w:val="40"/>
-      <w:szCs w:val="40"/>
-    </w:rPr>
-  </w:style>
-  <w:style w:type="paragraph" w:styleId="Heading2">
-    <w:name w:val="heading 2"/>
-    <w:basedOn w:val="Normal"/>
-    <w:next w:val="Normal"/>
-    <w:pPr>
-      <w:keepNext w:val="1"/>
-      <w:keepLines w:val="1"/>
-      <w:spacing w:after="120" w:before="360" w:lineRule="auto"/>
-    </w:pPr>
-    <w:rPr>
-      <w:b w:val="0"/>
-      <w:sz w:val="32"/>
-      <w:szCs w:val="32"/>
-    </w:rPr>
-  </w:style>
-  <w:style w:type="paragraph" w:styleId="Heading3">
-    <w:name w:val="heading 3"/>
-    <w:basedOn w:val="Normal"/>
-    <w:next w:val="Normal"/>
-    <w:pPr>
-      <w:keepNext w:val="1"/>
-      <w:keepLines w:val="1"/>
-      <w:spacing w:after="80" w:before="320" w:lineRule="auto"/>
-    </w:pPr>
-    <w:rPr>
-      <w:b w:val="0"/>
-      <w:color w:val="434343"/>
-      <w:sz w:val="28"/>
-      <w:szCs w:val="28"/>
-    </w:rPr>
-  </w:style>
-  <w:style w:type="paragraph" w:styleId="Heading4">
-    <w:name w:val="heading 4"/>
-    <w:basedOn w:val="Normal"/>
-    <w:next w:val="Normal"/>
-    <w:pPr>
-      <w:keepNext w:val="1"/>
-      <w:keepLines w:val="1"/>
-      <w:spacing w:after="80" w:before="280" w:lineRule="auto"/>
-    </w:pPr>
-    <w:rPr>
-      <w:color w:val="666666"/>
-      <w:sz w:val="24"/>
-      <w:szCs w:val="24"/>
-    </w:rPr>
-  </w:style>
-  <w:style w:type="paragraph" w:styleId="Heading5">
-    <w:name w:val="heading 5"/>
-    <w:basedOn w:val="Normal"/>
-    <w:next w:val="Normal"/>
-    <w:pPr>
-      <w:keepNext w:val="1"/>
-      <w:keepLines w:val="1"/>
-      <w:spacing w:after="80" w:before="240" w:lineRule="auto"/>
-    </w:pPr>
-    <w:rPr>
-      <w:color w:val="666666"/>
-      <w:sz w:val="22"/>
-      <w:szCs w:val="22"/>
-    </w:rPr>
-  </w:style>
-  <w:style w:type="paragraph" w:styleId="Heading6">
-    <w:name w:val="heading 6"/>
-    <w:basedOn w:val="Normal"/>
-    <w:next w:val="Normal"/>
-    <w:pPr>
-      <w:keepNext w:val="1"/>
-      <w:keepLines w:val="1"/>
-      <w:spacing w:after="80" w:before="240" w:lineRule="auto"/>
-    </w:pPr>
-    <w:rPr>
-      <w:i w:val="1"/>
-      <w:color w:val="666666"/>
-      <w:sz w:val="22"/>
-      <w:szCs w:val="22"/>
-    </w:rPr>
-  </w:style>
-  <w:style w:type="paragraph" w:styleId="Title">
-    <w:name w:val="Title"/>
-    <w:basedOn w:val="Normal"/>
-    <w:next w:val="Normal"/>
-    <w:pPr>
-      <w:keepNext w:val="1"/>
-      <w:keepLines w:val="1"/>
-      <w:spacing w:after="60" w:before="0" w:lineRule="auto"/>
-    </w:pPr>
-    <w:rPr>
-      <w:sz w:val="52"/>
-      <w:szCs w:val="52"/>
-    </w:rPr>
-  </w:style>
-  <w:style w:type="paragraph" w:styleId="Normal" w:default="1">
-    <w:name w:val="normal"/>
-  </w:style>
-  <w:style w:type="table" w:styleId="TableNormal" w:default="1">
-    <w:name w:val="Table Normal"/>
-  </w:style>
-  <w:style w:type="paragraph" w:styleId="Heading1">
-    <w:name w:val="heading 1"/>
-    <w:basedOn w:val="Normal"/>
-    <w:next w:val="Normal"/>
-    <w:pPr>
-      <w:keepNext w:val="1"/>
-      <w:keepLines w:val="1"/>
-      <w:spacing w:after="120" w:before="400" w:lineRule="auto"/>
-    </w:pPr>
-    <w:rPr>
-      <w:sz w:val="40"/>
-      <w:szCs w:val="40"/>
-    </w:rPr>
-  </w:style>
-  <w:style w:type="paragraph" w:styleId="Heading2">
-    <w:name w:val="heading 2"/>
-    <w:basedOn w:val="Normal"/>
-    <w:next w:val="Normal"/>
-    <w:pPr>
-      <w:keepNext w:val="1"/>
-      <w:keepLines w:val="1"/>
-      <w:spacing w:after="120" w:before="360" w:lineRule="auto"/>
-    </w:pPr>
-    <w:rPr>
-      <w:b w:val="0"/>
-      <w:sz w:val="32"/>
-      <w:szCs w:val="32"/>
-    </w:rPr>
-  </w:style>
-  <w:style w:type="paragraph" w:styleId="Heading3">
-    <w:name w:val="heading 3"/>
-    <w:basedOn w:val="Normal"/>
-    <w:next w:val="Normal"/>
-    <w:pPr>
-      <w:keepNext w:val="1"/>
-      <w:keepLines w:val="1"/>
-      <w:spacing w:after="80" w:before="320" w:lineRule="auto"/>
-    </w:pPr>
-    <w:rPr>
-      <w:b w:val="0"/>
-      <w:color w:val="434343"/>
-      <w:sz w:val="28"/>
-      <w:szCs w:val="28"/>
-    </w:rPr>
-  </w:style>
-  <w:style w:type="paragraph" w:styleId="Heading4">
-    <w:name w:val="heading 4"/>
-    <w:basedOn w:val="Normal"/>
-    <w:next w:val="Normal"/>
-    <w:pPr>
-      <w:keepNext w:val="1"/>
-      <w:keepLines w:val="1"/>
-      <w:spacing w:after="80" w:before="280" w:lineRule="auto"/>
-    </w:pPr>
-    <w:rPr>
-      <w:color w:val="666666"/>
-      <w:sz w:val="24"/>
-      <w:szCs w:val="24"/>
-    </w:rPr>
-  </w:style>
-  <w:style w:type="paragraph" w:styleId="Heading5">
-    <w:name w:val="heading 5"/>
-    <w:basedOn w:val="Normal"/>
-    <w:next w:val="Normal"/>
-    <w:pPr>
-      <w:keepNext w:val="1"/>
-      <w:keepLines w:val="1"/>
-      <w:spacing w:after="80" w:before="240" w:lineRule="auto"/>
-    </w:pPr>
-    <w:rPr>
-      <w:color w:val="666666"/>
-      <w:sz w:val="22"/>
-      <w:szCs w:val="22"/>
-    </w:rPr>
-  </w:style>
-  <w:style w:type="paragraph" w:styleId="Heading6">
-    <w:name w:val="heading 6"/>
-    <w:basedOn w:val="Normal"/>
-    <w:next w:val="Normal"/>
-    <w:pPr>
-      <w:keepNext w:val="1"/>
-      <w:keepLines w:val="1"/>
-      <w:spacing w:after="80" w:before="240" w:lineRule="auto"/>
-    </w:pPr>
-    <w:rPr>
-      <w:i w:val="1"/>
-      <w:color w:val="666666"/>
-      <w:sz w:val="22"/>
-      <w:szCs w:val="22"/>
-    </w:rPr>
-  </w:style>
-  <w:style w:type="paragraph" w:styleId="Title">
-    <w:name w:val="Title"/>
-    <w:basedOn w:val="Normal"/>
-    <w:next w:val="Normal"/>
-    <w:pPr>
-      <w:keepNext w:val="1"/>
-      <w:keepLines w:val="1"/>
-      <w:spacing w:after="60" w:before="0" w:lineRule="auto"/>
-    </w:pPr>
-    <w:rPr>
-      <w:sz w:val="52"/>
-      <w:szCs w:val="52"/>
-    </w:rPr>
-  </w:style>
-  <w:style w:type="paragraph" w:styleId="Subtitle">
+  <w:style w:type="paragraph" w:styleId="Subttulo">
     <w:name w:val="Subtitle"/>
     <w:basedOn w:val="Normal"/>
     <w:next w:val="Normal"/>
     <w:pPr>
-      <w:keepNext w:val="1"/>
-      <w:keepLines w:val="1"/>
-      <w:spacing w:after="320" w:before="0" w:lineRule="auto"/>
+      <w:keepNext/>
+      <w:keepLines/>
+      <w:spacing w:after="320"/>
     </w:pPr>
     <w:rPr>
-      <w:rFonts w:ascii="Arial" w:cs="Arial" w:eastAsia="Arial" w:hAnsi="Arial"/>
-      <w:i w:val="0"/>
-      <w:color w:val="666666"/>
-      <w:sz w:val="30"/>
-      <w:szCs w:val="30"/>
-    </w:rPr>
-  </w:style>
-  <w:style w:type="paragraph" w:styleId="Subtitle">
-    <w:name w:val="Subtitle"/>
-    <w:basedOn w:val="Normal"/>
-    <w:next w:val="Normal"/>
-    <w:pPr>
-      <w:keepNext w:val="1"/>
-      <w:keepLines w:val="1"/>
-      <w:spacing w:after="320" w:before="0" w:lineRule="auto"/>
-    </w:pPr>
-    <w:rPr>
-      <w:rFonts w:ascii="Arial" w:cs="Arial" w:eastAsia="Arial" w:hAnsi="Arial"/>
-      <w:i w:val="0"/>
-      <w:color w:val="666666"/>
-      <w:sz w:val="30"/>
-      <w:szCs w:val="30"/>
-    </w:rPr>
-  </w:style>
-  <w:style w:type="paragraph" w:styleId="Subtitle">
-    <w:name w:val="Subtitle"/>
-    <w:basedOn w:val="Normal"/>
-    <w:next w:val="Normal"/>
-    <w:pPr>
-      <w:keepNext w:val="1"/>
-      <w:keepLines w:val="1"/>
-      <w:spacing w:after="320" w:before="0" w:lineRule="auto"/>
-    </w:pPr>
-    <w:rPr>
-      <w:rFonts w:ascii="Arial" w:cs="Arial" w:eastAsia="Arial" w:hAnsi="Arial"/>
-      <w:i w:val="0"/>
       <w:color w:val="666666"/>
       <w:sz w:val="30"/>
       <w:szCs w:val="30"/>
@@ -1653,17 +1728,17 @@
 </a:theme>
 </file>
 
-<file path=customXML/item1.xml><?xml version="1.0" encoding="utf-8"?>
+<file path=customXml/item1.xml><?xml version="1.0" encoding="utf-8"?>
 <go:gDocsCustomXmlDataStorage xmlns:go="http://customooxmlschemas.google.com/" xmlns:r="http://schemas.openxmlformats.org/officeDocument/2006/relationships">
   <go:docsCustomData xmlns:go="http://customooxmlschemas.google.com/" roundtripDataSignature="AMtx7mhcglpq0vVUIm6wFYV6SdmmHUq7tQ==">AMUW2mU8VhMR0K5JvCj53oeXYmJGGL5DBNDAgwX9BupyxQ7GlZibD8fU/Qrywtk2tiD9lGIJCU99kTKuWHrR8bwqaUlpP0F73tIIvy/Q/fAfsTC2+u/4LQkJmDqdtKl7RQhx3cMY/4Ta</go:docsCustomData>
 </go:gDocsCustomXmlDataStorage>
 </file>
 
-<file path=customXML/itemProps1.xml><?xml version="1.0" encoding="utf-8"?>
+<file path=customXml/itemProps1.xml><?xml version="1.0" encoding="utf-8"?>
 <ds:datastoreItem xmlns:ds="http://schemas.openxmlformats.org/officeDocument/2006/customXml" ds:itemID="{11111111-1234-1234-1234-123412341234}">
   <ds:schemaRefs>
+    <ds:schemaRef ds:uri="http://customooxmlschemas.google.com/"/>
     <ds:schemaRef ds:uri="http://schemas.openxmlformats.org/officeDocument/2006/relationships"/>
-    <ds:schemaRef ds:uri="http://customooxmlschemas.google.com/"/>
   </ds:schemaRefs>
 </ds:datastoreItem>
 </file>
--- a/10-Fronteira Sistêmica.docx
+++ b/10-Fronteira Sistêmica.docx
@@ -50,7 +50,7 @@
           <mc:Choice Requires="wpg">
             <w:drawing>
               <wp:inline distB="114300" distT="114300" distL="114300" distR="114300">
-                <wp:extent cx="4940588" cy="3856069"/>
+                <wp:extent cx="4940588" cy="5516832"/>
                 <wp:effectExtent b="0" l="0" r="0" t="0"/>
                 <wp:docPr id="4" name=""/>
                 <a:graphic>
@@ -59,62 +59,57 @@
                       <wpg:cNvGrpSpPr/>
                       <wpg:grpSpPr>
                         <a:xfrm>
-                          <a:off x="1872882" y="1231415"/>
-                          <a:ext cx="4940588" cy="3856069"/>
-                          <a:chOff x="1872882" y="1231415"/>
-                          <a:chExt cx="7013763" cy="5467613"/>
+                          <a:off x="2805299" y="1231415"/>
+                          <a:ext cx="4940588" cy="5516832"/>
+                          <a:chOff x="2805299" y="1231415"/>
+                          <a:chExt cx="4957914" cy="5543814"/>
                         </a:xfrm>
                       </wpg:grpSpPr>
+                      <wps:wsp>
+                        <wps:cNvCnPr/>
+                        <wps:spPr>
+                          <a:xfrm rot="5400000">
+                            <a:off x="3945525" y="4934450"/>
+                            <a:ext cx="965100" cy="726000"/>
+                          </a:xfrm>
+                          <a:prstGeom prst="curvedConnector3">
+                            <a:avLst>
+                              <a:gd fmla="val 50000" name="adj1"/>
+                            </a:avLst>
+                          </a:prstGeom>
+                          <a:noFill/>
+                          <a:ln cap="flat" cmpd="sng" w="9525">
+                            <a:solidFill>
+                              <a:srgbClr val="000000"/>
+                            </a:solidFill>
+                            <a:prstDash val="solid"/>
+                            <a:round/>
+                            <a:headEnd len="sm" w="sm" type="none"/>
+                            <a:tailEnd len="sm" w="sm" type="none"/>
+                          </a:ln>
+                        </wps:spPr>
+                        <wps:bodyPr anchorCtr="0" anchor="ctr" bIns="91425" lIns="91425" spcFirstLastPara="1" rIns="91425" wrap="square" tIns="91425">
+                          <a:noAutofit/>
+                        </wps:bodyPr>
+                      </wps:wsp>
                       <wpg:grpSp>
                         <wpg:cNvGrpSpPr/>
                         <wpg:grpSpPr>
                           <a:xfrm>
-                            <a:off x="2805298" y="1231415"/>
-                            <a:ext cx="4957914" cy="5467613"/>
+                            <a:off x="2805299" y="1231415"/>
+                            <a:ext cx="4957914" cy="5543814"/>
                             <a:chOff x="3674060" y="2018042"/>
-                            <a:chExt cx="3330141" cy="3670771"/>
+                            <a:chExt cx="3330141" cy="3721929"/>
                           </a:xfrm>
                         </wpg:grpSpPr>
-                        <wps:wsp>
-                          <wps:cNvSpPr/>
-                          <wps:cNvPr id="3" name="Shape 3"/>
-                          <wps:spPr>
-                            <a:xfrm>
-                              <a:off x="3674060" y="2266800"/>
-                              <a:ext cx="3318450" cy="3422000"/>
-                            </a:xfrm>
-                            <a:prstGeom prst="rect">
-                              <a:avLst/>
-                            </a:prstGeom>
-                            <a:noFill/>
-                            <a:ln>
-                              <a:noFill/>
-                            </a:ln>
-                          </wps:spPr>
-                          <wps:txbx>
-                            <w:txbxContent>
-                              <w:p>
-                                <w:pPr>
-                                  <w:spacing w:after="0" w:before="0" w:line="240"/>
-                                  <w:ind w:left="0" w:right="0" w:firstLine="0"/>
-                                  <w:jc w:val="left"/>
-                                  <w:textDirection w:val="btLr"/>
-                                </w:pPr>
-                              </w:p>
-                            </w:txbxContent>
-                          </wps:txbx>
-                          <wps:bodyPr anchorCtr="0" anchor="ctr" bIns="91425" lIns="91425" spcFirstLastPara="1" rIns="91425" wrap="square" tIns="91425">
-                            <a:noAutofit/>
-                          </wps:bodyPr>
-                        </wps:wsp>
                         <wpg:grpSp>
                           <wpg:cNvGrpSpPr/>
                           <wpg:grpSpPr>
                             <a:xfrm>
                               <a:off x="3674060" y="2018042"/>
-                              <a:ext cx="3161867" cy="3670771"/>
+                              <a:ext cx="3161868" cy="3721929"/>
                               <a:chOff x="2147611" y="364881"/>
-                              <a:chExt cx="3152096" cy="3549726"/>
+                              <a:chExt cx="3152096" cy="3599197"/>
                             </a:xfrm>
                           </wpg:grpSpPr>
                           <wps:wsp>
@@ -177,7 +172,7 @@
                             <wps:cNvPr id="6" name="Shape 6"/>
                             <wps:spPr>
                               <a:xfrm>
-                                <a:off x="2147611" y="3571707"/>
+                                <a:off x="2147611" y="3621178"/>
                                 <a:ext cx="1240200" cy="342900"/>
                               </a:xfrm>
                               <a:prstGeom prst="rect">
@@ -194,7 +189,7 @@
                                   <w:pPr>
                                     <w:spacing w:after="0" w:before="0" w:line="240"/>
                                     <w:ind w:left="0" w:right="0" w:firstLine="0"/>
-                                    <w:jc w:val="center"/>
+                                    <w:jc w:val="left"/>
                                     <w:textDirection w:val="btLr"/>
                                   </w:pPr>
                                   <w:r>
@@ -208,7 +203,7 @@
                                       <w:sz w:val="24"/>
                                       <w:vertAlign w:val="baseline"/>
                                     </w:rPr>
-                                    <w:t xml:space="preserve">Público</w:t>
+                                    <w:t xml:space="preserve">	   Cliente</w:t>
                                   </w:r>
                                 </w:p>
                               </w:txbxContent>
@@ -222,16 +217,16 @@
                             <wpg:grpSpPr>
                               <a:xfrm>
                                 <a:off x="4529007" y="364881"/>
-                                <a:ext cx="770700" cy="713764"/>
+                                <a:ext cx="770700" cy="713763"/>
                                 <a:chOff x="1996582" y="3051250"/>
-                                <a:chExt cx="770700" cy="713764"/>
+                                <a:chExt cx="770700" cy="713763"/>
                               </a:xfrm>
                             </wpg:grpSpPr>
                             <wpg:grpSp>
                               <wpg:cNvGrpSpPr/>
                               <wpg:grpSpPr>
                                 <a:xfrm>
-                                  <a:off x="2223756" y="3051250"/>
+                                  <a:off x="2223757" y="3051250"/>
                                   <a:ext cx="308885" cy="587736"/>
                                   <a:chOff x="1624078" y="1461374"/>
                                   <a:chExt cx="497400" cy="843600"/>
@@ -456,7 +451,7 @@
                           <wpg:cNvGrpSpPr/>
                           <wpg:grpSpPr>
                             <a:xfrm>
-                              <a:off x="4141154" y="4802584"/>
+                              <a:off x="4141155" y="4802584"/>
                               <a:ext cx="309830" cy="607814"/>
                               <a:chOff x="1423893" y="1796082"/>
                               <a:chExt cx="497400" cy="843600"/>
@@ -646,177 +641,34 @@
                         <wpg:cNvGrpSpPr/>
                         <wpg:grpSpPr>
                           <a:xfrm>
-                            <a:off x="6291757" y="5480665"/>
-                            <a:ext cx="1150963" cy="1099410"/>
-                            <a:chOff x="1996582" y="3051250"/>
-                            <a:chExt cx="770700" cy="713763"/>
+                            <a:off x="6881923" y="5436142"/>
+                            <a:ext cx="461289" cy="905352"/>
+                            <a:chOff x="1423893" y="1796082"/>
+                            <a:chExt cx="497400" cy="843600"/>
                           </a:xfrm>
                         </wpg:grpSpPr>
-                        <wpg:grpSp>
-                          <wpg:cNvGrpSpPr/>
-                          <wpg:grpSpPr>
-                            <a:xfrm>
-                              <a:off x="2223757" y="3051250"/>
-                              <a:ext cx="308885" cy="587736"/>
-                              <a:chOff x="1624078" y="1461374"/>
-                              <a:chExt cx="497400" cy="843600"/>
-                            </a:xfrm>
-                          </wpg:grpSpPr>
-                          <wps:wsp>
-                            <wps:cNvSpPr/>
-                            <wps:cNvPr id="25" name="Shape 25"/>
-                            <wps:spPr>
-                              <a:xfrm>
-                                <a:off x="1722178" y="1461374"/>
-                                <a:ext cx="313200" cy="281400"/>
-                              </a:xfrm>
-                              <a:prstGeom prst="flowChartConnector">
-                                <a:avLst/>
-                              </a:prstGeom>
-                              <a:solidFill>
-                                <a:srgbClr val="EEEEEE"/>
-                              </a:solidFill>
-                              <a:ln cap="flat" cmpd="sng" w="9525">
-                                <a:solidFill>
-                                  <a:srgbClr val="595959"/>
-                                </a:solidFill>
-                                <a:prstDash val="solid"/>
-                                <a:round/>
-                                <a:headEnd len="sm" w="sm" type="none"/>
-                                <a:tailEnd len="sm" w="sm" type="none"/>
-                              </a:ln>
-                            </wps:spPr>
-                            <wps:txbx>
-                              <w:txbxContent>
-                                <w:p>
-                                  <w:pPr>
-                                    <w:spacing w:after="0" w:before="0" w:line="240"/>
-                                    <w:ind w:left="0" w:right="0" w:firstLine="0"/>
-                                    <w:jc w:val="left"/>
-                                    <w:textDirection w:val="btLr"/>
-                                  </w:pPr>
-                                </w:p>
-                              </w:txbxContent>
-                            </wps:txbx>
-                            <wps:bodyPr anchorCtr="0" anchor="ctr" bIns="91425" lIns="91425" spcFirstLastPara="1" rIns="91425" wrap="square" tIns="91425">
-                              <a:noAutofit/>
-                            </wps:bodyPr>
-                          </wps:wsp>
-                          <wps:wsp>
-                            <wps:cNvCnPr/>
-                            <wps:spPr>
-                              <a:xfrm flipH="1">
-                                <a:off x="1873078" y="1742774"/>
-                                <a:ext cx="5700" cy="293100"/>
-                              </a:xfrm>
-                              <a:prstGeom prst="straightConnector1">
-                                <a:avLst/>
-                              </a:prstGeom>
-                              <a:noFill/>
-                              <a:ln cap="flat" cmpd="sng" w="9525">
-                                <a:solidFill>
-                                  <a:srgbClr val="595959"/>
-                                </a:solidFill>
-                                <a:prstDash val="solid"/>
-                                <a:round/>
-                                <a:headEnd len="sm" w="sm" type="none"/>
-                                <a:tailEnd len="sm" w="sm" type="none"/>
-                              </a:ln>
-                            </wps:spPr>
-                            <wps:bodyPr anchorCtr="0" anchor="ctr" bIns="91425" lIns="91425" spcFirstLastPara="1" rIns="91425" wrap="square" tIns="91425">
-                              <a:noAutofit/>
-                            </wps:bodyPr>
-                          </wps:wsp>
-                          <wps:wsp>
-                            <wps:cNvCnPr/>
-                            <wps:spPr>
-                              <a:xfrm>
-                                <a:off x="1651828" y="1869324"/>
-                                <a:ext cx="453900" cy="1800"/>
-                              </a:xfrm>
-                              <a:prstGeom prst="straightConnector1">
-                                <a:avLst/>
-                              </a:prstGeom>
-                              <a:noFill/>
-                              <a:ln cap="flat" cmpd="sng" w="9525">
-                                <a:solidFill>
-                                  <a:srgbClr val="595959"/>
-                                </a:solidFill>
-                                <a:prstDash val="solid"/>
-                                <a:round/>
-                                <a:headEnd len="sm" w="sm" type="none"/>
-                                <a:tailEnd len="sm" w="sm" type="none"/>
-                              </a:ln>
-                            </wps:spPr>
-                            <wps:bodyPr anchorCtr="0" anchor="ctr" bIns="91425" lIns="91425" spcFirstLastPara="1" rIns="91425" wrap="square" tIns="91425">
-                              <a:noAutofit/>
-                            </wps:bodyPr>
-                          </wps:wsp>
-                          <wps:wsp>
-                            <wps:cNvCnPr/>
-                            <wps:spPr>
-                              <a:xfrm flipH="1">
-                                <a:off x="1624078" y="2033474"/>
-                                <a:ext cx="248700" cy="271500"/>
-                              </a:xfrm>
-                              <a:prstGeom prst="straightConnector1">
-                                <a:avLst/>
-                              </a:prstGeom>
-                              <a:noFill/>
-                              <a:ln cap="flat" cmpd="sng" w="9525">
-                                <a:solidFill>
-                                  <a:srgbClr val="595959"/>
-                                </a:solidFill>
-                                <a:prstDash val="solid"/>
-                                <a:round/>
-                                <a:headEnd len="sm" w="sm" type="none"/>
-                                <a:tailEnd len="sm" w="sm" type="none"/>
-                              </a:ln>
-                            </wps:spPr>
-                            <wps:bodyPr anchorCtr="0" anchor="ctr" bIns="91425" lIns="91425" spcFirstLastPara="1" rIns="91425" wrap="square" tIns="91425">
-                              <a:noAutofit/>
-                            </wps:bodyPr>
-                          </wps:wsp>
-                          <wps:wsp>
-                            <wps:cNvCnPr/>
-                            <wps:spPr>
-                              <a:xfrm rot="10800000">
-                                <a:off x="1872778" y="2033474"/>
-                                <a:ext cx="248700" cy="271500"/>
-                              </a:xfrm>
-                              <a:prstGeom prst="straightConnector1">
-                                <a:avLst/>
-                              </a:prstGeom>
-                              <a:noFill/>
-                              <a:ln cap="flat" cmpd="sng" w="9525">
-                                <a:solidFill>
-                                  <a:srgbClr val="595959"/>
-                                </a:solidFill>
-                                <a:prstDash val="solid"/>
-                                <a:round/>
-                                <a:headEnd len="sm" w="sm" type="none"/>
-                                <a:tailEnd len="sm" w="sm" type="none"/>
-                              </a:ln>
-                            </wps:spPr>
-                            <wps:bodyPr anchorCtr="0" anchor="ctr" bIns="91425" lIns="91425" spcFirstLastPara="1" rIns="91425" wrap="square" tIns="91425">
-                              <a:noAutofit/>
-                            </wps:bodyPr>
-                          </wps:wsp>
-                        </wpg:grpSp>
                         <wps:wsp>
                           <wps:cNvSpPr/>
-                          <wps:cNvPr id="30" name="Shape 30"/>
+                          <wps:cNvPr id="24" name="Shape 24"/>
                           <wps:spPr>
                             <a:xfrm>
-                              <a:off x="1996582" y="3560714"/>
-                              <a:ext cx="770700" cy="204300"/>
+                              <a:off x="1521993" y="1796082"/>
+                              <a:ext cx="313200" cy="281400"/>
                             </a:xfrm>
-                            <a:prstGeom prst="rect">
+                            <a:prstGeom prst="flowChartConnector">
                               <a:avLst/>
                             </a:prstGeom>
-                            <a:noFill/>
-                            <a:ln>
-                              <a:noFill/>
+                            <a:solidFill>
+                              <a:srgbClr val="EEEEEE"/>
+                            </a:solidFill>
+                            <a:ln cap="flat" cmpd="sng" w="9525">
+                              <a:solidFill>
+                                <a:srgbClr val="595959"/>
+                              </a:solidFill>
+                              <a:prstDash val="solid"/>
+                              <a:round/>
+                              <a:headEnd len="sm" w="sm" type="none"/>
+                              <a:tailEnd len="sm" w="sm" type="none"/>
                             </a:ln>
                           </wps:spPr>
                           <wps:txbx>
@@ -825,481 +677,172 @@
                                 <w:pPr>
                                   <w:spacing w:after="0" w:before="0" w:line="240"/>
                                   <w:ind w:left="0" w:right="0" w:firstLine="0"/>
-                                  <w:jc w:val="center"/>
+                                  <w:jc w:val="left"/>
                                   <w:textDirection w:val="btLr"/>
                                 </w:pPr>
-                                <w:r>
-                                  <w:rPr>
-                                    <w:rFonts w:ascii="Arial" w:cs="Arial" w:eastAsia="Arial" w:hAnsi="Arial"/>
-                                    <w:b w:val="1"/>
-                                    <w:i w:val="0"/>
-                                    <w:smallCaps w:val="0"/>
-                                    <w:strike w:val="0"/>
-                                    <w:color w:val="000000"/>
-                                    <w:sz w:val="24"/>
-                                    <w:vertAlign w:val="baseline"/>
-                                  </w:rPr>
-                                  <w:t xml:space="preserve">Cliente</w:t>
-                                </w:r>
                               </w:p>
                             </w:txbxContent>
                           </wps:txbx>
-                          <wps:bodyPr anchorCtr="0" anchor="t" bIns="91425" lIns="91425" spcFirstLastPara="1" rIns="91425" wrap="square" tIns="91425">
+                          <wps:bodyPr anchorCtr="0" anchor="ctr" bIns="91425" lIns="91425" spcFirstLastPara="1" rIns="91425" wrap="square" tIns="91425">
                             <a:noAutofit/>
                           </wps:bodyPr>
                         </wps:wsp>
-                      </wpg:grpSp>
-                      <wpg:grpSp>
-                        <wpg:cNvGrpSpPr/>
-                        <wpg:grpSpPr>
-                          <a:xfrm>
-                            <a:off x="7735682" y="4532115"/>
-                            <a:ext cx="1150963" cy="1099410"/>
-                            <a:chOff x="1996582" y="3051250"/>
-                            <a:chExt cx="770700" cy="713763"/>
-                          </a:xfrm>
-                        </wpg:grpSpPr>
-                        <wpg:grpSp>
-                          <wpg:cNvGrpSpPr/>
-                          <wpg:grpSpPr>
-                            <a:xfrm>
-                              <a:off x="2223757" y="3051250"/>
-                              <a:ext cx="308885" cy="587736"/>
-                              <a:chOff x="1624078" y="1461374"/>
-                              <a:chExt cx="497400" cy="843600"/>
+                        <wps:wsp>
+                          <wps:cNvCnPr/>
+                          <wps:spPr>
+                            <a:xfrm flipH="1">
+                              <a:off x="1672893" y="2077482"/>
+                              <a:ext cx="5700" cy="293100"/>
                             </a:xfrm>
-                          </wpg:grpSpPr>
-                          <wps:wsp>
-                            <wps:cNvSpPr/>
-                            <wps:cNvPr id="33" name="Shape 33"/>
-                            <wps:spPr>
-                              <a:xfrm>
-                                <a:off x="1722178" y="1461374"/>
-                                <a:ext cx="313200" cy="281400"/>
-                              </a:xfrm>
-                              <a:prstGeom prst="flowChartConnector">
-                                <a:avLst/>
-                              </a:prstGeom>
-                              <a:solidFill>
-                                <a:srgbClr val="EEEEEE"/>
-                              </a:solidFill>
-                              <a:ln cap="flat" cmpd="sng" w="9525">
-                                <a:solidFill>
-                                  <a:srgbClr val="595959"/>
-                                </a:solidFill>
-                                <a:prstDash val="solid"/>
-                                <a:round/>
-                                <a:headEnd len="sm" w="sm" type="none"/>
-                                <a:tailEnd len="sm" w="sm" type="none"/>
-                              </a:ln>
-                            </wps:spPr>
-                            <wps:txbx>
-                              <w:txbxContent>
-                                <w:p>
-                                  <w:pPr>
-                                    <w:spacing w:after="0" w:before="0" w:line="240"/>
-                                    <w:ind w:left="0" w:right="0" w:firstLine="0"/>
-                                    <w:jc w:val="left"/>
-                                    <w:textDirection w:val="btLr"/>
-                                  </w:pPr>
-                                </w:p>
-                              </w:txbxContent>
-                            </wps:txbx>
-                            <wps:bodyPr anchorCtr="0" anchor="ctr" bIns="91425" lIns="91425" spcFirstLastPara="1" rIns="91425" wrap="square" tIns="91425">
-                              <a:noAutofit/>
-                            </wps:bodyPr>
-                          </wps:wsp>
-                          <wps:wsp>
-                            <wps:cNvCnPr/>
-                            <wps:spPr>
-                              <a:xfrm flipH="1">
-                                <a:off x="1873078" y="1742774"/>
-                                <a:ext cx="5700" cy="293100"/>
-                              </a:xfrm>
-                              <a:prstGeom prst="straightConnector1">
-                                <a:avLst/>
-                              </a:prstGeom>
-                              <a:noFill/>
-                              <a:ln cap="flat" cmpd="sng" w="9525">
-                                <a:solidFill>
-                                  <a:srgbClr val="595959"/>
-                                </a:solidFill>
-                                <a:prstDash val="solid"/>
-                                <a:round/>
-                                <a:headEnd len="sm" w="sm" type="none"/>
-                                <a:tailEnd len="sm" w="sm" type="none"/>
-                              </a:ln>
-                            </wps:spPr>
-                            <wps:bodyPr anchorCtr="0" anchor="ctr" bIns="91425" lIns="91425" spcFirstLastPara="1" rIns="91425" wrap="square" tIns="91425">
-                              <a:noAutofit/>
-                            </wps:bodyPr>
-                          </wps:wsp>
-                          <wps:wsp>
-                            <wps:cNvCnPr/>
-                            <wps:spPr>
-                              <a:xfrm>
-                                <a:off x="1651828" y="1869324"/>
-                                <a:ext cx="453900" cy="1800"/>
-                              </a:xfrm>
-                              <a:prstGeom prst="straightConnector1">
-                                <a:avLst/>
-                              </a:prstGeom>
-                              <a:noFill/>
-                              <a:ln cap="flat" cmpd="sng" w="9525">
-                                <a:solidFill>
-                                  <a:srgbClr val="595959"/>
-                                </a:solidFill>
-                                <a:prstDash val="solid"/>
-                                <a:round/>
-                                <a:headEnd len="sm" w="sm" type="none"/>
-                                <a:tailEnd len="sm" w="sm" type="none"/>
-                              </a:ln>
-                            </wps:spPr>
-                            <wps:bodyPr anchorCtr="0" anchor="ctr" bIns="91425" lIns="91425" spcFirstLastPara="1" rIns="91425" wrap="square" tIns="91425">
-                              <a:noAutofit/>
-                            </wps:bodyPr>
-                          </wps:wsp>
-                          <wps:wsp>
-                            <wps:cNvCnPr/>
-                            <wps:spPr>
-                              <a:xfrm flipH="1">
-                                <a:off x="1624078" y="2033474"/>
-                                <a:ext cx="248700" cy="271500"/>
-                              </a:xfrm>
-                              <a:prstGeom prst="straightConnector1">
-                                <a:avLst/>
-                              </a:prstGeom>
-                              <a:noFill/>
-                              <a:ln cap="flat" cmpd="sng" w="9525">
-                                <a:solidFill>
-                                  <a:srgbClr val="595959"/>
-                                </a:solidFill>
-                                <a:prstDash val="solid"/>
-                                <a:round/>
-                                <a:headEnd len="sm" w="sm" type="none"/>
-                                <a:tailEnd len="sm" w="sm" type="none"/>
-                              </a:ln>
-                            </wps:spPr>
-                            <wps:bodyPr anchorCtr="0" anchor="ctr" bIns="91425" lIns="91425" spcFirstLastPara="1" rIns="91425" wrap="square" tIns="91425">
-                              <a:noAutofit/>
-                            </wps:bodyPr>
-                          </wps:wsp>
-                          <wps:wsp>
-                            <wps:cNvCnPr/>
-                            <wps:spPr>
-                              <a:xfrm rot="10800000">
-                                <a:off x="1872778" y="2033474"/>
-                                <a:ext cx="248700" cy="271500"/>
-                              </a:xfrm>
-                              <a:prstGeom prst="straightConnector1">
-                                <a:avLst/>
-                              </a:prstGeom>
-                              <a:noFill/>
-                              <a:ln cap="flat" cmpd="sng" w="9525">
-                                <a:solidFill>
-                                  <a:srgbClr val="595959"/>
-                                </a:solidFill>
-                                <a:prstDash val="solid"/>
-                                <a:round/>
-                                <a:headEnd len="sm" w="sm" type="none"/>
-                                <a:tailEnd len="sm" w="sm" type="none"/>
-                              </a:ln>
-                            </wps:spPr>
-                            <wps:bodyPr anchorCtr="0" anchor="ctr" bIns="91425" lIns="91425" spcFirstLastPara="1" rIns="91425" wrap="square" tIns="91425">
-                              <a:noAutofit/>
-                            </wps:bodyPr>
-                          </wps:wsp>
-                        </wpg:grpSp>
-                        <wps:wsp>
-                          <wps:cNvSpPr/>
-                          <wps:cNvPr id="38" name="Shape 38"/>
-                          <wps:spPr>
-                            <a:xfrm>
-                              <a:off x="1996582" y="3560714"/>
-                              <a:ext cx="770700" cy="204300"/>
-                            </a:xfrm>
-                            <a:prstGeom prst="rect">
+                            <a:prstGeom prst="straightConnector1">
                               <a:avLst/>
                             </a:prstGeom>
                             <a:noFill/>
-                            <a:ln>
-                              <a:noFill/>
+                            <a:ln cap="flat" cmpd="sng" w="9525">
+                              <a:solidFill>
+                                <a:srgbClr val="595959"/>
+                              </a:solidFill>
+                              <a:prstDash val="solid"/>
+                              <a:round/>
+                              <a:headEnd len="sm" w="sm" type="none"/>
+                              <a:tailEnd len="sm" w="sm" type="none"/>
                             </a:ln>
                           </wps:spPr>
-                          <wps:txbx>
-                            <w:txbxContent>
-                              <w:p>
-                                <w:pPr>
-                                  <w:spacing w:after="0" w:before="0" w:line="240"/>
-                                  <w:ind w:left="0" w:right="0" w:firstLine="0"/>
-                                  <w:jc w:val="center"/>
-                                  <w:textDirection w:val="btLr"/>
-                                </w:pPr>
-                                <w:r>
-                                  <w:rPr>
-                                    <w:rFonts w:ascii="Arial" w:cs="Arial" w:eastAsia="Arial" w:hAnsi="Arial"/>
-                                    <w:b w:val="1"/>
-                                    <w:i w:val="0"/>
-                                    <w:smallCaps w:val="0"/>
-                                    <w:strike w:val="0"/>
-                                    <w:color w:val="000000"/>
-                                    <w:sz w:val="24"/>
-                                    <w:vertAlign w:val="baseline"/>
-                                  </w:rPr>
-                                  <w:t xml:space="preserve">F</w:t>
-                                </w:r>
-                                <w:r>
-                                  <w:rPr>
-                                    <w:rFonts w:ascii="Arial" w:cs="Arial" w:eastAsia="Arial" w:hAnsi="Arial"/>
-                                    <w:b w:val="1"/>
-                                    <w:i w:val="0"/>
-                                    <w:smallCaps w:val="0"/>
-                                    <w:strike w:val="0"/>
-                                    <w:color w:val="000000"/>
-                                    <w:sz w:val="24"/>
-                                    <w:vertAlign w:val="baseline"/>
-                                  </w:rPr>
-                                  <w:t xml:space="preserve">ornecedor</w:t>
-                                </w:r>
-                              </w:p>
-                            </w:txbxContent>
-                          </wps:txbx>
-                          <wps:bodyPr anchorCtr="0" anchor="t" bIns="91425" lIns="91425" spcFirstLastPara="1" rIns="91425" wrap="square" tIns="91425">
+                          <wps:bodyPr anchorCtr="0" anchor="ctr" bIns="91425" lIns="91425" spcFirstLastPara="1" rIns="91425" wrap="square" tIns="91425">
                             <a:noAutofit/>
                           </wps:bodyPr>
                         </wps:wsp>
-                      </wpg:grpSp>
-                      <wpg:grpSp>
-                        <wpg:cNvGrpSpPr/>
-                        <wpg:grpSpPr>
-                          <a:xfrm>
-                            <a:off x="1872882" y="4229315"/>
-                            <a:ext cx="1150963" cy="1099410"/>
-                            <a:chOff x="1996582" y="3051250"/>
-                            <a:chExt cx="770700" cy="713763"/>
-                          </a:xfrm>
-                        </wpg:grpSpPr>
-                        <wpg:grpSp>
-                          <wpg:cNvGrpSpPr/>
-                          <wpg:grpSpPr>
-                            <a:xfrm>
-                              <a:off x="2223757" y="3051250"/>
-                              <a:ext cx="308885" cy="587736"/>
-                              <a:chOff x="1624078" y="1461374"/>
-                              <a:chExt cx="497400" cy="843600"/>
-                            </a:xfrm>
-                          </wpg:grpSpPr>
-                          <wps:wsp>
-                            <wps:cNvSpPr/>
-                            <wps:cNvPr id="41" name="Shape 41"/>
-                            <wps:spPr>
-                              <a:xfrm>
-                                <a:off x="1722178" y="1461374"/>
-                                <a:ext cx="313200" cy="281400"/>
-                              </a:xfrm>
-                              <a:prstGeom prst="flowChartConnector">
-                                <a:avLst/>
-                              </a:prstGeom>
-                              <a:solidFill>
-                                <a:srgbClr val="EEEEEE"/>
-                              </a:solidFill>
-                              <a:ln cap="flat" cmpd="sng" w="9525">
-                                <a:solidFill>
-                                  <a:srgbClr val="595959"/>
-                                </a:solidFill>
-                                <a:prstDash val="solid"/>
-                                <a:round/>
-                                <a:headEnd len="sm" w="sm" type="none"/>
-                                <a:tailEnd len="sm" w="sm" type="none"/>
-                              </a:ln>
-                            </wps:spPr>
-                            <wps:txbx>
-                              <w:txbxContent>
-                                <w:p>
-                                  <w:pPr>
-                                    <w:spacing w:after="0" w:before="0" w:line="240"/>
-                                    <w:ind w:left="0" w:right="0" w:firstLine="0"/>
-                                    <w:jc w:val="left"/>
-                                    <w:textDirection w:val="btLr"/>
-                                  </w:pPr>
-                                </w:p>
-                              </w:txbxContent>
-                            </wps:txbx>
-                            <wps:bodyPr anchorCtr="0" anchor="ctr" bIns="91425" lIns="91425" spcFirstLastPara="1" rIns="91425" wrap="square" tIns="91425">
-                              <a:noAutofit/>
-                            </wps:bodyPr>
-                          </wps:wsp>
-                          <wps:wsp>
-                            <wps:cNvCnPr/>
-                            <wps:spPr>
-                              <a:xfrm flipH="1">
-                                <a:off x="1873078" y="1742774"/>
-                                <a:ext cx="5700" cy="293100"/>
-                              </a:xfrm>
-                              <a:prstGeom prst="straightConnector1">
-                                <a:avLst/>
-                              </a:prstGeom>
-                              <a:noFill/>
-                              <a:ln cap="flat" cmpd="sng" w="9525">
-                                <a:solidFill>
-                                  <a:srgbClr val="595959"/>
-                                </a:solidFill>
-                                <a:prstDash val="solid"/>
-                                <a:round/>
-                                <a:headEnd len="sm" w="sm" type="none"/>
-                                <a:tailEnd len="sm" w="sm" type="none"/>
-                              </a:ln>
-                            </wps:spPr>
-                            <wps:bodyPr anchorCtr="0" anchor="ctr" bIns="91425" lIns="91425" spcFirstLastPara="1" rIns="91425" wrap="square" tIns="91425">
-                              <a:noAutofit/>
-                            </wps:bodyPr>
-                          </wps:wsp>
-                          <wps:wsp>
-                            <wps:cNvCnPr/>
-                            <wps:spPr>
-                              <a:xfrm>
-                                <a:off x="1651828" y="1869324"/>
-                                <a:ext cx="453900" cy="1800"/>
-                              </a:xfrm>
-                              <a:prstGeom prst="straightConnector1">
-                                <a:avLst/>
-                              </a:prstGeom>
-                              <a:noFill/>
-                              <a:ln cap="flat" cmpd="sng" w="9525">
-                                <a:solidFill>
-                                  <a:srgbClr val="595959"/>
-                                </a:solidFill>
-                                <a:prstDash val="solid"/>
-                                <a:round/>
-                                <a:headEnd len="sm" w="sm" type="none"/>
-                                <a:tailEnd len="sm" w="sm" type="none"/>
-                              </a:ln>
-                            </wps:spPr>
-                            <wps:bodyPr anchorCtr="0" anchor="ctr" bIns="91425" lIns="91425" spcFirstLastPara="1" rIns="91425" wrap="square" tIns="91425">
-                              <a:noAutofit/>
-                            </wps:bodyPr>
-                          </wps:wsp>
-                          <wps:wsp>
-                            <wps:cNvCnPr/>
-                            <wps:spPr>
-                              <a:xfrm flipH="1">
-                                <a:off x="1624078" y="2033474"/>
-                                <a:ext cx="248700" cy="271500"/>
-                              </a:xfrm>
-                              <a:prstGeom prst="straightConnector1">
-                                <a:avLst/>
-                              </a:prstGeom>
-                              <a:noFill/>
-                              <a:ln cap="flat" cmpd="sng" w="9525">
-                                <a:solidFill>
-                                  <a:srgbClr val="595959"/>
-                                </a:solidFill>
-                                <a:prstDash val="solid"/>
-                                <a:round/>
-                                <a:headEnd len="sm" w="sm" type="none"/>
-                                <a:tailEnd len="sm" w="sm" type="none"/>
-                              </a:ln>
-                            </wps:spPr>
-                            <wps:bodyPr anchorCtr="0" anchor="ctr" bIns="91425" lIns="91425" spcFirstLastPara="1" rIns="91425" wrap="square" tIns="91425">
-                              <a:noAutofit/>
-                            </wps:bodyPr>
-                          </wps:wsp>
-                          <wps:wsp>
-                            <wps:cNvCnPr/>
-                            <wps:spPr>
-                              <a:xfrm rot="10800000">
-                                <a:off x="1872778" y="2033474"/>
-                                <a:ext cx="248700" cy="271500"/>
-                              </a:xfrm>
-                              <a:prstGeom prst="straightConnector1">
-                                <a:avLst/>
-                              </a:prstGeom>
-                              <a:noFill/>
-                              <a:ln cap="flat" cmpd="sng" w="9525">
-                                <a:solidFill>
-                                  <a:srgbClr val="595959"/>
-                                </a:solidFill>
-                                <a:prstDash val="solid"/>
-                                <a:round/>
-                                <a:headEnd len="sm" w="sm" type="none"/>
-                                <a:tailEnd len="sm" w="sm" type="none"/>
-                              </a:ln>
-                            </wps:spPr>
-                            <wps:bodyPr anchorCtr="0" anchor="ctr" bIns="91425" lIns="91425" spcFirstLastPara="1" rIns="91425" wrap="square" tIns="91425">
-                              <a:noAutofit/>
-                            </wps:bodyPr>
-                          </wps:wsp>
-                        </wpg:grpSp>
                         <wps:wsp>
-                          <wps:cNvSpPr/>
-                          <wps:cNvPr id="46" name="Shape 46"/>
+                          <wps:cNvCnPr/>
                           <wps:spPr>
                             <a:xfrm>
-                              <a:off x="1996582" y="3560714"/>
-                              <a:ext cx="770700" cy="204300"/>
+                              <a:off x="1451643" y="2204032"/>
+                              <a:ext cx="453900" cy="1800"/>
                             </a:xfrm>
-                            <a:prstGeom prst="rect">
+                            <a:prstGeom prst="straightConnector1">
                               <a:avLst/>
                             </a:prstGeom>
                             <a:noFill/>
-                            <a:ln>
-                              <a:noFill/>
+                            <a:ln cap="flat" cmpd="sng" w="9525">
+                              <a:solidFill>
+                                <a:srgbClr val="595959"/>
+                              </a:solidFill>
+                              <a:prstDash val="solid"/>
+                              <a:round/>
+                              <a:headEnd len="sm" w="sm" type="none"/>
+                              <a:tailEnd len="sm" w="sm" type="none"/>
                             </a:ln>
                           </wps:spPr>
-                          <wps:txbx>
-                            <w:txbxContent>
-                              <w:p>
-                                <w:pPr>
-                                  <w:spacing w:after="0" w:before="0" w:line="240"/>
-                                  <w:ind w:left="0" w:right="0" w:firstLine="0"/>
-                                  <w:jc w:val="center"/>
-                                  <w:textDirection w:val="btLr"/>
-                                </w:pPr>
-                                <w:r>
-                                  <w:rPr>
-                                    <w:rFonts w:ascii="Arial" w:cs="Arial" w:eastAsia="Arial" w:hAnsi="Arial"/>
-                                    <w:b w:val="1"/>
-                                    <w:i w:val="0"/>
-                                    <w:smallCaps w:val="0"/>
-                                    <w:strike w:val="0"/>
-                                    <w:color w:val="000000"/>
-                                    <w:sz w:val="24"/>
-                                    <w:vertAlign w:val="baseline"/>
-                                  </w:rPr>
-                                  <w:t xml:space="preserve">Parceiro</w:t>
-                                </w:r>
-                              </w:p>
-                            </w:txbxContent>
-                          </wps:txbx>
-                          <wps:bodyPr anchorCtr="0" anchor="t" bIns="91425" lIns="91425" spcFirstLastPara="1" rIns="91425" wrap="square" tIns="91425">
+                          <wps:bodyPr anchorCtr="0" anchor="ctr" bIns="91425" lIns="91425" spcFirstLastPara="1" rIns="91425" wrap="square" tIns="91425">
+                            <a:noAutofit/>
+                          </wps:bodyPr>
+                        </wps:wsp>
+                        <wps:wsp>
+                          <wps:cNvCnPr/>
+                          <wps:spPr>
+                            <a:xfrm flipH="1">
+                              <a:off x="1423893" y="2368182"/>
+                              <a:ext cx="248700" cy="271500"/>
+                            </a:xfrm>
+                            <a:prstGeom prst="straightConnector1">
+                              <a:avLst/>
+                            </a:prstGeom>
+                            <a:noFill/>
+                            <a:ln cap="flat" cmpd="sng" w="9525">
+                              <a:solidFill>
+                                <a:srgbClr val="595959"/>
+                              </a:solidFill>
+                              <a:prstDash val="solid"/>
+                              <a:round/>
+                              <a:headEnd len="sm" w="sm" type="none"/>
+                              <a:tailEnd len="sm" w="sm" type="none"/>
+                            </a:ln>
+                          </wps:spPr>
+                          <wps:bodyPr anchorCtr="0" anchor="ctr" bIns="91425" lIns="91425" spcFirstLastPara="1" rIns="91425" wrap="square" tIns="91425">
+                            <a:noAutofit/>
+                          </wps:bodyPr>
+                        </wps:wsp>
+                        <wps:wsp>
+                          <wps:cNvCnPr/>
+                          <wps:spPr>
+                            <a:xfrm rot="10800000">
+                              <a:off x="1672593" y="2368182"/>
+                              <a:ext cx="248700" cy="271500"/>
+                            </a:xfrm>
+                            <a:prstGeom prst="straightConnector1">
+                              <a:avLst/>
+                            </a:prstGeom>
+                            <a:noFill/>
+                            <a:ln cap="flat" cmpd="sng" w="9525">
+                              <a:solidFill>
+                                <a:srgbClr val="595959"/>
+                              </a:solidFill>
+                              <a:prstDash val="solid"/>
+                              <a:round/>
+                              <a:headEnd len="sm" w="sm" type="none"/>
+                              <a:tailEnd len="sm" w="sm" type="none"/>
+                            </a:ln>
+                          </wps:spPr>
+                          <wps:bodyPr anchorCtr="0" anchor="ctr" bIns="91425" lIns="91425" spcFirstLastPara="1" rIns="91425" wrap="square" tIns="91425">
                             <a:noAutofit/>
                           </wps:bodyPr>
                         </wps:wsp>
                       </wpg:grpSp>
                       <wps:wsp>
-                        <wps:cNvCnPr/>
+                        <wps:cNvSpPr/>
+                        <wps:cNvPr id="29" name="Shape 29"/>
                         <wps:spPr>
-                          <a:xfrm rot="5400000">
-                            <a:off x="3945525" y="4934450"/>
-                            <a:ext cx="965100" cy="726000"/>
+                          <a:xfrm>
+                            <a:off x="6712362" y="6341500"/>
+                            <a:ext cx="800400" cy="274800"/>
                           </a:xfrm>
-                          <a:prstGeom prst="curvedConnector3">
-                            <a:avLst>
-                              <a:gd fmla="val 50000" name="adj1"/>
-                            </a:avLst>
+                          <a:prstGeom prst="rect">
+                            <a:avLst/>
                           </a:prstGeom>
                           <a:noFill/>
-                          <a:ln cap="flat" cmpd="sng" w="9525">
-                            <a:solidFill>
-                              <a:srgbClr val="000000"/>
-                            </a:solidFill>
-                            <a:prstDash val="solid"/>
-                            <a:round/>
-                            <a:headEnd len="sm" w="sm" type="none"/>
-                            <a:tailEnd len="sm" w="sm" type="none"/>
+                          <a:ln>
+                            <a:noFill/>
                           </a:ln>
                         </wps:spPr>
-                        <wps:bodyPr anchorCtr="0" anchor="ctr" bIns="91425" lIns="91425" spcFirstLastPara="1" rIns="91425" wrap="square" tIns="91425">
+                        <wps:txbx>
+                          <w:txbxContent>
+                            <w:p>
+                              <w:pPr>
+                                <w:spacing w:after="0" w:before="0" w:line="240"/>
+                                <w:ind w:left="0" w:right="0" w:firstLine="0"/>
+                                <w:jc w:val="left"/>
+                                <w:textDirection w:val="btLr"/>
+                              </w:pPr>
+                              <w:r>
+                                <w:rPr>
+                                  <w:rFonts w:ascii="Arial" w:cs="Arial" w:eastAsia="Arial" w:hAnsi="Arial"/>
+                                  <w:b w:val="1"/>
+                                  <w:i w:val="0"/>
+                                  <w:smallCaps w:val="0"/>
+                                  <w:strike w:val="0"/>
+                                  <w:color w:val="000000"/>
+                                  <w:sz w:val="24"/>
+                                  <w:vertAlign w:val="baseline"/>
+                                </w:rPr>
+                                <w:t xml:space="preserve">P</w:t>
+                              </w:r>
+                              <w:r>
+                                <w:rPr>
+                                  <w:rFonts w:ascii="Arial" w:cs="Arial" w:eastAsia="Arial" w:hAnsi="Arial"/>
+                                  <w:b w:val="1"/>
+                                  <w:i w:val="0"/>
+                                  <w:smallCaps w:val="0"/>
+                                  <w:strike w:val="0"/>
+                                  <w:color w:val="000000"/>
+                                  <w:sz w:val="24"/>
+                                  <w:vertAlign w:val="baseline"/>
+                                </w:rPr>
+                                <w:t xml:space="preserve">úblico</w:t>
+                              </w:r>
+                            </w:p>
+                          </w:txbxContent>
+                        </wps:txbx>
+                        <wps:bodyPr anchorCtr="0" anchor="t" bIns="91425" lIns="91425" spcFirstLastPara="1" rIns="91425" wrap="square" tIns="91425">
                           <a:noAutofit/>
                         </wps:bodyPr>
                       </wps:wsp>
@@ -1307,62 +850,8 @@
                         <wps:cNvCnPr/>
                         <wps:spPr>
                           <a:xfrm flipH="1" rot="-5400000">
-                            <a:off x="5794100" y="4978700"/>
-                            <a:ext cx="986100" cy="658500"/>
-                          </a:xfrm>
-                          <a:prstGeom prst="curvedConnector3">
-                            <a:avLst>
-                              <a:gd fmla="val 50000" name="adj1"/>
-                            </a:avLst>
-                          </a:prstGeom>
-                          <a:noFill/>
-                          <a:ln cap="flat" cmpd="sng" w="9525">
-                            <a:solidFill>
-                              <a:srgbClr val="000000"/>
-                            </a:solidFill>
-                            <a:prstDash val="solid"/>
-                            <a:round/>
-                            <a:headEnd len="sm" w="sm" type="none"/>
-                            <a:tailEnd len="sm" w="sm" type="none"/>
-                          </a:ln>
-                        </wps:spPr>
-                        <wps:bodyPr anchorCtr="0" anchor="ctr" bIns="91425" lIns="91425" spcFirstLastPara="1" rIns="91425" wrap="square" tIns="91425">
-                          <a:noAutofit/>
-                        </wps:bodyPr>
-                      </wps:wsp>
-                      <wps:wsp>
-                        <wps:cNvCnPr/>
-                        <wps:spPr>
-                          <a:xfrm>
-                            <a:off x="6762750" y="4081475"/>
-                            <a:ext cx="933300" cy="830700"/>
-                          </a:xfrm>
-                          <a:prstGeom prst="curvedConnector3">
-                            <a:avLst>
-                              <a:gd fmla="val 50000" name="adj1"/>
-                            </a:avLst>
-                          </a:prstGeom>
-                          <a:noFill/>
-                          <a:ln cap="flat" cmpd="sng" w="9525">
-                            <a:solidFill>
-                              <a:srgbClr val="000000"/>
-                            </a:solidFill>
-                            <a:prstDash val="solid"/>
-                            <a:round/>
-                            <a:headEnd len="sm" w="sm" type="none"/>
-                            <a:tailEnd len="sm" w="sm" type="none"/>
-                          </a:ln>
-                        </wps:spPr>
-                        <wps:bodyPr anchorCtr="0" anchor="ctr" bIns="91425" lIns="91425" spcFirstLastPara="1" rIns="91425" wrap="square" tIns="91425">
-                          <a:noAutofit/>
-                        </wps:bodyPr>
-                      </wps:wsp>
-                      <wps:wsp>
-                        <wps:cNvCnPr/>
-                        <wps:spPr>
-                          <a:xfrm flipH="1">
-                            <a:off x="2805300" y="4118000"/>
-                            <a:ext cx="1471500" cy="656400"/>
+                            <a:off x="5901875" y="4938325"/>
+                            <a:ext cx="1005600" cy="720000"/>
                           </a:xfrm>
                           <a:prstGeom prst="curvedConnector3">
                             <a:avLst>
@@ -1393,7 +882,7 @@
           <mc:Fallback>
             <w:drawing>
               <wp:inline distB="114300" distT="114300" distL="114300" distR="114300">
-                <wp:extent cx="4940588" cy="3856069"/>
+                <wp:extent cx="4940588" cy="5516832"/>
                 <wp:effectExtent b="0" l="0" r="0" t="0"/>
                 <wp:docPr id="4" name="image1.png"/>
                 <a:graphic>
@@ -1413,7 +902,7 @@
                       <pic:spPr>
                         <a:xfrm>
                           <a:off x="0" y="0"/>
-                          <a:ext cx="4940588" cy="3856069"/>
+                          <a:ext cx="4940588" cy="5516832"/>
                         </a:xfrm>
                         <a:prstGeom prst="rect"/>
                         <a:ln/>
@@ -2100,7 +1589,7 @@
 
 <file path=customXML/item1.xml><?xml version="1.0" encoding="utf-8"?>
 <go:gDocsCustomXmlDataStorage xmlns:go="http://customooxmlschemas.google.com/" xmlns:r="http://schemas.openxmlformats.org/officeDocument/2006/relationships">
-  <go:docsCustomData xmlns:go="http://customooxmlschemas.google.com/" roundtripDataSignature="AMtx7mjrVwEBfplarF5rcxJuvfGW+A311Q==">AMUW2mW7+eQSF1fFhrMfOeJ5l1BwDgiU0fqc9YbdVn1NSU2OTMW15tjdbYFIcSAHhCAVyudJAyhBfIPJWeEHCdznqn1chwWyAbHO21RDO8dUtL9H2TgYZxautpU6fZZsk43AzWQHzXAo</go:docsCustomData>
+  <go:docsCustomData xmlns:go="http://customooxmlschemas.google.com/" roundtripDataSignature="AMtx7mjrVwEBfplarF5rcxJuvfGW+A311Q==">AMUW2mUdKs+dwY2vVCyAmeF65tbW94aT1PlFINldwOgc3aQ5cohBG5d0JWDqQmFaQNvdfpP/uEXo3o2iuQONDnVG13qUSTNLY1NufhauPdYzmSB+pRl0lHuJjI9rloo9wVlxQJBAPh/D</go:docsCustomData>
 </go:gDocsCustomXmlDataStorage>
 </file>
 

--- a/10-Fronteira Sistêmica.docx
+++ b/10-Fronteira Sistêmica.docx
@@ -6,6 +6,7 @@
     <w:p>
       <w:pPr>
         <w:pStyle w:val="Title"/>
+        <w:ind w:right="-294.3307086614169"/>
         <w:rPr/>
       </w:pPr>
       <w:bookmarkStart w:colFirst="0" w:colLast="0" w:name="_heading=h.gjdgxs" w:id="0"/>
@@ -69,8 +70,8 @@
                         <wps:cNvCnPr/>
                         <wps:spPr>
                           <a:xfrm rot="5400000">
-                            <a:off x="3945525" y="4934450"/>
-                            <a:ext cx="965100" cy="726000"/>
+                            <a:off x="3969525" y="4912550"/>
+                            <a:ext cx="919200" cy="723900"/>
                           </a:xfrm>
                           <a:prstGeom prst="curvedConnector3">
                             <a:avLst>
@@ -97,83 +98,279 @@
                         <wpg:grpSpPr>
                           <a:xfrm>
                             <a:off x="2805299" y="1231415"/>
-                            <a:ext cx="4957914" cy="5543814"/>
-                            <a:chOff x="3674060" y="2018042"/>
-                            <a:chExt cx="3330141" cy="3721929"/>
+                            <a:ext cx="4707389" cy="5543814"/>
+                            <a:chOff x="2147611" y="364881"/>
+                            <a:chExt cx="3152096" cy="3599197"/>
                           </a:xfrm>
                         </wpg:grpSpPr>
+                        <wps:wsp>
+                          <wps:cNvSpPr/>
+                          <wps:cNvPr id="4" name="Shape 4"/>
+                          <wps:spPr>
+                            <a:xfrm>
+                              <a:off x="3137663" y="1753169"/>
+                              <a:ext cx="1657200" cy="934800"/>
+                            </a:xfrm>
+                            <a:prstGeom prst="cube">
+                              <a:avLst>
+                                <a:gd fmla="val 11764" name="adj"/>
+                              </a:avLst>
+                            </a:prstGeom>
+                            <a:solidFill>
+                              <a:srgbClr val="EEEEEE"/>
+                            </a:solidFill>
+                            <a:ln cap="flat" cmpd="sng" w="9525">
+                              <a:solidFill>
+                                <a:srgbClr val="595959"/>
+                              </a:solidFill>
+                              <a:prstDash val="solid"/>
+                              <a:round/>
+                              <a:headEnd len="sm" w="sm" type="none"/>
+                              <a:tailEnd len="sm" w="sm" type="none"/>
+                            </a:ln>
+                          </wps:spPr>
+                          <wps:txbx>
+                            <w:txbxContent>
+                              <w:p>
+                                <w:pPr>
+                                  <w:spacing w:after="0" w:before="0" w:line="240"/>
+                                  <w:ind w:left="0" w:right="0" w:firstLine="0"/>
+                                  <w:jc w:val="center"/>
+                                  <w:textDirection w:val="btLr"/>
+                                </w:pPr>
+                                <w:r>
+                                  <w:rPr>
+                                    <w:rFonts w:ascii="Arial" w:cs="Arial" w:eastAsia="Arial" w:hAnsi="Arial"/>
+                                    <w:b w:val="0"/>
+                                    <w:i w:val="0"/>
+                                    <w:smallCaps w:val="0"/>
+                                    <w:strike w:val="0"/>
+                                    <w:color w:val="000000"/>
+                                    <w:sz w:val="28"/>
+                                    <w:vertAlign w:val="baseline"/>
+                                  </w:rPr>
+                                  <w:t xml:space="preserve">SolutionUp</w:t>
+                                </w:r>
+                              </w:p>
+                            </w:txbxContent>
+                          </wps:txbx>
+                          <wps:bodyPr anchorCtr="0" anchor="ctr" bIns="91425" lIns="91425" spcFirstLastPara="1" rIns="91425" wrap="square" tIns="91425">
+                            <a:noAutofit/>
+                          </wps:bodyPr>
+                        </wps:wsp>
+                        <wps:wsp>
+                          <wps:cNvSpPr/>
+                          <wps:cNvPr id="5" name="Shape 5"/>
+                          <wps:spPr>
+                            <a:xfrm>
+                              <a:off x="2147611" y="3621178"/>
+                              <a:ext cx="1240200" cy="342900"/>
+                            </a:xfrm>
+                            <a:prstGeom prst="rect">
+                              <a:avLst/>
+                            </a:prstGeom>
+                            <a:noFill/>
+                            <a:ln>
+                              <a:noFill/>
+                            </a:ln>
+                          </wps:spPr>
+                          <wps:txbx>
+                            <w:txbxContent>
+                              <w:p>
+                                <w:pPr>
+                                  <w:spacing w:after="0" w:before="0" w:line="240"/>
+                                  <w:ind w:left="0" w:right="0" w:firstLine="0"/>
+                                  <w:jc w:val="left"/>
+                                  <w:textDirection w:val="btLr"/>
+                                </w:pPr>
+                                <w:r>
+                                  <w:rPr>
+                                    <w:rFonts w:ascii="Arial" w:cs="Arial" w:eastAsia="Arial" w:hAnsi="Arial"/>
+                                    <w:b w:val="1"/>
+                                    <w:i w:val="0"/>
+                                    <w:smallCaps w:val="0"/>
+                                    <w:strike w:val="0"/>
+                                    <w:color w:val="000000"/>
+                                    <w:sz w:val="24"/>
+                                    <w:vertAlign w:val="baseline"/>
+                                  </w:rPr>
+                                  <w:t xml:space="preserve">	   Cliente</w:t>
+                                </w:r>
+                              </w:p>
+                            </w:txbxContent>
+                          </wps:txbx>
+                          <wps:bodyPr anchorCtr="0" anchor="t" bIns="91425" lIns="91425" spcFirstLastPara="1" rIns="91425" wrap="square" tIns="91425">
+                            <a:noAutofit/>
+                          </wps:bodyPr>
+                        </wps:wsp>
                         <wpg:grpSp>
                           <wpg:cNvGrpSpPr/>
                           <wpg:grpSpPr>
                             <a:xfrm>
-                              <a:off x="3674060" y="2018042"/>
-                              <a:ext cx="3161868" cy="3721929"/>
-                              <a:chOff x="2147611" y="364881"/>
-                              <a:chExt cx="3152096" cy="3599197"/>
+                              <a:off x="4529007" y="364881"/>
+                              <a:ext cx="770700" cy="713763"/>
+                              <a:chOff x="1996582" y="3051250"/>
+                              <a:chExt cx="770700" cy="713763"/>
                             </a:xfrm>
                           </wpg:grpSpPr>
+                          <wpg:grpSp>
+                            <wpg:cNvGrpSpPr/>
+                            <wpg:grpSpPr>
+                              <a:xfrm>
+                                <a:off x="2223757" y="3051250"/>
+                                <a:ext cx="308885" cy="587736"/>
+                                <a:chOff x="1624078" y="1461374"/>
+                                <a:chExt cx="497400" cy="843600"/>
+                              </a:xfrm>
+                            </wpg:grpSpPr>
+                            <wps:wsp>
+                              <wps:cNvSpPr/>
+                              <wps:cNvPr id="8" name="Shape 8"/>
+                              <wps:spPr>
+                                <a:xfrm>
+                                  <a:off x="1722178" y="1461374"/>
+                                  <a:ext cx="313200" cy="281400"/>
+                                </a:xfrm>
+                                <a:prstGeom prst="flowChartConnector">
+                                  <a:avLst/>
+                                </a:prstGeom>
+                                <a:solidFill>
+                                  <a:srgbClr val="EEEEEE"/>
+                                </a:solidFill>
+                                <a:ln cap="flat" cmpd="sng" w="9525">
+                                  <a:solidFill>
+                                    <a:srgbClr val="595959"/>
+                                  </a:solidFill>
+                                  <a:prstDash val="solid"/>
+                                  <a:round/>
+                                  <a:headEnd len="sm" w="sm" type="none"/>
+                                  <a:tailEnd len="sm" w="sm" type="none"/>
+                                </a:ln>
+                              </wps:spPr>
+                              <wps:txbx>
+                                <w:txbxContent>
+                                  <w:p>
+                                    <w:pPr>
+                                      <w:spacing w:after="0" w:before="0" w:line="240"/>
+                                      <w:ind w:left="0" w:right="0" w:firstLine="0"/>
+                                      <w:jc w:val="left"/>
+                                      <w:textDirection w:val="btLr"/>
+                                    </w:pPr>
+                                  </w:p>
+                                </w:txbxContent>
+                              </wps:txbx>
+                              <wps:bodyPr anchorCtr="0" anchor="ctr" bIns="91425" lIns="91425" spcFirstLastPara="1" rIns="91425" wrap="square" tIns="91425">
+                                <a:noAutofit/>
+                              </wps:bodyPr>
+                            </wps:wsp>
+                            <wps:wsp>
+                              <wps:cNvCnPr/>
+                              <wps:spPr>
+                                <a:xfrm flipH="1">
+                                  <a:off x="1873078" y="1742774"/>
+                                  <a:ext cx="5700" cy="293100"/>
+                                </a:xfrm>
+                                <a:prstGeom prst="straightConnector1">
+                                  <a:avLst/>
+                                </a:prstGeom>
+                                <a:noFill/>
+                                <a:ln cap="flat" cmpd="sng" w="9525">
+                                  <a:solidFill>
+                                    <a:srgbClr val="595959"/>
+                                  </a:solidFill>
+                                  <a:prstDash val="solid"/>
+                                  <a:round/>
+                                  <a:headEnd len="sm" w="sm" type="none"/>
+                                  <a:tailEnd len="sm" w="sm" type="none"/>
+                                </a:ln>
+                              </wps:spPr>
+                              <wps:bodyPr anchorCtr="0" anchor="ctr" bIns="91425" lIns="91425" spcFirstLastPara="1" rIns="91425" wrap="square" tIns="91425">
+                                <a:noAutofit/>
+                              </wps:bodyPr>
+                            </wps:wsp>
+                            <wps:wsp>
+                              <wps:cNvCnPr/>
+                              <wps:spPr>
+                                <a:xfrm>
+                                  <a:off x="1651828" y="1869324"/>
+                                  <a:ext cx="453900" cy="1800"/>
+                                </a:xfrm>
+                                <a:prstGeom prst="straightConnector1">
+                                  <a:avLst/>
+                                </a:prstGeom>
+                                <a:noFill/>
+                                <a:ln cap="flat" cmpd="sng" w="9525">
+                                  <a:solidFill>
+                                    <a:srgbClr val="595959"/>
+                                  </a:solidFill>
+                                  <a:prstDash val="solid"/>
+                                  <a:round/>
+                                  <a:headEnd len="sm" w="sm" type="none"/>
+                                  <a:tailEnd len="sm" w="sm" type="none"/>
+                                </a:ln>
+                              </wps:spPr>
+                              <wps:bodyPr anchorCtr="0" anchor="ctr" bIns="91425" lIns="91425" spcFirstLastPara="1" rIns="91425" wrap="square" tIns="91425">
+                                <a:noAutofit/>
+                              </wps:bodyPr>
+                            </wps:wsp>
+                            <wps:wsp>
+                              <wps:cNvCnPr/>
+                              <wps:spPr>
+                                <a:xfrm flipH="1">
+                                  <a:off x="1624078" y="2033474"/>
+                                  <a:ext cx="248700" cy="271500"/>
+                                </a:xfrm>
+                                <a:prstGeom prst="straightConnector1">
+                                  <a:avLst/>
+                                </a:prstGeom>
+                                <a:noFill/>
+                                <a:ln cap="flat" cmpd="sng" w="9525">
+                                  <a:solidFill>
+                                    <a:srgbClr val="595959"/>
+                                  </a:solidFill>
+                                  <a:prstDash val="solid"/>
+                                  <a:round/>
+                                  <a:headEnd len="sm" w="sm" type="none"/>
+                                  <a:tailEnd len="sm" w="sm" type="none"/>
+                                </a:ln>
+                              </wps:spPr>
+                              <wps:bodyPr anchorCtr="0" anchor="ctr" bIns="91425" lIns="91425" spcFirstLastPara="1" rIns="91425" wrap="square" tIns="91425">
+                                <a:noAutofit/>
+                              </wps:bodyPr>
+                            </wps:wsp>
+                            <wps:wsp>
+                              <wps:cNvCnPr/>
+                              <wps:spPr>
+                                <a:xfrm rot="10800000">
+                                  <a:off x="1872778" y="2033474"/>
+                                  <a:ext cx="248700" cy="271500"/>
+                                </a:xfrm>
+                                <a:prstGeom prst="straightConnector1">
+                                  <a:avLst/>
+                                </a:prstGeom>
+                                <a:noFill/>
+                                <a:ln cap="flat" cmpd="sng" w="9525">
+                                  <a:solidFill>
+                                    <a:srgbClr val="595959"/>
+                                  </a:solidFill>
+                                  <a:prstDash val="solid"/>
+                                  <a:round/>
+                                  <a:headEnd len="sm" w="sm" type="none"/>
+                                  <a:tailEnd len="sm" w="sm" type="none"/>
+                                </a:ln>
+                              </wps:spPr>
+                              <wps:bodyPr anchorCtr="0" anchor="ctr" bIns="91425" lIns="91425" spcFirstLastPara="1" rIns="91425" wrap="square" tIns="91425">
+                                <a:noAutofit/>
+                              </wps:bodyPr>
+                            </wps:wsp>
+                          </wpg:grpSp>
                           <wps:wsp>
                             <wps:cNvSpPr/>
-                            <wps:cNvPr id="5" name="Shape 5"/>
+                            <wps:cNvPr id="13" name="Shape 13"/>
                             <wps:spPr>
                               <a:xfrm>
-                                <a:off x="3137663" y="1753169"/>
-                                <a:ext cx="1657200" cy="934800"/>
-                              </a:xfrm>
-                              <a:prstGeom prst="cube">
-                                <a:avLst>
-                                  <a:gd fmla="val 11764" name="adj"/>
-                                </a:avLst>
-                              </a:prstGeom>
-                              <a:solidFill>
-                                <a:srgbClr val="EEEEEE"/>
-                              </a:solidFill>
-                              <a:ln cap="flat" cmpd="sng" w="9525">
-                                <a:solidFill>
-                                  <a:srgbClr val="595959"/>
-                                </a:solidFill>
-                                <a:prstDash val="solid"/>
-                                <a:round/>
-                                <a:headEnd len="sm" w="sm" type="none"/>
-                                <a:tailEnd len="sm" w="sm" type="none"/>
-                              </a:ln>
-                            </wps:spPr>
-                            <wps:txbx>
-                              <w:txbxContent>
-                                <w:p>
-                                  <w:pPr>
-                                    <w:spacing w:after="0" w:before="0" w:line="240"/>
-                                    <w:ind w:left="0" w:right="0" w:firstLine="0"/>
-                                    <w:jc w:val="center"/>
-                                    <w:textDirection w:val="btLr"/>
-                                  </w:pPr>
-                                  <w:r>
-                                    <w:rPr>
-                                      <w:rFonts w:ascii="Arial" w:cs="Arial" w:eastAsia="Arial" w:hAnsi="Arial"/>
-                                      <w:b w:val="0"/>
-                                      <w:i w:val="0"/>
-                                      <w:smallCaps w:val="0"/>
-                                      <w:strike w:val="0"/>
-                                      <w:color w:val="000000"/>
-                                      <w:sz w:val="28"/>
-                                      <w:vertAlign w:val="baseline"/>
-                                    </w:rPr>
-                                    <w:t xml:space="preserve">SolutionUp</w:t>
-                                  </w:r>
-                                </w:p>
-                              </w:txbxContent>
-                            </wps:txbx>
-                            <wps:bodyPr anchorCtr="0" anchor="ctr" bIns="91425" lIns="91425" spcFirstLastPara="1" rIns="91425" wrap="square" tIns="91425">
-                              <a:noAutofit/>
-                            </wps:bodyPr>
-                          </wps:wsp>
-                          <wps:wsp>
-                            <wps:cNvSpPr/>
-                            <wps:cNvPr id="6" name="Shape 6"/>
-                            <wps:spPr>
-                              <a:xfrm>
-                                <a:off x="2147611" y="3621178"/>
-                                <a:ext cx="1240200" cy="342900"/>
+                                <a:off x="1996582" y="3560714"/>
+                                <a:ext cx="770700" cy="204300"/>
                               </a:xfrm>
                               <a:prstGeom prst="rect">
                                 <a:avLst/>
@@ -203,7 +400,7 @@
                                       <w:sz w:val="24"/>
                                       <w:vertAlign w:val="baseline"/>
                                     </w:rPr>
-                                    <w:t xml:space="preserve">	   Cliente</w:t>
+                                    <w:t xml:space="preserve">Funcionário</w:t>
                                   </w:r>
                                 </w:p>
                               </w:txbxContent>
@@ -212,426 +409,30 @@
                               <a:noAutofit/>
                             </wps:bodyPr>
                           </wps:wsp>
-                          <wpg:grpSp>
-                            <wpg:cNvGrpSpPr/>
-                            <wpg:grpSpPr>
-                              <a:xfrm>
-                                <a:off x="4529007" y="364881"/>
-                                <a:ext cx="770700" cy="713763"/>
-                                <a:chOff x="1996582" y="3051250"/>
-                                <a:chExt cx="770700" cy="713763"/>
-                              </a:xfrm>
-                            </wpg:grpSpPr>
-                            <wpg:grpSp>
-                              <wpg:cNvGrpSpPr/>
-                              <wpg:grpSpPr>
-                                <a:xfrm>
-                                  <a:off x="2223757" y="3051250"/>
-                                  <a:ext cx="308885" cy="587736"/>
-                                  <a:chOff x="1624078" y="1461374"/>
-                                  <a:chExt cx="497400" cy="843600"/>
-                                </a:xfrm>
-                              </wpg:grpSpPr>
-                              <wps:wsp>
-                                <wps:cNvSpPr/>
-                                <wps:cNvPr id="9" name="Shape 9"/>
-                                <wps:spPr>
-                                  <a:xfrm>
-                                    <a:off x="1722178" y="1461374"/>
-                                    <a:ext cx="313200" cy="281400"/>
-                                  </a:xfrm>
-                                  <a:prstGeom prst="flowChartConnector">
-                                    <a:avLst/>
-                                  </a:prstGeom>
-                                  <a:solidFill>
-                                    <a:srgbClr val="EEEEEE"/>
-                                  </a:solidFill>
-                                  <a:ln cap="flat" cmpd="sng" w="9525">
-                                    <a:solidFill>
-                                      <a:srgbClr val="595959"/>
-                                    </a:solidFill>
-                                    <a:prstDash val="solid"/>
-                                    <a:round/>
-                                    <a:headEnd len="sm" w="sm" type="none"/>
-                                    <a:tailEnd len="sm" w="sm" type="none"/>
-                                  </a:ln>
-                                </wps:spPr>
-                                <wps:txbx>
-                                  <w:txbxContent>
-                                    <w:p>
-                                      <w:pPr>
-                                        <w:spacing w:after="0" w:before="0" w:line="240"/>
-                                        <w:ind w:left="0" w:right="0" w:firstLine="0"/>
-                                        <w:jc w:val="left"/>
-                                        <w:textDirection w:val="btLr"/>
-                                      </w:pPr>
-                                    </w:p>
-                                  </w:txbxContent>
-                                </wps:txbx>
-                                <wps:bodyPr anchorCtr="0" anchor="ctr" bIns="91425" lIns="91425" spcFirstLastPara="1" rIns="91425" wrap="square" tIns="91425">
-                                  <a:noAutofit/>
-                                </wps:bodyPr>
-                              </wps:wsp>
-                              <wps:wsp>
-                                <wps:cNvCnPr/>
-                                <wps:spPr>
-                                  <a:xfrm flipH="1">
-                                    <a:off x="1873078" y="1742774"/>
-                                    <a:ext cx="5700" cy="293100"/>
-                                  </a:xfrm>
-                                  <a:prstGeom prst="straightConnector1">
-                                    <a:avLst/>
-                                  </a:prstGeom>
-                                  <a:noFill/>
-                                  <a:ln cap="flat" cmpd="sng" w="9525">
-                                    <a:solidFill>
-                                      <a:srgbClr val="595959"/>
-                                    </a:solidFill>
-                                    <a:prstDash val="solid"/>
-                                    <a:round/>
-                                    <a:headEnd len="sm" w="sm" type="none"/>
-                                    <a:tailEnd len="sm" w="sm" type="none"/>
-                                  </a:ln>
-                                </wps:spPr>
-                                <wps:bodyPr anchorCtr="0" anchor="ctr" bIns="91425" lIns="91425" spcFirstLastPara="1" rIns="91425" wrap="square" tIns="91425">
-                                  <a:noAutofit/>
-                                </wps:bodyPr>
-                              </wps:wsp>
-                              <wps:wsp>
-                                <wps:cNvCnPr/>
-                                <wps:spPr>
-                                  <a:xfrm>
-                                    <a:off x="1651828" y="1869324"/>
-                                    <a:ext cx="453900" cy="1800"/>
-                                  </a:xfrm>
-                                  <a:prstGeom prst="straightConnector1">
-                                    <a:avLst/>
-                                  </a:prstGeom>
-                                  <a:noFill/>
-                                  <a:ln cap="flat" cmpd="sng" w="9525">
-                                    <a:solidFill>
-                                      <a:srgbClr val="595959"/>
-                                    </a:solidFill>
-                                    <a:prstDash val="solid"/>
-                                    <a:round/>
-                                    <a:headEnd len="sm" w="sm" type="none"/>
-                                    <a:tailEnd len="sm" w="sm" type="none"/>
-                                  </a:ln>
-                                </wps:spPr>
-                                <wps:bodyPr anchorCtr="0" anchor="ctr" bIns="91425" lIns="91425" spcFirstLastPara="1" rIns="91425" wrap="square" tIns="91425">
-                                  <a:noAutofit/>
-                                </wps:bodyPr>
-                              </wps:wsp>
-                              <wps:wsp>
-                                <wps:cNvCnPr/>
-                                <wps:spPr>
-                                  <a:xfrm flipH="1">
-                                    <a:off x="1624078" y="2033474"/>
-                                    <a:ext cx="248700" cy="271500"/>
-                                  </a:xfrm>
-                                  <a:prstGeom prst="straightConnector1">
-                                    <a:avLst/>
-                                  </a:prstGeom>
-                                  <a:noFill/>
-                                  <a:ln cap="flat" cmpd="sng" w="9525">
-                                    <a:solidFill>
-                                      <a:srgbClr val="595959"/>
-                                    </a:solidFill>
-                                    <a:prstDash val="solid"/>
-                                    <a:round/>
-                                    <a:headEnd len="sm" w="sm" type="none"/>
-                                    <a:tailEnd len="sm" w="sm" type="none"/>
-                                  </a:ln>
-                                </wps:spPr>
-                                <wps:bodyPr anchorCtr="0" anchor="ctr" bIns="91425" lIns="91425" spcFirstLastPara="1" rIns="91425" wrap="square" tIns="91425">
-                                  <a:noAutofit/>
-                                </wps:bodyPr>
-                              </wps:wsp>
-                              <wps:wsp>
-                                <wps:cNvCnPr/>
-                                <wps:spPr>
-                                  <a:xfrm rot="10800000">
-                                    <a:off x="1872778" y="2033474"/>
-                                    <a:ext cx="248700" cy="271500"/>
-                                  </a:xfrm>
-                                  <a:prstGeom prst="straightConnector1">
-                                    <a:avLst/>
-                                  </a:prstGeom>
-                                  <a:noFill/>
-                                  <a:ln cap="flat" cmpd="sng" w="9525">
-                                    <a:solidFill>
-                                      <a:srgbClr val="595959"/>
-                                    </a:solidFill>
-                                    <a:prstDash val="solid"/>
-                                    <a:round/>
-                                    <a:headEnd len="sm" w="sm" type="none"/>
-                                    <a:tailEnd len="sm" w="sm" type="none"/>
-                                  </a:ln>
-                                </wps:spPr>
-                                <wps:bodyPr anchorCtr="0" anchor="ctr" bIns="91425" lIns="91425" spcFirstLastPara="1" rIns="91425" wrap="square" tIns="91425">
-                                  <a:noAutofit/>
-                                </wps:bodyPr>
-                              </wps:wsp>
-                            </wpg:grpSp>
-                            <wps:wsp>
-                              <wps:cNvSpPr/>
-                              <wps:cNvPr id="14" name="Shape 14"/>
-                              <wps:spPr>
-                                <a:xfrm>
-                                  <a:off x="1996582" y="3560714"/>
-                                  <a:ext cx="770700" cy="204300"/>
-                                </a:xfrm>
-                                <a:prstGeom prst="rect">
-                                  <a:avLst/>
-                                </a:prstGeom>
-                                <a:noFill/>
-                                <a:ln>
-                                  <a:noFill/>
-                                </a:ln>
-                              </wps:spPr>
-                              <wps:txbx>
-                                <w:txbxContent>
-                                  <w:p>
-                                    <w:pPr>
-                                      <w:spacing w:after="0" w:before="0" w:line="240"/>
-                                      <w:ind w:left="0" w:right="0" w:firstLine="0"/>
-                                      <w:jc w:val="left"/>
-                                      <w:textDirection w:val="btLr"/>
-                                    </w:pPr>
-                                    <w:r>
-                                      <w:rPr>
-                                        <w:rFonts w:ascii="Arial" w:cs="Arial" w:eastAsia="Arial" w:hAnsi="Arial"/>
-                                        <w:b w:val="1"/>
-                                        <w:i w:val="0"/>
-                                        <w:smallCaps w:val="0"/>
-                                        <w:strike w:val="0"/>
-                                        <w:color w:val="000000"/>
-                                        <w:sz w:val="24"/>
-                                        <w:vertAlign w:val="baseline"/>
-                                      </w:rPr>
-                                      <w:t xml:space="preserve">Funcionário</w:t>
-                                    </w:r>
-                                  </w:p>
-                                </w:txbxContent>
-                              </wps:txbx>
-                              <wps:bodyPr anchorCtr="0" anchor="t" bIns="91425" lIns="91425" spcFirstLastPara="1" rIns="91425" wrap="square" tIns="91425">
-                                <a:noAutofit/>
-                              </wps:bodyPr>
-                            </wps:wsp>
-                          </wpg:grpSp>
-                          <wps:wsp>
-                            <wps:cNvCnPr/>
-                            <wps:spPr>
-                              <a:xfrm rot="-5400000">
-                                <a:off x="4320166" y="1241061"/>
-                                <a:ext cx="566700" cy="460200"/>
-                              </a:xfrm>
-                              <a:prstGeom prst="curvedConnector3">
-                                <a:avLst>
-                                  <a:gd fmla="val 50000" name="adj1"/>
-                                </a:avLst>
-                              </a:prstGeom>
-                              <a:noFill/>
-                              <a:ln cap="flat" cmpd="sng" w="9525">
-                                <a:solidFill>
-                                  <a:srgbClr val="000000"/>
-                                </a:solidFill>
-                                <a:prstDash val="solid"/>
-                                <a:round/>
-                                <a:headEnd len="sm" w="sm" type="none"/>
-                                <a:tailEnd len="sm" w="sm" type="none"/>
-                              </a:ln>
-                            </wps:spPr>
-                            <wps:bodyPr anchorCtr="0" anchor="ctr" bIns="91425" lIns="91425" spcFirstLastPara="1" rIns="91425" wrap="square" tIns="91425">
-                              <a:noAutofit/>
-                            </wps:bodyPr>
-                          </wps:wsp>
-                        </wpg:grpSp>
-                        <wpg:grpSp>
-                          <wpg:cNvGrpSpPr/>
-                          <wpg:grpSpPr>
-                            <a:xfrm>
-                              <a:off x="4141155" y="4802584"/>
-                              <a:ext cx="309830" cy="607814"/>
-                              <a:chOff x="1423893" y="1796082"/>
-                              <a:chExt cx="497400" cy="843600"/>
-                            </a:xfrm>
-                          </wpg:grpSpPr>
-                          <wps:wsp>
-                            <wps:cNvSpPr/>
-                            <wps:cNvPr id="17" name="Shape 17"/>
-                            <wps:spPr>
-                              <a:xfrm>
-                                <a:off x="1521993" y="1796082"/>
-                                <a:ext cx="313200" cy="281400"/>
-                              </a:xfrm>
-                              <a:prstGeom prst="flowChartConnector">
-                                <a:avLst/>
-                              </a:prstGeom>
-                              <a:solidFill>
-                                <a:srgbClr val="EEEEEE"/>
-                              </a:solidFill>
-                              <a:ln cap="flat" cmpd="sng" w="9525">
-                                <a:solidFill>
-                                  <a:srgbClr val="595959"/>
-                                </a:solidFill>
-                                <a:prstDash val="solid"/>
-                                <a:round/>
-                                <a:headEnd len="sm" w="sm" type="none"/>
-                                <a:tailEnd len="sm" w="sm" type="none"/>
-                              </a:ln>
-                            </wps:spPr>
-                            <wps:txbx>
-                              <w:txbxContent>
-                                <w:p>
-                                  <w:pPr>
-                                    <w:spacing w:after="0" w:before="0" w:line="240"/>
-                                    <w:ind w:left="0" w:right="0" w:firstLine="0"/>
-                                    <w:jc w:val="left"/>
-                                    <w:textDirection w:val="btLr"/>
-                                  </w:pPr>
-                                </w:p>
-                              </w:txbxContent>
-                            </wps:txbx>
-                            <wps:bodyPr anchorCtr="0" anchor="ctr" bIns="91425" lIns="91425" spcFirstLastPara="1" rIns="91425" wrap="square" tIns="91425">
-                              <a:noAutofit/>
-                            </wps:bodyPr>
-                          </wps:wsp>
-                          <wps:wsp>
-                            <wps:cNvCnPr/>
-                            <wps:spPr>
-                              <a:xfrm flipH="1">
-                                <a:off x="1672893" y="2077482"/>
-                                <a:ext cx="5700" cy="293100"/>
-                              </a:xfrm>
-                              <a:prstGeom prst="straightConnector1">
-                                <a:avLst/>
-                              </a:prstGeom>
-                              <a:noFill/>
-                              <a:ln cap="flat" cmpd="sng" w="9525">
-                                <a:solidFill>
-                                  <a:srgbClr val="595959"/>
-                                </a:solidFill>
-                                <a:prstDash val="solid"/>
-                                <a:round/>
-                                <a:headEnd len="sm" w="sm" type="none"/>
-                                <a:tailEnd len="sm" w="sm" type="none"/>
-                              </a:ln>
-                            </wps:spPr>
-                            <wps:bodyPr anchorCtr="0" anchor="ctr" bIns="91425" lIns="91425" spcFirstLastPara="1" rIns="91425" wrap="square" tIns="91425">
-                              <a:noAutofit/>
-                            </wps:bodyPr>
-                          </wps:wsp>
-                          <wps:wsp>
-                            <wps:cNvCnPr/>
-                            <wps:spPr>
-                              <a:xfrm>
-                                <a:off x="1451643" y="2204032"/>
-                                <a:ext cx="453900" cy="1800"/>
-                              </a:xfrm>
-                              <a:prstGeom prst="straightConnector1">
-                                <a:avLst/>
-                              </a:prstGeom>
-                              <a:noFill/>
-                              <a:ln cap="flat" cmpd="sng" w="9525">
-                                <a:solidFill>
-                                  <a:srgbClr val="595959"/>
-                                </a:solidFill>
-                                <a:prstDash val="solid"/>
-                                <a:round/>
-                                <a:headEnd len="sm" w="sm" type="none"/>
-                                <a:tailEnd len="sm" w="sm" type="none"/>
-                              </a:ln>
-                            </wps:spPr>
-                            <wps:bodyPr anchorCtr="0" anchor="ctr" bIns="91425" lIns="91425" spcFirstLastPara="1" rIns="91425" wrap="square" tIns="91425">
-                              <a:noAutofit/>
-                            </wps:bodyPr>
-                          </wps:wsp>
-                          <wps:wsp>
-                            <wps:cNvCnPr/>
-                            <wps:spPr>
-                              <a:xfrm flipH="1">
-                                <a:off x="1423893" y="2368182"/>
-                                <a:ext cx="248700" cy="271500"/>
-                              </a:xfrm>
-                              <a:prstGeom prst="straightConnector1">
-                                <a:avLst/>
-                              </a:prstGeom>
-                              <a:noFill/>
-                              <a:ln cap="flat" cmpd="sng" w="9525">
-                                <a:solidFill>
-                                  <a:srgbClr val="595959"/>
-                                </a:solidFill>
-                                <a:prstDash val="solid"/>
-                                <a:round/>
-                                <a:headEnd len="sm" w="sm" type="none"/>
-                                <a:tailEnd len="sm" w="sm" type="none"/>
-                              </a:ln>
-                            </wps:spPr>
-                            <wps:bodyPr anchorCtr="0" anchor="ctr" bIns="91425" lIns="91425" spcFirstLastPara="1" rIns="91425" wrap="square" tIns="91425">
-                              <a:noAutofit/>
-                            </wps:bodyPr>
-                          </wps:wsp>
-                          <wps:wsp>
-                            <wps:cNvCnPr/>
-                            <wps:spPr>
-                              <a:xfrm rot="10800000">
-                                <a:off x="1672593" y="2368182"/>
-                                <a:ext cx="248700" cy="271500"/>
-                              </a:xfrm>
-                              <a:prstGeom prst="straightConnector1">
-                                <a:avLst/>
-                              </a:prstGeom>
-                              <a:noFill/>
-                              <a:ln cap="flat" cmpd="sng" w="9525">
-                                <a:solidFill>
-                                  <a:srgbClr val="595959"/>
-                                </a:solidFill>
-                                <a:prstDash val="solid"/>
-                                <a:round/>
-                                <a:headEnd len="sm" w="sm" type="none"/>
-                                <a:tailEnd len="sm" w="sm" type="none"/>
-                              </a:ln>
-                            </wps:spPr>
-                            <wps:bodyPr anchorCtr="0" anchor="ctr" bIns="91425" lIns="91425" spcFirstLastPara="1" rIns="91425" wrap="square" tIns="91425">
-                              <a:noAutofit/>
-                            </wps:bodyPr>
-                          </wps:wsp>
                         </wpg:grpSp>
                         <wps:wsp>
-                          <wps:cNvSpPr/>
-                          <wps:cNvPr id="22" name="Shape 22"/>
+                          <wps:cNvCnPr/>
                           <wps:spPr>
-                            <a:xfrm>
-                              <a:off x="4050701" y="3142758"/>
-                              <a:ext cx="2953500" cy="1556100"/>
+                            <a:xfrm rot="-5400000">
+                              <a:off x="4305957" y="1146145"/>
+                              <a:ext cx="675900" cy="540900"/>
                             </a:xfrm>
-                            <a:prstGeom prst="ellipse">
-                              <a:avLst/>
+                            <a:prstGeom prst="curvedConnector3">
+                              <a:avLst>
+                                <a:gd fmla="val 50000" name="adj1"/>
+                              </a:avLst>
                             </a:prstGeom>
                             <a:noFill/>
                             <a:ln cap="flat" cmpd="sng" w="9525">
                               <a:solidFill>
                                 <a:srgbClr val="000000"/>
                               </a:solidFill>
-                              <a:prstDash val="dash"/>
+                              <a:prstDash val="solid"/>
                               <a:round/>
                               <a:headEnd len="sm" w="sm" type="none"/>
                               <a:tailEnd len="sm" w="sm" type="none"/>
                             </a:ln>
                           </wps:spPr>
-                          <wps:txbx>
-                            <w:txbxContent>
-                              <w:p>
-                                <w:pPr>
-                                  <w:spacing w:after="0" w:before="0" w:line="240"/>
-                                  <w:ind w:left="0" w:right="0" w:firstLine="0"/>
-                                  <w:jc w:val="left"/>
-                                  <w:textDirection w:val="btLr"/>
-                                </w:pPr>
-                              </w:p>
-                            </w:txbxContent>
-                          </wps:txbx>
                           <wps:bodyPr anchorCtr="0" anchor="ctr" bIns="91425" lIns="91425" spcFirstLastPara="1" rIns="91425" wrap="square" tIns="91425">
                             <a:noAutofit/>
                           </wps:bodyPr>
@@ -641,15 +442,15 @@
                         <wpg:cNvGrpSpPr/>
                         <wpg:grpSpPr>
                           <a:xfrm>
-                            <a:off x="6881923" y="5436142"/>
-                            <a:ext cx="461289" cy="905352"/>
+                            <a:off x="3500710" y="5378990"/>
+                            <a:ext cx="461276" cy="905339"/>
                             <a:chOff x="1423893" y="1796082"/>
                             <a:chExt cx="497400" cy="843600"/>
                           </a:xfrm>
                         </wpg:grpSpPr>
                         <wps:wsp>
                           <wps:cNvSpPr/>
-                          <wps:cNvPr id="24" name="Shape 24"/>
+                          <wps:cNvPr id="16" name="Shape 16"/>
                           <wps:spPr>
                             <a:xfrm>
                               <a:off x="1521993" y="1796082"/>
@@ -790,7 +591,196 @@
                       </wpg:grpSp>
                       <wps:wsp>
                         <wps:cNvSpPr/>
-                        <wps:cNvPr id="29" name="Shape 29"/>
+                        <wps:cNvPr id="21" name="Shape 21"/>
+                        <wps:spPr>
+                          <a:xfrm>
+                            <a:off x="3366042" y="2906680"/>
+                            <a:ext cx="4397171" cy="2317811"/>
+                          </a:xfrm>
+                          <a:prstGeom prst="ellipse">
+                            <a:avLst/>
+                          </a:prstGeom>
+                          <a:noFill/>
+                          <a:ln cap="flat" cmpd="sng" w="9525">
+                            <a:solidFill>
+                              <a:srgbClr val="000000"/>
+                            </a:solidFill>
+                            <a:prstDash val="dash"/>
+                            <a:round/>
+                            <a:headEnd len="sm" w="sm" type="none"/>
+                            <a:tailEnd len="sm" w="sm" type="none"/>
+                          </a:ln>
+                        </wps:spPr>
+                        <wps:txbx>
+                          <w:txbxContent>
+                            <w:p>
+                              <w:pPr>
+                                <w:spacing w:after="0" w:before="0" w:line="240"/>
+                                <w:ind w:left="0" w:right="0" w:firstLine="0"/>
+                                <w:jc w:val="left"/>
+                                <w:textDirection w:val="btLr"/>
+                              </w:pPr>
+                            </w:p>
+                          </w:txbxContent>
+                        </wps:txbx>
+                        <wps:bodyPr anchorCtr="0" anchor="ctr" bIns="91425" lIns="91425" spcFirstLastPara="1" rIns="91425" wrap="square" tIns="91425">
+                          <a:noAutofit/>
+                        </wps:bodyPr>
+                      </wps:wsp>
+                      <wpg:grpSp>
+                        <wpg:cNvGrpSpPr/>
+                        <wpg:grpSpPr>
+                          <a:xfrm>
+                            <a:off x="6881923" y="5436142"/>
+                            <a:ext cx="461289" cy="905352"/>
+                            <a:chOff x="1423893" y="1796082"/>
+                            <a:chExt cx="497400" cy="843600"/>
+                          </a:xfrm>
+                        </wpg:grpSpPr>
+                        <wps:wsp>
+                          <wps:cNvSpPr/>
+                          <wps:cNvPr id="23" name="Shape 23"/>
+                          <wps:spPr>
+                            <a:xfrm>
+                              <a:off x="1521993" y="1796082"/>
+                              <a:ext cx="313200" cy="281400"/>
+                            </a:xfrm>
+                            <a:prstGeom prst="flowChartConnector">
+                              <a:avLst/>
+                            </a:prstGeom>
+                            <a:solidFill>
+                              <a:srgbClr val="EEEEEE"/>
+                            </a:solidFill>
+                            <a:ln cap="flat" cmpd="sng" w="9525">
+                              <a:solidFill>
+                                <a:srgbClr val="595959"/>
+                              </a:solidFill>
+                              <a:prstDash val="solid"/>
+                              <a:round/>
+                              <a:headEnd len="sm" w="sm" type="none"/>
+                              <a:tailEnd len="sm" w="sm" type="none"/>
+                            </a:ln>
+                          </wps:spPr>
+                          <wps:txbx>
+                            <w:txbxContent>
+                              <w:p>
+                                <w:pPr>
+                                  <w:spacing w:after="0" w:before="0" w:line="240"/>
+                                  <w:ind w:left="0" w:right="0" w:firstLine="0"/>
+                                  <w:jc w:val="left"/>
+                                  <w:textDirection w:val="btLr"/>
+                                </w:pPr>
+                              </w:p>
+                            </w:txbxContent>
+                          </wps:txbx>
+                          <wps:bodyPr anchorCtr="0" anchor="ctr" bIns="91425" lIns="91425" spcFirstLastPara="1" rIns="91425" wrap="square" tIns="91425">
+                            <a:noAutofit/>
+                          </wps:bodyPr>
+                        </wps:wsp>
+                        <wps:wsp>
+                          <wps:cNvCnPr/>
+                          <wps:spPr>
+                            <a:xfrm flipH="1">
+                              <a:off x="1672893" y="2077482"/>
+                              <a:ext cx="5700" cy="293100"/>
+                            </a:xfrm>
+                            <a:prstGeom prst="straightConnector1">
+                              <a:avLst/>
+                            </a:prstGeom>
+                            <a:noFill/>
+                            <a:ln cap="flat" cmpd="sng" w="9525">
+                              <a:solidFill>
+                                <a:srgbClr val="595959"/>
+                              </a:solidFill>
+                              <a:prstDash val="solid"/>
+                              <a:round/>
+                              <a:headEnd len="sm" w="sm" type="none"/>
+                              <a:tailEnd len="sm" w="sm" type="none"/>
+                            </a:ln>
+                          </wps:spPr>
+                          <wps:bodyPr anchorCtr="0" anchor="ctr" bIns="91425" lIns="91425" spcFirstLastPara="1" rIns="91425" wrap="square" tIns="91425">
+                            <a:noAutofit/>
+                          </wps:bodyPr>
+                        </wps:wsp>
+                        <wps:wsp>
+                          <wps:cNvCnPr/>
+                          <wps:spPr>
+                            <a:xfrm>
+                              <a:off x="1451643" y="2204032"/>
+                              <a:ext cx="453900" cy="1800"/>
+                            </a:xfrm>
+                            <a:prstGeom prst="straightConnector1">
+                              <a:avLst/>
+                            </a:prstGeom>
+                            <a:noFill/>
+                            <a:ln cap="flat" cmpd="sng" w="9525">
+                              <a:solidFill>
+                                <a:srgbClr val="595959"/>
+                              </a:solidFill>
+                              <a:prstDash val="solid"/>
+                              <a:round/>
+                              <a:headEnd len="sm" w="sm" type="none"/>
+                              <a:tailEnd len="sm" w="sm" type="none"/>
+                            </a:ln>
+                          </wps:spPr>
+                          <wps:bodyPr anchorCtr="0" anchor="ctr" bIns="91425" lIns="91425" spcFirstLastPara="1" rIns="91425" wrap="square" tIns="91425">
+                            <a:noAutofit/>
+                          </wps:bodyPr>
+                        </wps:wsp>
+                        <wps:wsp>
+                          <wps:cNvCnPr/>
+                          <wps:spPr>
+                            <a:xfrm flipH="1">
+                              <a:off x="1423893" y="2368182"/>
+                              <a:ext cx="248700" cy="271500"/>
+                            </a:xfrm>
+                            <a:prstGeom prst="straightConnector1">
+                              <a:avLst/>
+                            </a:prstGeom>
+                            <a:noFill/>
+                            <a:ln cap="flat" cmpd="sng" w="9525">
+                              <a:solidFill>
+                                <a:srgbClr val="595959"/>
+                              </a:solidFill>
+                              <a:prstDash val="solid"/>
+                              <a:round/>
+                              <a:headEnd len="sm" w="sm" type="none"/>
+                              <a:tailEnd len="sm" w="sm" type="none"/>
+                            </a:ln>
+                          </wps:spPr>
+                          <wps:bodyPr anchorCtr="0" anchor="ctr" bIns="91425" lIns="91425" spcFirstLastPara="1" rIns="91425" wrap="square" tIns="91425">
+                            <a:noAutofit/>
+                          </wps:bodyPr>
+                        </wps:wsp>
+                        <wps:wsp>
+                          <wps:cNvCnPr/>
+                          <wps:spPr>
+                            <a:xfrm rot="10800000">
+                              <a:off x="1672593" y="2368182"/>
+                              <a:ext cx="248700" cy="271500"/>
+                            </a:xfrm>
+                            <a:prstGeom prst="straightConnector1">
+                              <a:avLst/>
+                            </a:prstGeom>
+                            <a:noFill/>
+                            <a:ln cap="flat" cmpd="sng" w="9525">
+                              <a:solidFill>
+                                <a:srgbClr val="595959"/>
+                              </a:solidFill>
+                              <a:prstDash val="solid"/>
+                              <a:round/>
+                              <a:headEnd len="sm" w="sm" type="none"/>
+                              <a:tailEnd len="sm" w="sm" type="none"/>
+                            </a:ln>
+                          </wps:spPr>
+                          <wps:bodyPr anchorCtr="0" anchor="ctr" bIns="91425" lIns="91425" spcFirstLastPara="1" rIns="91425" wrap="square" tIns="91425">
+                            <a:noAutofit/>
+                          </wps:bodyPr>
+                        </wps:wsp>
+                      </wpg:grpSp>
+                      <wps:wsp>
+                        <wps:cNvSpPr/>
+                        <wps:cNvPr id="28" name="Shape 28"/>
                         <wps:spPr>
                           <a:xfrm>
                             <a:off x="6712362" y="6341500"/>
@@ -850,8 +840,242 @@
                         <wps:cNvCnPr/>
                         <wps:spPr>
                           <a:xfrm flipH="1" rot="-5400000">
-                            <a:off x="5901875" y="4938325"/>
-                            <a:ext cx="1005600" cy="720000"/>
+                            <a:off x="5948675" y="4901050"/>
+                            <a:ext cx="919500" cy="727500"/>
+                          </a:xfrm>
+                          <a:prstGeom prst="curvedConnector3">
+                            <a:avLst>
+                              <a:gd fmla="val 50000" name="adj1"/>
+                            </a:avLst>
+                          </a:prstGeom>
+                          <a:noFill/>
+                          <a:ln cap="flat" cmpd="sng" w="9525">
+                            <a:solidFill>
+                              <a:srgbClr val="000000"/>
+                            </a:solidFill>
+                            <a:prstDash val="solid"/>
+                            <a:round/>
+                            <a:headEnd len="sm" w="sm" type="none"/>
+                            <a:tailEnd len="sm" w="sm" type="none"/>
+                          </a:ln>
+                        </wps:spPr>
+                        <wps:bodyPr anchorCtr="0" anchor="ctr" bIns="91425" lIns="91425" spcFirstLastPara="1" rIns="91425" wrap="square" tIns="91425">
+                          <a:noAutofit/>
+                        </wps:bodyPr>
+                      </wps:wsp>
+                      <wpg:grpSp>
+                        <wpg:cNvGrpSpPr/>
+                        <wpg:grpSpPr>
+                          <a:xfrm>
+                            <a:off x="3190332" y="1231415"/>
+                            <a:ext cx="1150963" cy="1099410"/>
+                            <a:chOff x="1996582" y="3051250"/>
+                            <a:chExt cx="770700" cy="713763"/>
+                          </a:xfrm>
+                        </wpg:grpSpPr>
+                        <wpg:grpSp>
+                          <wpg:cNvGrpSpPr/>
+                          <wpg:grpSpPr>
+                            <a:xfrm>
+                              <a:off x="2223757" y="3051250"/>
+                              <a:ext cx="308885" cy="587736"/>
+                              <a:chOff x="1624078" y="1461374"/>
+                              <a:chExt cx="497400" cy="843600"/>
+                            </a:xfrm>
+                          </wpg:grpSpPr>
+                          <wps:wsp>
+                            <wps:cNvSpPr/>
+                            <wps:cNvPr id="32" name="Shape 32"/>
+                            <wps:spPr>
+                              <a:xfrm>
+                                <a:off x="1722178" y="1461374"/>
+                                <a:ext cx="313200" cy="281400"/>
+                              </a:xfrm>
+                              <a:prstGeom prst="flowChartConnector">
+                                <a:avLst/>
+                              </a:prstGeom>
+                              <a:solidFill>
+                                <a:srgbClr val="EEEEEE"/>
+                              </a:solidFill>
+                              <a:ln cap="flat" cmpd="sng" w="9525">
+                                <a:solidFill>
+                                  <a:srgbClr val="595959"/>
+                                </a:solidFill>
+                                <a:prstDash val="solid"/>
+                                <a:round/>
+                                <a:headEnd len="sm" w="sm" type="none"/>
+                                <a:tailEnd len="sm" w="sm" type="none"/>
+                              </a:ln>
+                            </wps:spPr>
+                            <wps:txbx>
+                              <w:txbxContent>
+                                <w:p>
+                                  <w:pPr>
+                                    <w:spacing w:after="0" w:before="0" w:line="240"/>
+                                    <w:ind w:left="0" w:right="0" w:firstLine="0"/>
+                                    <w:jc w:val="left"/>
+                                    <w:textDirection w:val="btLr"/>
+                                  </w:pPr>
+                                </w:p>
+                              </w:txbxContent>
+                            </wps:txbx>
+                            <wps:bodyPr anchorCtr="0" anchor="ctr" bIns="91425" lIns="91425" spcFirstLastPara="1" rIns="91425" wrap="square" tIns="91425">
+                              <a:noAutofit/>
+                            </wps:bodyPr>
+                          </wps:wsp>
+                          <wps:wsp>
+                            <wps:cNvCnPr/>
+                            <wps:spPr>
+                              <a:xfrm flipH="1">
+                                <a:off x="1873078" y="1742774"/>
+                                <a:ext cx="5700" cy="293100"/>
+                              </a:xfrm>
+                              <a:prstGeom prst="straightConnector1">
+                                <a:avLst/>
+                              </a:prstGeom>
+                              <a:noFill/>
+                              <a:ln cap="flat" cmpd="sng" w="9525">
+                                <a:solidFill>
+                                  <a:srgbClr val="595959"/>
+                                </a:solidFill>
+                                <a:prstDash val="solid"/>
+                                <a:round/>
+                                <a:headEnd len="sm" w="sm" type="none"/>
+                                <a:tailEnd len="sm" w="sm" type="none"/>
+                              </a:ln>
+                            </wps:spPr>
+                            <wps:bodyPr anchorCtr="0" anchor="ctr" bIns="91425" lIns="91425" spcFirstLastPara="1" rIns="91425" wrap="square" tIns="91425">
+                              <a:noAutofit/>
+                            </wps:bodyPr>
+                          </wps:wsp>
+                          <wps:wsp>
+                            <wps:cNvCnPr/>
+                            <wps:spPr>
+                              <a:xfrm>
+                                <a:off x="1651828" y="1869324"/>
+                                <a:ext cx="453900" cy="1800"/>
+                              </a:xfrm>
+                              <a:prstGeom prst="straightConnector1">
+                                <a:avLst/>
+                              </a:prstGeom>
+                              <a:noFill/>
+                              <a:ln cap="flat" cmpd="sng" w="9525">
+                                <a:solidFill>
+                                  <a:srgbClr val="595959"/>
+                                </a:solidFill>
+                                <a:prstDash val="solid"/>
+                                <a:round/>
+                                <a:headEnd len="sm" w="sm" type="none"/>
+                                <a:tailEnd len="sm" w="sm" type="none"/>
+                              </a:ln>
+                            </wps:spPr>
+                            <wps:bodyPr anchorCtr="0" anchor="ctr" bIns="91425" lIns="91425" spcFirstLastPara="1" rIns="91425" wrap="square" tIns="91425">
+                              <a:noAutofit/>
+                            </wps:bodyPr>
+                          </wps:wsp>
+                          <wps:wsp>
+                            <wps:cNvCnPr/>
+                            <wps:spPr>
+                              <a:xfrm flipH="1">
+                                <a:off x="1624078" y="2033474"/>
+                                <a:ext cx="248700" cy="271500"/>
+                              </a:xfrm>
+                              <a:prstGeom prst="straightConnector1">
+                                <a:avLst/>
+                              </a:prstGeom>
+                              <a:noFill/>
+                              <a:ln cap="flat" cmpd="sng" w="9525">
+                                <a:solidFill>
+                                  <a:srgbClr val="595959"/>
+                                </a:solidFill>
+                                <a:prstDash val="solid"/>
+                                <a:round/>
+                                <a:headEnd len="sm" w="sm" type="none"/>
+                                <a:tailEnd len="sm" w="sm" type="none"/>
+                              </a:ln>
+                            </wps:spPr>
+                            <wps:bodyPr anchorCtr="0" anchor="ctr" bIns="91425" lIns="91425" spcFirstLastPara="1" rIns="91425" wrap="square" tIns="91425">
+                              <a:noAutofit/>
+                            </wps:bodyPr>
+                          </wps:wsp>
+                          <wps:wsp>
+                            <wps:cNvCnPr/>
+                            <wps:spPr>
+                              <a:xfrm rot="10800000">
+                                <a:off x="1872778" y="2033474"/>
+                                <a:ext cx="248700" cy="271500"/>
+                              </a:xfrm>
+                              <a:prstGeom prst="straightConnector1">
+                                <a:avLst/>
+                              </a:prstGeom>
+                              <a:noFill/>
+                              <a:ln cap="flat" cmpd="sng" w="9525">
+                                <a:solidFill>
+                                  <a:srgbClr val="595959"/>
+                                </a:solidFill>
+                                <a:prstDash val="solid"/>
+                                <a:round/>
+                                <a:headEnd len="sm" w="sm" type="none"/>
+                                <a:tailEnd len="sm" w="sm" type="none"/>
+                              </a:ln>
+                            </wps:spPr>
+                            <wps:bodyPr anchorCtr="0" anchor="ctr" bIns="91425" lIns="91425" spcFirstLastPara="1" rIns="91425" wrap="square" tIns="91425">
+                              <a:noAutofit/>
+                            </wps:bodyPr>
+                          </wps:wsp>
+                        </wpg:grpSp>
+                        <wps:wsp>
+                          <wps:cNvSpPr/>
+                          <wps:cNvPr id="37" name="Shape 37"/>
+                          <wps:spPr>
+                            <a:xfrm>
+                              <a:off x="1996582" y="3560714"/>
+                              <a:ext cx="770700" cy="204300"/>
+                            </a:xfrm>
+                            <a:prstGeom prst="rect">
+                              <a:avLst/>
+                            </a:prstGeom>
+                            <a:noFill/>
+                            <a:ln>
+                              <a:noFill/>
+                            </a:ln>
+                          </wps:spPr>
+                          <wps:txbx>
+                            <w:txbxContent>
+                              <w:p>
+                                <w:pPr>
+                                  <w:spacing w:after="0" w:before="0" w:line="240"/>
+                                  <w:ind w:left="0" w:right="0" w:firstLine="0"/>
+                                  <w:jc w:val="center"/>
+                                  <w:textDirection w:val="btLr"/>
+                                </w:pPr>
+                                <w:r>
+                                  <w:rPr>
+                                    <w:rFonts w:ascii="Arial" w:cs="Arial" w:eastAsia="Arial" w:hAnsi="Arial"/>
+                                    <w:b w:val="1"/>
+                                    <w:i w:val="0"/>
+                                    <w:smallCaps w:val="0"/>
+                                    <w:strike w:val="0"/>
+                                    <w:color w:val="000000"/>
+                                    <w:sz w:val="24"/>
+                                    <w:vertAlign w:val="baseline"/>
+                                  </w:rPr>
+                                  <w:t xml:space="preserve">Gerente</w:t>
+                                </w:r>
+                              </w:p>
+                            </w:txbxContent>
+                          </wps:txbx>
+                          <wps:bodyPr anchorCtr="0" anchor="t" bIns="91425" lIns="91425" spcFirstLastPara="1" rIns="91425" wrap="square" tIns="91425">
+                            <a:noAutofit/>
+                          </wps:bodyPr>
+                        </wps:wsp>
+                      </wpg:grpSp>
+                      <wps:wsp>
+                        <wps:cNvCnPr/>
+                        <wps:spPr>
+                          <a:xfrm flipH="1" rot="5400000">
+                            <a:off x="3762814" y="2333824"/>
+                            <a:ext cx="1031400" cy="1025400"/>
                           </a:xfrm>
                           <a:prstGeom prst="curvedConnector3">
                             <a:avLst>
@@ -933,7 +1157,7 @@
     </w:p>
     <w:sectPr>
       <w:pgSz w:h="16838" w:w="11906" w:orient="portrait"/>
-      <w:pgMar w:bottom="850" w:top="850" w:left="850" w:right="1440" w:header="0" w:footer="720"/>
+      <w:pgMar w:bottom="850" w:top="1417.3228346456694" w:left="1417.3228346456694" w:right="1440" w:header="0" w:footer="720"/>
       <w:pgNumType w:start="1"/>
     </w:sectPr>
   </w:body>
@@ -1589,7 +1813,7 @@
 
 <file path=customXML/item1.xml><?xml version="1.0" encoding="utf-8"?>
 <go:gDocsCustomXmlDataStorage xmlns:go="http://customooxmlschemas.google.com/" xmlns:r="http://schemas.openxmlformats.org/officeDocument/2006/relationships">
-  <go:docsCustomData xmlns:go="http://customooxmlschemas.google.com/" roundtripDataSignature="AMtx7mjrVwEBfplarF5rcxJuvfGW+A311Q==">AMUW2mUdKs+dwY2vVCyAmeF65tbW94aT1PlFINldwOgc3aQ5cohBG5d0JWDqQmFaQNvdfpP/uEXo3o2iuQONDnVG13qUSTNLY1NufhauPdYzmSB+pRl0lHuJjI9rloo9wVlxQJBAPh/D</go:docsCustomData>
+  <go:docsCustomData xmlns:go="http://customooxmlschemas.google.com/" roundtripDataSignature="AMtx7mjrVwEBfplarF5rcxJuvfGW+A311Q==">AMUW2mVfPnIm76f5RMA4kU/DPxN+jaycBcR7r8zu0M846pndLhYADpMJcirN5vzfPhFcJcee0FoqL44jB5vHvdZjH6BGGXyFngihoRf25c/Zu5tCLXPcRgJOYzjeMumPuT3dMZIC7olu</go:docsCustomData>
 </go:gDocsCustomXmlDataStorage>
 </file>
 

--- a/10-Fronteira Sistêmica.docx
+++ b/10-Fronteira Sistêmica.docx
@@ -98,9 +98,9 @@
                         <wpg:grpSpPr>
                           <a:xfrm>
                             <a:off x="2805299" y="1231415"/>
-                            <a:ext cx="4707389" cy="5543814"/>
+                            <a:ext cx="4707395" cy="5543814"/>
                             <a:chOff x="2147611" y="364881"/>
-                            <a:chExt cx="3152096" cy="3599197"/>
+                            <a:chExt cx="3152101" cy="3599197"/>
                           </a:xfrm>
                         </wpg:grpSpPr>
                         <wps:wsp>
@@ -207,10 +207,10 @@
                           <wpg:cNvGrpSpPr/>
                           <wpg:grpSpPr>
                             <a:xfrm>
-                              <a:off x="4529007" y="364881"/>
-                              <a:ext cx="770700" cy="713763"/>
-                              <a:chOff x="1996582" y="3051250"/>
-                              <a:chExt cx="770700" cy="713763"/>
+                              <a:off x="4529012" y="364881"/>
+                              <a:ext cx="770700" cy="763868"/>
+                              <a:chOff x="1996587" y="3051250"/>
+                              <a:chExt cx="770700" cy="763868"/>
                             </a:xfrm>
                           </wpg:grpSpPr>
                           <wpg:grpSp>
@@ -369,8 +369,8 @@
                             <wps:cNvPr id="13" name="Shape 13"/>
                             <wps:spPr>
                               <a:xfrm>
-                                <a:off x="1996582" y="3560714"/>
-                                <a:ext cx="770700" cy="204300"/>
+                                <a:off x="1996587" y="3560718"/>
+                                <a:ext cx="770700" cy="254400"/>
                               </a:xfrm>
                               <a:prstGeom prst="rect">
                                 <a:avLst/>
@@ -403,6 +403,26 @@
                                     <w:t xml:space="preserve">Funcionário</w:t>
                                   </w:r>
                                 </w:p>
+                                <w:p>
+                                  <w:pPr>
+                                    <w:spacing w:after="0" w:before="0" w:line="240"/>
+                                    <w:ind w:left="0" w:right="0" w:firstLine="0"/>
+                                    <w:jc w:val="left"/>
+                                    <w:textDirection w:val="btLr"/>
+                                  </w:pPr>
+                                  <w:r>
+                                    <w:rPr>
+                                      <w:rFonts w:ascii="Arial" w:cs="Arial" w:eastAsia="Arial" w:hAnsi="Arial"/>
+                                      <w:b w:val="1"/>
+                                      <w:i w:val="0"/>
+                                      <w:smallCaps w:val="0"/>
+                                      <w:strike w:val="0"/>
+                                      <w:color w:val="000000"/>
+                                      <w:sz w:val="24"/>
+                                      <w:vertAlign w:val="baseline"/>
+                                    </w:rPr>
+                                  </w:r>
+                                </w:p>
                               </w:txbxContent>
                             </wps:txbx>
                             <wps:bodyPr anchorCtr="0" anchor="t" bIns="91425" lIns="91425" spcFirstLastPara="1" rIns="91425" wrap="square" tIns="91425">
@@ -414,12 +434,12 @@
                           <wps:cNvCnPr/>
                           <wps:spPr>
                             <a:xfrm rot="-5400000">
-                              <a:off x="4305957" y="1146145"/>
-                              <a:ext cx="675900" cy="540900"/>
+                              <a:off x="4340612" y="1187099"/>
+                              <a:ext cx="632100" cy="515400"/>
                             </a:xfrm>
                             <a:prstGeom prst="curvedConnector3">
                               <a:avLst>
-                                <a:gd fmla="val 50000" name="adj1"/>
+                                <a:gd fmla="val 49994" name="adj1"/>
                               </a:avLst>
                             </a:prstGeom>
                             <a:noFill/>
@@ -627,160 +647,9 @@
                           <a:noAutofit/>
                         </wps:bodyPr>
                       </wps:wsp>
-                      <wpg:grpSp>
-                        <wpg:cNvGrpSpPr/>
-                        <wpg:grpSpPr>
-                          <a:xfrm>
-                            <a:off x="6881923" y="5436142"/>
-                            <a:ext cx="461289" cy="905352"/>
-                            <a:chOff x="1423893" y="1796082"/>
-                            <a:chExt cx="497400" cy="843600"/>
-                          </a:xfrm>
-                        </wpg:grpSpPr>
-                        <wps:wsp>
-                          <wps:cNvSpPr/>
-                          <wps:cNvPr id="23" name="Shape 23"/>
-                          <wps:spPr>
-                            <a:xfrm>
-                              <a:off x="1521993" y="1796082"/>
-                              <a:ext cx="313200" cy="281400"/>
-                            </a:xfrm>
-                            <a:prstGeom prst="flowChartConnector">
-                              <a:avLst/>
-                            </a:prstGeom>
-                            <a:solidFill>
-                              <a:srgbClr val="EEEEEE"/>
-                            </a:solidFill>
-                            <a:ln cap="flat" cmpd="sng" w="9525">
-                              <a:solidFill>
-                                <a:srgbClr val="595959"/>
-                              </a:solidFill>
-                              <a:prstDash val="solid"/>
-                              <a:round/>
-                              <a:headEnd len="sm" w="sm" type="none"/>
-                              <a:tailEnd len="sm" w="sm" type="none"/>
-                            </a:ln>
-                          </wps:spPr>
-                          <wps:txbx>
-                            <w:txbxContent>
-                              <w:p>
-                                <w:pPr>
-                                  <w:spacing w:after="0" w:before="0" w:line="240"/>
-                                  <w:ind w:left="0" w:right="0" w:firstLine="0"/>
-                                  <w:jc w:val="left"/>
-                                  <w:textDirection w:val="btLr"/>
-                                </w:pPr>
-                              </w:p>
-                            </w:txbxContent>
-                          </wps:txbx>
-                          <wps:bodyPr anchorCtr="0" anchor="ctr" bIns="91425" lIns="91425" spcFirstLastPara="1" rIns="91425" wrap="square" tIns="91425">
-                            <a:noAutofit/>
-                          </wps:bodyPr>
-                        </wps:wsp>
-                        <wps:wsp>
-                          <wps:cNvCnPr/>
-                          <wps:spPr>
-                            <a:xfrm flipH="1">
-                              <a:off x="1672893" y="2077482"/>
-                              <a:ext cx="5700" cy="293100"/>
-                            </a:xfrm>
-                            <a:prstGeom prst="straightConnector1">
-                              <a:avLst/>
-                            </a:prstGeom>
-                            <a:noFill/>
-                            <a:ln cap="flat" cmpd="sng" w="9525">
-                              <a:solidFill>
-                                <a:srgbClr val="595959"/>
-                              </a:solidFill>
-                              <a:prstDash val="solid"/>
-                              <a:round/>
-                              <a:headEnd len="sm" w="sm" type="none"/>
-                              <a:tailEnd len="sm" w="sm" type="none"/>
-                            </a:ln>
-                          </wps:spPr>
-                          <wps:bodyPr anchorCtr="0" anchor="ctr" bIns="91425" lIns="91425" spcFirstLastPara="1" rIns="91425" wrap="square" tIns="91425">
-                            <a:noAutofit/>
-                          </wps:bodyPr>
-                        </wps:wsp>
-                        <wps:wsp>
-                          <wps:cNvCnPr/>
-                          <wps:spPr>
-                            <a:xfrm>
-                              <a:off x="1451643" y="2204032"/>
-                              <a:ext cx="453900" cy="1800"/>
-                            </a:xfrm>
-                            <a:prstGeom prst="straightConnector1">
-                              <a:avLst/>
-                            </a:prstGeom>
-                            <a:noFill/>
-                            <a:ln cap="flat" cmpd="sng" w="9525">
-                              <a:solidFill>
-                                <a:srgbClr val="595959"/>
-                              </a:solidFill>
-                              <a:prstDash val="solid"/>
-                              <a:round/>
-                              <a:headEnd len="sm" w="sm" type="none"/>
-                              <a:tailEnd len="sm" w="sm" type="none"/>
-                            </a:ln>
-                          </wps:spPr>
-                          <wps:bodyPr anchorCtr="0" anchor="ctr" bIns="91425" lIns="91425" spcFirstLastPara="1" rIns="91425" wrap="square" tIns="91425">
-                            <a:noAutofit/>
-                          </wps:bodyPr>
-                        </wps:wsp>
-                        <wps:wsp>
-                          <wps:cNvCnPr/>
-                          <wps:spPr>
-                            <a:xfrm flipH="1">
-                              <a:off x="1423893" y="2368182"/>
-                              <a:ext cx="248700" cy="271500"/>
-                            </a:xfrm>
-                            <a:prstGeom prst="straightConnector1">
-                              <a:avLst/>
-                            </a:prstGeom>
-                            <a:noFill/>
-                            <a:ln cap="flat" cmpd="sng" w="9525">
-                              <a:solidFill>
-                                <a:srgbClr val="595959"/>
-                              </a:solidFill>
-                              <a:prstDash val="solid"/>
-                              <a:round/>
-                              <a:headEnd len="sm" w="sm" type="none"/>
-                              <a:tailEnd len="sm" w="sm" type="none"/>
-                            </a:ln>
-                          </wps:spPr>
-                          <wps:bodyPr anchorCtr="0" anchor="ctr" bIns="91425" lIns="91425" spcFirstLastPara="1" rIns="91425" wrap="square" tIns="91425">
-                            <a:noAutofit/>
-                          </wps:bodyPr>
-                        </wps:wsp>
-                        <wps:wsp>
-                          <wps:cNvCnPr/>
-                          <wps:spPr>
-                            <a:xfrm rot="10800000">
-                              <a:off x="1672593" y="2368182"/>
-                              <a:ext cx="248700" cy="271500"/>
-                            </a:xfrm>
-                            <a:prstGeom prst="straightConnector1">
-                              <a:avLst/>
-                            </a:prstGeom>
-                            <a:noFill/>
-                            <a:ln cap="flat" cmpd="sng" w="9525">
-                              <a:solidFill>
-                                <a:srgbClr val="595959"/>
-                              </a:solidFill>
-                              <a:prstDash val="solid"/>
-                              <a:round/>
-                              <a:headEnd len="sm" w="sm" type="none"/>
-                              <a:tailEnd len="sm" w="sm" type="none"/>
-                            </a:ln>
-                          </wps:spPr>
-                          <wps:bodyPr anchorCtr="0" anchor="ctr" bIns="91425" lIns="91425" spcFirstLastPara="1" rIns="91425" wrap="square" tIns="91425">
-                            <a:noAutofit/>
-                          </wps:bodyPr>
-                        </wps:wsp>
-                      </wpg:grpSp>
                       <wps:wsp>
                         <wps:cNvSpPr/>
-                        <wps:cNvPr id="28" name="Shape 28"/>
+                        <wps:cNvPr id="22" name="Shape 22"/>
                         <wps:spPr>
                           <a:xfrm>
                             <a:off x="6712362" y="6341500"/>
@@ -803,297 +672,10 @@
                                 <w:jc w:val="left"/>
                                 <w:textDirection w:val="btLr"/>
                               </w:pPr>
-                              <w:r>
-                                <w:rPr>
-                                  <w:rFonts w:ascii="Arial" w:cs="Arial" w:eastAsia="Arial" w:hAnsi="Arial"/>
-                                  <w:b w:val="1"/>
-                                  <w:i w:val="0"/>
-                                  <w:smallCaps w:val="0"/>
-                                  <w:strike w:val="0"/>
-                                  <w:color w:val="000000"/>
-                                  <w:sz w:val="24"/>
-                                  <w:vertAlign w:val="baseline"/>
-                                </w:rPr>
-                                <w:t xml:space="preserve">P</w:t>
-                              </w:r>
-                              <w:r>
-                                <w:rPr>
-                                  <w:rFonts w:ascii="Arial" w:cs="Arial" w:eastAsia="Arial" w:hAnsi="Arial"/>
-                                  <w:b w:val="1"/>
-                                  <w:i w:val="0"/>
-                                  <w:smallCaps w:val="0"/>
-                                  <w:strike w:val="0"/>
-                                  <w:color w:val="000000"/>
-                                  <w:sz w:val="24"/>
-                                  <w:vertAlign w:val="baseline"/>
-                                </w:rPr>
-                                <w:t xml:space="preserve">úblico</w:t>
-                              </w:r>
                             </w:p>
                           </w:txbxContent>
                         </wps:txbx>
                         <wps:bodyPr anchorCtr="0" anchor="t" bIns="91425" lIns="91425" spcFirstLastPara="1" rIns="91425" wrap="square" tIns="91425">
-                          <a:noAutofit/>
-                        </wps:bodyPr>
-                      </wps:wsp>
-                      <wps:wsp>
-                        <wps:cNvCnPr/>
-                        <wps:spPr>
-                          <a:xfrm flipH="1" rot="-5400000">
-                            <a:off x="5948675" y="4901050"/>
-                            <a:ext cx="919500" cy="727500"/>
-                          </a:xfrm>
-                          <a:prstGeom prst="curvedConnector3">
-                            <a:avLst>
-                              <a:gd fmla="val 50000" name="adj1"/>
-                            </a:avLst>
-                          </a:prstGeom>
-                          <a:noFill/>
-                          <a:ln cap="flat" cmpd="sng" w="9525">
-                            <a:solidFill>
-                              <a:srgbClr val="000000"/>
-                            </a:solidFill>
-                            <a:prstDash val="solid"/>
-                            <a:round/>
-                            <a:headEnd len="sm" w="sm" type="none"/>
-                            <a:tailEnd len="sm" w="sm" type="none"/>
-                          </a:ln>
-                        </wps:spPr>
-                        <wps:bodyPr anchorCtr="0" anchor="ctr" bIns="91425" lIns="91425" spcFirstLastPara="1" rIns="91425" wrap="square" tIns="91425">
-                          <a:noAutofit/>
-                        </wps:bodyPr>
-                      </wps:wsp>
-                      <wpg:grpSp>
-                        <wpg:cNvGrpSpPr/>
-                        <wpg:grpSpPr>
-                          <a:xfrm>
-                            <a:off x="3190332" y="1231415"/>
-                            <a:ext cx="1150963" cy="1099410"/>
-                            <a:chOff x="1996582" y="3051250"/>
-                            <a:chExt cx="770700" cy="713763"/>
-                          </a:xfrm>
-                        </wpg:grpSpPr>
-                        <wpg:grpSp>
-                          <wpg:cNvGrpSpPr/>
-                          <wpg:grpSpPr>
-                            <a:xfrm>
-                              <a:off x="2223757" y="3051250"/>
-                              <a:ext cx="308885" cy="587736"/>
-                              <a:chOff x="1624078" y="1461374"/>
-                              <a:chExt cx="497400" cy="843600"/>
-                            </a:xfrm>
-                          </wpg:grpSpPr>
-                          <wps:wsp>
-                            <wps:cNvSpPr/>
-                            <wps:cNvPr id="32" name="Shape 32"/>
-                            <wps:spPr>
-                              <a:xfrm>
-                                <a:off x="1722178" y="1461374"/>
-                                <a:ext cx="313200" cy="281400"/>
-                              </a:xfrm>
-                              <a:prstGeom prst="flowChartConnector">
-                                <a:avLst/>
-                              </a:prstGeom>
-                              <a:solidFill>
-                                <a:srgbClr val="EEEEEE"/>
-                              </a:solidFill>
-                              <a:ln cap="flat" cmpd="sng" w="9525">
-                                <a:solidFill>
-                                  <a:srgbClr val="595959"/>
-                                </a:solidFill>
-                                <a:prstDash val="solid"/>
-                                <a:round/>
-                                <a:headEnd len="sm" w="sm" type="none"/>
-                                <a:tailEnd len="sm" w="sm" type="none"/>
-                              </a:ln>
-                            </wps:spPr>
-                            <wps:txbx>
-                              <w:txbxContent>
-                                <w:p>
-                                  <w:pPr>
-                                    <w:spacing w:after="0" w:before="0" w:line="240"/>
-                                    <w:ind w:left="0" w:right="0" w:firstLine="0"/>
-                                    <w:jc w:val="left"/>
-                                    <w:textDirection w:val="btLr"/>
-                                  </w:pPr>
-                                </w:p>
-                              </w:txbxContent>
-                            </wps:txbx>
-                            <wps:bodyPr anchorCtr="0" anchor="ctr" bIns="91425" lIns="91425" spcFirstLastPara="1" rIns="91425" wrap="square" tIns="91425">
-                              <a:noAutofit/>
-                            </wps:bodyPr>
-                          </wps:wsp>
-                          <wps:wsp>
-                            <wps:cNvCnPr/>
-                            <wps:spPr>
-                              <a:xfrm flipH="1">
-                                <a:off x="1873078" y="1742774"/>
-                                <a:ext cx="5700" cy="293100"/>
-                              </a:xfrm>
-                              <a:prstGeom prst="straightConnector1">
-                                <a:avLst/>
-                              </a:prstGeom>
-                              <a:noFill/>
-                              <a:ln cap="flat" cmpd="sng" w="9525">
-                                <a:solidFill>
-                                  <a:srgbClr val="595959"/>
-                                </a:solidFill>
-                                <a:prstDash val="solid"/>
-                                <a:round/>
-                                <a:headEnd len="sm" w="sm" type="none"/>
-                                <a:tailEnd len="sm" w="sm" type="none"/>
-                              </a:ln>
-                            </wps:spPr>
-                            <wps:bodyPr anchorCtr="0" anchor="ctr" bIns="91425" lIns="91425" spcFirstLastPara="1" rIns="91425" wrap="square" tIns="91425">
-                              <a:noAutofit/>
-                            </wps:bodyPr>
-                          </wps:wsp>
-                          <wps:wsp>
-                            <wps:cNvCnPr/>
-                            <wps:spPr>
-                              <a:xfrm>
-                                <a:off x="1651828" y="1869324"/>
-                                <a:ext cx="453900" cy="1800"/>
-                              </a:xfrm>
-                              <a:prstGeom prst="straightConnector1">
-                                <a:avLst/>
-                              </a:prstGeom>
-                              <a:noFill/>
-                              <a:ln cap="flat" cmpd="sng" w="9525">
-                                <a:solidFill>
-                                  <a:srgbClr val="595959"/>
-                                </a:solidFill>
-                                <a:prstDash val="solid"/>
-                                <a:round/>
-                                <a:headEnd len="sm" w="sm" type="none"/>
-                                <a:tailEnd len="sm" w="sm" type="none"/>
-                              </a:ln>
-                            </wps:spPr>
-                            <wps:bodyPr anchorCtr="0" anchor="ctr" bIns="91425" lIns="91425" spcFirstLastPara="1" rIns="91425" wrap="square" tIns="91425">
-                              <a:noAutofit/>
-                            </wps:bodyPr>
-                          </wps:wsp>
-                          <wps:wsp>
-                            <wps:cNvCnPr/>
-                            <wps:spPr>
-                              <a:xfrm flipH="1">
-                                <a:off x="1624078" y="2033474"/>
-                                <a:ext cx="248700" cy="271500"/>
-                              </a:xfrm>
-                              <a:prstGeom prst="straightConnector1">
-                                <a:avLst/>
-                              </a:prstGeom>
-                              <a:noFill/>
-                              <a:ln cap="flat" cmpd="sng" w="9525">
-                                <a:solidFill>
-                                  <a:srgbClr val="595959"/>
-                                </a:solidFill>
-                                <a:prstDash val="solid"/>
-                                <a:round/>
-                                <a:headEnd len="sm" w="sm" type="none"/>
-                                <a:tailEnd len="sm" w="sm" type="none"/>
-                              </a:ln>
-                            </wps:spPr>
-                            <wps:bodyPr anchorCtr="0" anchor="ctr" bIns="91425" lIns="91425" spcFirstLastPara="1" rIns="91425" wrap="square" tIns="91425">
-                              <a:noAutofit/>
-                            </wps:bodyPr>
-                          </wps:wsp>
-                          <wps:wsp>
-                            <wps:cNvCnPr/>
-                            <wps:spPr>
-                              <a:xfrm rot="10800000">
-                                <a:off x="1872778" y="2033474"/>
-                                <a:ext cx="248700" cy="271500"/>
-                              </a:xfrm>
-                              <a:prstGeom prst="straightConnector1">
-                                <a:avLst/>
-                              </a:prstGeom>
-                              <a:noFill/>
-                              <a:ln cap="flat" cmpd="sng" w="9525">
-                                <a:solidFill>
-                                  <a:srgbClr val="595959"/>
-                                </a:solidFill>
-                                <a:prstDash val="solid"/>
-                                <a:round/>
-                                <a:headEnd len="sm" w="sm" type="none"/>
-                                <a:tailEnd len="sm" w="sm" type="none"/>
-                              </a:ln>
-                            </wps:spPr>
-                            <wps:bodyPr anchorCtr="0" anchor="ctr" bIns="91425" lIns="91425" spcFirstLastPara="1" rIns="91425" wrap="square" tIns="91425">
-                              <a:noAutofit/>
-                            </wps:bodyPr>
-                          </wps:wsp>
-                        </wpg:grpSp>
-                        <wps:wsp>
-                          <wps:cNvSpPr/>
-                          <wps:cNvPr id="37" name="Shape 37"/>
-                          <wps:spPr>
-                            <a:xfrm>
-                              <a:off x="1996582" y="3560714"/>
-                              <a:ext cx="770700" cy="204300"/>
-                            </a:xfrm>
-                            <a:prstGeom prst="rect">
-                              <a:avLst/>
-                            </a:prstGeom>
-                            <a:noFill/>
-                            <a:ln>
-                              <a:noFill/>
-                            </a:ln>
-                          </wps:spPr>
-                          <wps:txbx>
-                            <w:txbxContent>
-                              <w:p>
-                                <w:pPr>
-                                  <w:spacing w:after="0" w:before="0" w:line="240"/>
-                                  <w:ind w:left="0" w:right="0" w:firstLine="0"/>
-                                  <w:jc w:val="center"/>
-                                  <w:textDirection w:val="btLr"/>
-                                </w:pPr>
-                                <w:r>
-                                  <w:rPr>
-                                    <w:rFonts w:ascii="Arial" w:cs="Arial" w:eastAsia="Arial" w:hAnsi="Arial"/>
-                                    <w:b w:val="1"/>
-                                    <w:i w:val="0"/>
-                                    <w:smallCaps w:val="0"/>
-                                    <w:strike w:val="0"/>
-                                    <w:color w:val="000000"/>
-                                    <w:sz w:val="24"/>
-                                    <w:vertAlign w:val="baseline"/>
-                                  </w:rPr>
-                                  <w:t xml:space="preserve">Gerente</w:t>
-                                </w:r>
-                              </w:p>
-                            </w:txbxContent>
-                          </wps:txbx>
-                          <wps:bodyPr anchorCtr="0" anchor="t" bIns="91425" lIns="91425" spcFirstLastPara="1" rIns="91425" wrap="square" tIns="91425">
-                            <a:noAutofit/>
-                          </wps:bodyPr>
-                        </wps:wsp>
-                      </wpg:grpSp>
-                      <wps:wsp>
-                        <wps:cNvCnPr/>
-                        <wps:spPr>
-                          <a:xfrm flipH="1" rot="5400000">
-                            <a:off x="3762814" y="2333824"/>
-                            <a:ext cx="1031400" cy="1025400"/>
-                          </a:xfrm>
-                          <a:prstGeom prst="curvedConnector3">
-                            <a:avLst>
-                              <a:gd fmla="val 50000" name="adj1"/>
-                            </a:avLst>
-                          </a:prstGeom>
-                          <a:noFill/>
-                          <a:ln cap="flat" cmpd="sng" w="9525">
-                            <a:solidFill>
-                              <a:srgbClr val="000000"/>
-                            </a:solidFill>
-                            <a:prstDash val="solid"/>
-                            <a:round/>
-                            <a:headEnd len="sm" w="sm" type="none"/>
-                            <a:tailEnd len="sm" w="sm" type="none"/>
-                          </a:ln>
-                        </wps:spPr>
-                        <wps:bodyPr anchorCtr="0" anchor="ctr" bIns="91425" lIns="91425" spcFirstLastPara="1" rIns="91425" wrap="square" tIns="91425">
                           <a:noAutofit/>
                         </wps:bodyPr>
                       </wps:wsp>
@@ -1813,7 +1395,7 @@
 
 <file path=customXML/item1.xml><?xml version="1.0" encoding="utf-8"?>
 <go:gDocsCustomXmlDataStorage xmlns:go="http://customooxmlschemas.google.com/" xmlns:r="http://schemas.openxmlformats.org/officeDocument/2006/relationships">
-  <go:docsCustomData xmlns:go="http://customooxmlschemas.google.com/" roundtripDataSignature="AMtx7mjrVwEBfplarF5rcxJuvfGW+A311Q==">AMUW2mVfPnIm76f5RMA4kU/DPxN+jaycBcR7r8zu0M846pndLhYADpMJcirN5vzfPhFcJcee0FoqL44jB5vHvdZjH6BGGXyFngihoRf25c/Zu5tCLXPcRgJOYzjeMumPuT3dMZIC7olu</go:docsCustomData>
+  <go:docsCustomData xmlns:go="http://customooxmlschemas.google.com/" roundtripDataSignature="AMtx7mjrVwEBfplarF5rcxJuvfGW+A311Q==">AMUW2mWeNZNH3R9vxoarTFKXHMK1uTIu0sbkJEUwgttPmM8yTQi1l3P2CwodU4RQxqFPZHoC5ombaAoMMD7cqSS4IUSwLxi7wKdMV+tPB3MysNNAX5hLQh3xQh90385YcMkCxhueCx0P</go:docsCustomData>
 </go:gDocsCustomXmlDataStorage>
 </file>
 
